--- a/Installation.docx
+++ b/Installation.docx
@@ -1,7 +1,4580 @@
 
 <file path=word/document.xml><?xml version="1.0" encoding="utf-8"?>
-<w:document xmlns:wpc="http://schemas.microsoft.com/office/word/2010/wordprocessingCanvas" xmlns:cx="http://schemas.microsoft.com/office/drawing/2014/chartex" xmlns:cx1="http://schemas.microsoft.com/office/drawing/2015/9/8/chartex" xmlns:mc="http://schemas.openxmlformats.org/markup-compatibility/2006" xmlns:o="urn:schemas-microsoft-com:office:office" xmlns:r="http://schemas.openxmlformats.org/officeDocument/2006/relationships" xmlns:m="http://schemas.openxmlformats.org/officeDocument/2006/math" xmlns:v="urn:schemas-microsoft-com:vml" xmlns:wp14="http://schemas.microsoft.com/office/word/2010/wordprocessingDrawing" xmlns:wp="http://schemas.openxmlformats.org/drawingml/2006/wordprocessingDrawing" xmlns:w10="urn:schemas-microsoft-com:office:word" xmlns:w="http://schemas.openxmlformats.org/wordprocessingml/2006/main" xmlns:w14="http://schemas.microsoft.com/office/word/2010/wordml" xmlns:w15="http://schemas.microsoft.com/office/word/2012/wordml" xmlns:w16se="http://schemas.microsoft.com/office/word/2015/wordml/symex" xmlns:wpg="http://schemas.microsoft.com/office/word/2010/wordprocessingGroup" xmlns:wpi="http://schemas.microsoft.com/office/word/2010/wordprocessingInk" xmlns:wne="http://schemas.microsoft.com/office/word/2006/wordml" xmlns:wps="http://schemas.microsoft.com/office/word/2010/wordprocessingShape" mc:Ignorable="w14 w15 w16se wp14">
+<w:document xmlns:wpc="http://schemas.microsoft.com/office/word/2010/wordprocessingCanvas" xmlns:cx="http://schemas.microsoft.com/office/drawing/2014/chartex" xmlns:cx1="http://schemas.microsoft.com/office/drawing/2015/9/8/chartex" xmlns:cx2="http://schemas.microsoft.com/office/drawing/2015/10/21/chartex" xmlns:mc="http://schemas.openxmlformats.org/markup-compatibility/2006" xmlns:o="urn:schemas-microsoft-com:office:office" xmlns:r="http://schemas.openxmlformats.org/officeDocument/2006/relationships" xmlns:m="http://schemas.openxmlformats.org/officeDocument/2006/math" xmlns:v="urn:schemas-microsoft-com:vml" xmlns:wp14="http://schemas.microsoft.com/office/word/2010/wordprocessingDrawing" xmlns:wp="http://schemas.openxmlformats.org/drawingml/2006/wordprocessingDrawing" xmlns:w10="urn:schemas-microsoft-com:office:word" xmlns:w="http://schemas.openxmlformats.org/wordprocessingml/2006/main" xmlns:w14="http://schemas.microsoft.com/office/word/2010/wordml" xmlns:w15="http://schemas.microsoft.com/office/word/2012/wordml" xmlns:w16se="http://schemas.microsoft.com/office/word/2015/wordml/symex" xmlns:wpg="http://schemas.microsoft.com/office/word/2010/wordprocessingGroup" xmlns:wpi="http://schemas.microsoft.com/office/word/2010/wordprocessingInk" xmlns:wne="http://schemas.microsoft.com/office/word/2006/wordml" xmlns:wps="http://schemas.microsoft.com/office/word/2010/wordprocessingShape" mc:Ignorable="w14 w15 w16se wp14">
   <w:body>
+    <w:sdt>
+      <w:sdtPr>
+        <w:id w:val="-1926798042"/>
+        <w:docPartObj>
+          <w:docPartGallery w:val="Cover Pages"/>
+          <w:docPartUnique/>
+        </w:docPartObj>
+      </w:sdtPr>
+      <w:sdtEndPr>
+        <w:rPr>
+          <w:rFonts w:eastAsiaTheme="minorHAnsi"/>
+          <w:lang w:eastAsia="en-US"/>
+        </w:rPr>
+      </w:sdtEndPr>
+      <w:sdtContent>
+        <w:p>
+          <w:pPr>
+            <w:pStyle w:val="Sansinterligne"/>
+          </w:pPr>
+          <w:r>
+            <w:rPr>
+              <w:noProof/>
+            </w:rPr>
+            <mc:AlternateContent>
+              <mc:Choice Requires="wpg">
+                <w:drawing>
+                  <wp:anchor distT="0" distB="0" distL="114300" distR="114300" simplePos="0" relativeHeight="251659264" behindDoc="1" locked="0" layoutInCell="1" allowOverlap="1">
+                    <wp:simplePos x="0" y="0"/>
+                    <mc:AlternateContent>
+                      <mc:Choice Requires="wp14">
+                        <wp:positionH relativeFrom="page">
+                          <wp14:pctPosHOffset>4000</wp14:pctPosHOffset>
+                        </wp:positionH>
+                      </mc:Choice>
+                      <mc:Fallback>
+                        <wp:positionH relativeFrom="page">
+                          <wp:posOffset>302260</wp:posOffset>
+                        </wp:positionH>
+                      </mc:Fallback>
+                    </mc:AlternateContent>
+                    <wp:positionV relativeFrom="page">
+                      <wp:align>center</wp:align>
+                    </wp:positionV>
+                    <wp:extent cx="2194560" cy="9125712"/>
+                    <wp:effectExtent l="0" t="0" r="6985" b="7620"/>
+                    <wp:wrapNone/>
+                    <wp:docPr id="4" name="Groupe 4"/>
+                    <wp:cNvGraphicFramePr/>
+                    <a:graphic xmlns:a="http://schemas.openxmlformats.org/drawingml/2006/main">
+                      <a:graphicData uri="http://schemas.microsoft.com/office/word/2010/wordprocessingGroup">
+                        <wpg:wgp>
+                          <wpg:cNvGrpSpPr/>
+                          <wpg:grpSpPr>
+                            <a:xfrm>
+                              <a:off x="0" y="0"/>
+                              <a:ext cx="2194560" cy="9125712"/>
+                              <a:chOff x="0" y="0"/>
+                              <a:chExt cx="2194560" cy="9125712"/>
+                            </a:xfrm>
+                          </wpg:grpSpPr>
+                          <wps:wsp>
+                            <wps:cNvPr id="5" name="Rectangle 5"/>
+                            <wps:cNvSpPr/>
+                            <wps:spPr>
+                              <a:xfrm>
+                                <a:off x="0" y="0"/>
+                                <a:ext cx="194535" cy="9125712"/>
+                              </a:xfrm>
+                              <a:prstGeom prst="rect">
+                                <a:avLst/>
+                              </a:prstGeom>
+                              <a:solidFill>
+                                <a:schemeClr val="tx2"/>
+                              </a:solidFill>
+                              <a:ln>
+                                <a:noFill/>
+                              </a:ln>
+                            </wps:spPr>
+                            <wps:style>
+                              <a:lnRef idx="2">
+                                <a:schemeClr val="accent1">
+                                  <a:shade val="50000"/>
+                                </a:schemeClr>
+                              </a:lnRef>
+                              <a:fillRef idx="1">
+                                <a:schemeClr val="accent1"/>
+                              </a:fillRef>
+                              <a:effectRef idx="0">
+                                <a:schemeClr val="accent1"/>
+                              </a:effectRef>
+                              <a:fontRef idx="minor">
+                                <a:schemeClr val="lt1"/>
+                              </a:fontRef>
+                            </wps:style>
+                            <wps:bodyPr rot="0" spcFirstLastPara="0" vert="horz" wrap="square" lIns="91440" tIns="45720" rIns="91440" bIns="45720" numCol="1" spcCol="0" rtlCol="0" fromWordArt="0" anchor="ctr" anchorCtr="0" forceAA="0" compatLnSpc="1">
+                              <a:prstTxWarp prst="textNoShape">
+                                <a:avLst/>
+                              </a:prstTxWarp>
+                              <a:noAutofit/>
+                            </wps:bodyPr>
+                          </wps:wsp>
+                          <wps:wsp>
+                            <wps:cNvPr id="6" name="Pentagone 6"/>
+                            <wps:cNvSpPr/>
+                            <wps:spPr>
+                              <a:xfrm>
+                                <a:off x="0" y="1466850"/>
+                                <a:ext cx="2194560" cy="552055"/>
+                              </a:xfrm>
+                              <a:prstGeom prst="homePlate">
+                                <a:avLst/>
+                              </a:prstGeom>
+                              <a:ln>
+                                <a:noFill/>
+                              </a:ln>
+                            </wps:spPr>
+                            <wps:style>
+                              <a:lnRef idx="2">
+                                <a:schemeClr val="accent1">
+                                  <a:shade val="50000"/>
+                                </a:schemeClr>
+                              </a:lnRef>
+                              <a:fillRef idx="1">
+                                <a:schemeClr val="accent1"/>
+                              </a:fillRef>
+                              <a:effectRef idx="0">
+                                <a:schemeClr val="accent1"/>
+                              </a:effectRef>
+                              <a:fontRef idx="minor">
+                                <a:schemeClr val="lt1"/>
+                              </a:fontRef>
+                            </wps:style>
+                            <wps:txbx>
+                              <w:txbxContent>
+                                <w:sdt>
+                                  <w:sdtPr>
+                                    <w:rPr>
+                                      <w:color w:val="FFFFFF" w:themeColor="background1"/>
+                                      <w:sz w:val="28"/>
+                                      <w:szCs w:val="28"/>
+                                    </w:rPr>
+                                    <w:alias w:val="Date "/>
+                                    <w:tag w:val=""/>
+                                    <w:id w:val="-650599894"/>
+                                    <w:dataBinding w:prefixMappings="xmlns:ns0='http://schemas.microsoft.com/office/2006/coverPageProps' " w:xpath="/ns0:CoverPageProperties[1]/ns0:PublishDate[1]" w:storeItemID="{55AF091B-3C7A-41E3-B477-F2FDAA23CFDA}"/>
+                                    <w:date>
+                                      <w:dateFormat w:val="dd/MM/yyyy"/>
+                                      <w:lid w:val="fr-FR"/>
+                                      <w:storeMappedDataAs w:val="dateTime"/>
+                                      <w:calendar w:val="gregorian"/>
+                                    </w:date>
+                                  </w:sdtPr>
+                                  <w:sdtContent>
+                                    <w:p>
+                                      <w:pPr>
+                                        <w:pStyle w:val="Sansinterligne"/>
+                                        <w:jc w:val="right"/>
+                                        <w:rPr>
+                                          <w:color w:val="FFFFFF" w:themeColor="background1"/>
+                                          <w:sz w:val="28"/>
+                                          <w:szCs w:val="28"/>
+                                        </w:rPr>
+                                      </w:pPr>
+                                      <w:proofErr w:type="spellStart"/>
+                                      <w:r>
+                                        <w:rPr>
+                                          <w:color w:val="FFFFFF" w:themeColor="background1"/>
+                                          <w:sz w:val="28"/>
+                                          <w:szCs w:val="28"/>
+                                        </w:rPr>
+                                        <w:t>Cadriciel</w:t>
+                                      </w:r>
+                                      <w:proofErr w:type="spellEnd"/>
+                                      <w:r>
+                                        <w:rPr>
+                                          <w:color w:val="FFFFFF" w:themeColor="background1"/>
+                                          <w:sz w:val="28"/>
+                                          <w:szCs w:val="28"/>
+                                        </w:rPr>
+                                        <w:t xml:space="preserve"> Tâche</w:t>
+                                      </w:r>
+                                    </w:p>
+                                  </w:sdtContent>
+                                </w:sdt>
+                              </w:txbxContent>
+                            </wps:txbx>
+                            <wps:bodyPr rot="0" spcFirstLastPara="0" vert="horz" wrap="square" lIns="91440" tIns="0" rIns="182880" bIns="0" numCol="1" spcCol="0" rtlCol="0" fromWordArt="0" anchor="ctr" anchorCtr="0" forceAA="0" compatLnSpc="1">
+                              <a:prstTxWarp prst="textNoShape">
+                                <a:avLst/>
+                              </a:prstTxWarp>
+                              <a:noAutofit/>
+                            </wps:bodyPr>
+                          </wps:wsp>
+                          <wpg:grpSp>
+                            <wpg:cNvPr id="7" name="Groupe 7"/>
+                            <wpg:cNvGrpSpPr/>
+                            <wpg:grpSpPr>
+                              <a:xfrm>
+                                <a:off x="76200" y="4210050"/>
+                                <a:ext cx="2057400" cy="4910328"/>
+                                <a:chOff x="80645" y="4211812"/>
+                                <a:chExt cx="1306273" cy="3121026"/>
+                              </a:xfrm>
+                            </wpg:grpSpPr>
+                            <wpg:grpSp>
+                              <wpg:cNvPr id="8" name="Groupe 8"/>
+                              <wpg:cNvGrpSpPr>
+                                <a:grpSpLocks noChangeAspect="1"/>
+                              </wpg:cNvGrpSpPr>
+                              <wpg:grpSpPr>
+                                <a:xfrm>
+                                  <a:off x="141062" y="4211812"/>
+                                  <a:ext cx="1047750" cy="3121026"/>
+                                  <a:chOff x="141062" y="4211812"/>
+                                  <a:chExt cx="1047750" cy="3121026"/>
+                                </a:xfrm>
+                              </wpg:grpSpPr>
+                              <wps:wsp>
+                                <wps:cNvPr id="9" name="Forme libre 9"/>
+                                <wps:cNvSpPr>
+                                  <a:spLocks/>
+                                </wps:cNvSpPr>
+                                <wps:spPr bwMode="auto">
+                                  <a:xfrm>
+                                    <a:off x="369662" y="6216825"/>
+                                    <a:ext cx="193675" cy="698500"/>
+                                  </a:xfrm>
+                                  <a:custGeom>
+                                    <a:avLst/>
+                                    <a:gdLst>
+                                      <a:gd name="T0" fmla="*/ 0 w 122"/>
+                                      <a:gd name="T1" fmla="*/ 0 h 440"/>
+                                      <a:gd name="T2" fmla="*/ 39 w 122"/>
+                                      <a:gd name="T3" fmla="*/ 152 h 440"/>
+                                      <a:gd name="T4" fmla="*/ 84 w 122"/>
+                                      <a:gd name="T5" fmla="*/ 304 h 440"/>
+                                      <a:gd name="T6" fmla="*/ 122 w 122"/>
+                                      <a:gd name="T7" fmla="*/ 417 h 440"/>
+                                      <a:gd name="T8" fmla="*/ 122 w 122"/>
+                                      <a:gd name="T9" fmla="*/ 440 h 440"/>
+                                      <a:gd name="T10" fmla="*/ 76 w 122"/>
+                                      <a:gd name="T11" fmla="*/ 306 h 440"/>
+                                      <a:gd name="T12" fmla="*/ 39 w 122"/>
+                                      <a:gd name="T13" fmla="*/ 180 h 440"/>
+                                      <a:gd name="T14" fmla="*/ 6 w 122"/>
+                                      <a:gd name="T15" fmla="*/ 53 h 440"/>
+                                      <a:gd name="T16" fmla="*/ 0 w 122"/>
+                                      <a:gd name="T17" fmla="*/ 0 h 440"/>
+                                    </a:gdLst>
+                                    <a:ahLst/>
+                                    <a:cxnLst>
+                                      <a:cxn ang="0">
+                                        <a:pos x="T0" y="T1"/>
+                                      </a:cxn>
+                                      <a:cxn ang="0">
+                                        <a:pos x="T2" y="T3"/>
+                                      </a:cxn>
+                                      <a:cxn ang="0">
+                                        <a:pos x="T4" y="T5"/>
+                                      </a:cxn>
+                                      <a:cxn ang="0">
+                                        <a:pos x="T6" y="T7"/>
+                                      </a:cxn>
+                                      <a:cxn ang="0">
+                                        <a:pos x="T8" y="T9"/>
+                                      </a:cxn>
+                                      <a:cxn ang="0">
+                                        <a:pos x="T10" y="T11"/>
+                                      </a:cxn>
+                                      <a:cxn ang="0">
+                                        <a:pos x="T12" y="T13"/>
+                                      </a:cxn>
+                                      <a:cxn ang="0">
+                                        <a:pos x="T14" y="T15"/>
+                                      </a:cxn>
+                                      <a:cxn ang="0">
+                                        <a:pos x="T16" y="T17"/>
+                                      </a:cxn>
+                                    </a:cxnLst>
+                                    <a:rect l="0" t="0" r="r" b="b"/>
+                                    <a:pathLst>
+                                      <a:path w="122" h="440">
+                                        <a:moveTo>
+                                          <a:pt x="0" y="0"/>
+                                        </a:moveTo>
+                                        <a:lnTo>
+                                          <a:pt x="39" y="152"/>
+                                        </a:lnTo>
+                                        <a:lnTo>
+                                          <a:pt x="84" y="304"/>
+                                        </a:lnTo>
+                                        <a:lnTo>
+                                          <a:pt x="122" y="417"/>
+                                        </a:lnTo>
+                                        <a:lnTo>
+                                          <a:pt x="122" y="440"/>
+                                        </a:lnTo>
+                                        <a:lnTo>
+                                          <a:pt x="76" y="306"/>
+                                        </a:lnTo>
+                                        <a:lnTo>
+                                          <a:pt x="39" y="180"/>
+                                        </a:lnTo>
+                                        <a:lnTo>
+                                          <a:pt x="6" y="53"/>
+                                        </a:lnTo>
+                                        <a:lnTo>
+                                          <a:pt x="0" y="0"/>
+                                        </a:lnTo>
+                                        <a:close/>
+                                      </a:path>
+                                    </a:pathLst>
+                                  </a:custGeom>
+                                  <a:solidFill>
+                                    <a:schemeClr val="tx2"/>
+                                  </a:solidFill>
+                                  <a:ln w="0">
+                                    <a:solidFill>
+                                      <a:schemeClr val="tx2"/>
+                                    </a:solidFill>
+                                    <a:prstDash val="solid"/>
+                                    <a:round/>
+                                    <a:headEnd/>
+                                    <a:tailEnd/>
+                                  </a:ln>
+                                </wps:spPr>
+                                <wps:bodyPr vert="horz" wrap="square" lIns="91440" tIns="45720" rIns="91440" bIns="45720" numCol="1" anchor="t" anchorCtr="0" compatLnSpc="1">
+                                  <a:prstTxWarp prst="textNoShape">
+                                    <a:avLst/>
+                                  </a:prstTxWarp>
+                                </wps:bodyPr>
+                              </wps:wsp>
+                              <wps:wsp>
+                                <wps:cNvPr id="10" name="Forme libre 10"/>
+                                <wps:cNvSpPr>
+                                  <a:spLocks/>
+                                </wps:cNvSpPr>
+                                <wps:spPr bwMode="auto">
+                                  <a:xfrm>
+                                    <a:off x="572862" y="6905800"/>
+                                    <a:ext cx="184150" cy="427038"/>
+                                  </a:xfrm>
+                                  <a:custGeom>
+                                    <a:avLst/>
+                                    <a:gdLst>
+                                      <a:gd name="T0" fmla="*/ 0 w 116"/>
+                                      <a:gd name="T1" fmla="*/ 0 h 269"/>
+                                      <a:gd name="T2" fmla="*/ 8 w 116"/>
+                                      <a:gd name="T3" fmla="*/ 19 h 269"/>
+                                      <a:gd name="T4" fmla="*/ 37 w 116"/>
+                                      <a:gd name="T5" fmla="*/ 93 h 269"/>
+                                      <a:gd name="T6" fmla="*/ 67 w 116"/>
+                                      <a:gd name="T7" fmla="*/ 167 h 269"/>
+                                      <a:gd name="T8" fmla="*/ 116 w 116"/>
+                                      <a:gd name="T9" fmla="*/ 269 h 269"/>
+                                      <a:gd name="T10" fmla="*/ 108 w 116"/>
+                                      <a:gd name="T11" fmla="*/ 269 h 269"/>
+                                      <a:gd name="T12" fmla="*/ 60 w 116"/>
+                                      <a:gd name="T13" fmla="*/ 169 h 269"/>
+                                      <a:gd name="T14" fmla="*/ 30 w 116"/>
+                                      <a:gd name="T15" fmla="*/ 98 h 269"/>
+                                      <a:gd name="T16" fmla="*/ 1 w 116"/>
+                                      <a:gd name="T17" fmla="*/ 25 h 269"/>
+                                      <a:gd name="T18" fmla="*/ 0 w 116"/>
+                                      <a:gd name="T19" fmla="*/ 0 h 269"/>
+                                    </a:gdLst>
+                                    <a:ahLst/>
+                                    <a:cxnLst>
+                                      <a:cxn ang="0">
+                                        <a:pos x="T0" y="T1"/>
+                                      </a:cxn>
+                                      <a:cxn ang="0">
+                                        <a:pos x="T2" y="T3"/>
+                                      </a:cxn>
+                                      <a:cxn ang="0">
+                                        <a:pos x="T4" y="T5"/>
+                                      </a:cxn>
+                                      <a:cxn ang="0">
+                                        <a:pos x="T6" y="T7"/>
+                                      </a:cxn>
+                                      <a:cxn ang="0">
+                                        <a:pos x="T8" y="T9"/>
+                                      </a:cxn>
+                                      <a:cxn ang="0">
+                                        <a:pos x="T10" y="T11"/>
+                                      </a:cxn>
+                                      <a:cxn ang="0">
+                                        <a:pos x="T12" y="T13"/>
+                                      </a:cxn>
+                                      <a:cxn ang="0">
+                                        <a:pos x="T14" y="T15"/>
+                                      </a:cxn>
+                                      <a:cxn ang="0">
+                                        <a:pos x="T16" y="T17"/>
+                                      </a:cxn>
+                                      <a:cxn ang="0">
+                                        <a:pos x="T18" y="T19"/>
+                                      </a:cxn>
+                                    </a:cxnLst>
+                                    <a:rect l="0" t="0" r="r" b="b"/>
+                                    <a:pathLst>
+                                      <a:path w="116" h="269">
+                                        <a:moveTo>
+                                          <a:pt x="0" y="0"/>
+                                        </a:moveTo>
+                                        <a:lnTo>
+                                          <a:pt x="8" y="19"/>
+                                        </a:lnTo>
+                                        <a:lnTo>
+                                          <a:pt x="37" y="93"/>
+                                        </a:lnTo>
+                                        <a:lnTo>
+                                          <a:pt x="67" y="167"/>
+                                        </a:lnTo>
+                                        <a:lnTo>
+                                          <a:pt x="116" y="269"/>
+                                        </a:lnTo>
+                                        <a:lnTo>
+                                          <a:pt x="108" y="269"/>
+                                        </a:lnTo>
+                                        <a:lnTo>
+                                          <a:pt x="60" y="169"/>
+                                        </a:lnTo>
+                                        <a:lnTo>
+                                          <a:pt x="30" y="98"/>
+                                        </a:lnTo>
+                                        <a:lnTo>
+                                          <a:pt x="1" y="25"/>
+                                        </a:lnTo>
+                                        <a:lnTo>
+                                          <a:pt x="0" y="0"/>
+                                        </a:lnTo>
+                                        <a:close/>
+                                      </a:path>
+                                    </a:pathLst>
+                                  </a:custGeom>
+                                  <a:solidFill>
+                                    <a:schemeClr val="tx2"/>
+                                  </a:solidFill>
+                                  <a:ln w="0">
+                                    <a:solidFill>
+                                      <a:schemeClr val="tx2"/>
+                                    </a:solidFill>
+                                    <a:prstDash val="solid"/>
+                                    <a:round/>
+                                    <a:headEnd/>
+                                    <a:tailEnd/>
+                                  </a:ln>
+                                </wps:spPr>
+                                <wps:bodyPr vert="horz" wrap="square" lIns="91440" tIns="45720" rIns="91440" bIns="45720" numCol="1" anchor="t" anchorCtr="0" compatLnSpc="1">
+                                  <a:prstTxWarp prst="textNoShape">
+                                    <a:avLst/>
+                                  </a:prstTxWarp>
+                                </wps:bodyPr>
+                              </wps:wsp>
+                              <wps:wsp>
+                                <wps:cNvPr id="11" name="Forme libre 11"/>
+                                <wps:cNvSpPr>
+                                  <a:spLocks/>
+                                </wps:cNvSpPr>
+                                <wps:spPr bwMode="auto">
+                                  <a:xfrm>
+                                    <a:off x="141062" y="4211812"/>
+                                    <a:ext cx="222250" cy="2019300"/>
+                                  </a:xfrm>
+                                  <a:custGeom>
+                                    <a:avLst/>
+                                    <a:gdLst>
+                                      <a:gd name="T0" fmla="*/ 0 w 140"/>
+                                      <a:gd name="T1" fmla="*/ 0 h 1272"/>
+                                      <a:gd name="T2" fmla="*/ 0 w 140"/>
+                                      <a:gd name="T3" fmla="*/ 0 h 1272"/>
+                                      <a:gd name="T4" fmla="*/ 1 w 140"/>
+                                      <a:gd name="T5" fmla="*/ 79 h 1272"/>
+                                      <a:gd name="T6" fmla="*/ 3 w 140"/>
+                                      <a:gd name="T7" fmla="*/ 159 h 1272"/>
+                                      <a:gd name="T8" fmla="*/ 12 w 140"/>
+                                      <a:gd name="T9" fmla="*/ 317 h 1272"/>
+                                      <a:gd name="T10" fmla="*/ 23 w 140"/>
+                                      <a:gd name="T11" fmla="*/ 476 h 1272"/>
+                                      <a:gd name="T12" fmla="*/ 39 w 140"/>
+                                      <a:gd name="T13" fmla="*/ 634 h 1272"/>
+                                      <a:gd name="T14" fmla="*/ 58 w 140"/>
+                                      <a:gd name="T15" fmla="*/ 792 h 1272"/>
+                                      <a:gd name="T16" fmla="*/ 83 w 140"/>
+                                      <a:gd name="T17" fmla="*/ 948 h 1272"/>
+                                      <a:gd name="T18" fmla="*/ 107 w 140"/>
+                                      <a:gd name="T19" fmla="*/ 1086 h 1272"/>
+                                      <a:gd name="T20" fmla="*/ 135 w 140"/>
+                                      <a:gd name="T21" fmla="*/ 1223 h 1272"/>
+                                      <a:gd name="T22" fmla="*/ 140 w 140"/>
+                                      <a:gd name="T23" fmla="*/ 1272 h 1272"/>
+                                      <a:gd name="T24" fmla="*/ 138 w 140"/>
+                                      <a:gd name="T25" fmla="*/ 1262 h 1272"/>
+                                      <a:gd name="T26" fmla="*/ 105 w 140"/>
+                                      <a:gd name="T27" fmla="*/ 1106 h 1272"/>
+                                      <a:gd name="T28" fmla="*/ 77 w 140"/>
+                                      <a:gd name="T29" fmla="*/ 949 h 1272"/>
+                                      <a:gd name="T30" fmla="*/ 53 w 140"/>
+                                      <a:gd name="T31" fmla="*/ 792 h 1272"/>
+                                      <a:gd name="T32" fmla="*/ 35 w 140"/>
+                                      <a:gd name="T33" fmla="*/ 634 h 1272"/>
+                                      <a:gd name="T34" fmla="*/ 20 w 140"/>
+                                      <a:gd name="T35" fmla="*/ 476 h 1272"/>
+                                      <a:gd name="T36" fmla="*/ 9 w 140"/>
+                                      <a:gd name="T37" fmla="*/ 317 h 1272"/>
+                                      <a:gd name="T38" fmla="*/ 2 w 140"/>
+                                      <a:gd name="T39" fmla="*/ 159 h 1272"/>
+                                      <a:gd name="T40" fmla="*/ 0 w 140"/>
+                                      <a:gd name="T41" fmla="*/ 79 h 1272"/>
+                                      <a:gd name="T42" fmla="*/ 0 w 140"/>
+                                      <a:gd name="T43" fmla="*/ 0 h 1272"/>
+                                    </a:gdLst>
+                                    <a:ahLst/>
+                                    <a:cxnLst>
+                                      <a:cxn ang="0">
+                                        <a:pos x="T0" y="T1"/>
+                                      </a:cxn>
+                                      <a:cxn ang="0">
+                                        <a:pos x="T2" y="T3"/>
+                                      </a:cxn>
+                                      <a:cxn ang="0">
+                                        <a:pos x="T4" y="T5"/>
+                                      </a:cxn>
+                                      <a:cxn ang="0">
+                                        <a:pos x="T6" y="T7"/>
+                                      </a:cxn>
+                                      <a:cxn ang="0">
+                                        <a:pos x="T8" y="T9"/>
+                                      </a:cxn>
+                                      <a:cxn ang="0">
+                                        <a:pos x="T10" y="T11"/>
+                                      </a:cxn>
+                                      <a:cxn ang="0">
+                                        <a:pos x="T12" y="T13"/>
+                                      </a:cxn>
+                                      <a:cxn ang="0">
+                                        <a:pos x="T14" y="T15"/>
+                                      </a:cxn>
+                                      <a:cxn ang="0">
+                                        <a:pos x="T16" y="T17"/>
+                                      </a:cxn>
+                                      <a:cxn ang="0">
+                                        <a:pos x="T18" y="T19"/>
+                                      </a:cxn>
+                                      <a:cxn ang="0">
+                                        <a:pos x="T20" y="T21"/>
+                                      </a:cxn>
+                                      <a:cxn ang="0">
+                                        <a:pos x="T22" y="T23"/>
+                                      </a:cxn>
+                                      <a:cxn ang="0">
+                                        <a:pos x="T24" y="T25"/>
+                                      </a:cxn>
+                                      <a:cxn ang="0">
+                                        <a:pos x="T26" y="T27"/>
+                                      </a:cxn>
+                                      <a:cxn ang="0">
+                                        <a:pos x="T28" y="T29"/>
+                                      </a:cxn>
+                                      <a:cxn ang="0">
+                                        <a:pos x="T30" y="T31"/>
+                                      </a:cxn>
+                                      <a:cxn ang="0">
+                                        <a:pos x="T32" y="T33"/>
+                                      </a:cxn>
+                                      <a:cxn ang="0">
+                                        <a:pos x="T34" y="T35"/>
+                                      </a:cxn>
+                                      <a:cxn ang="0">
+                                        <a:pos x="T36" y="T37"/>
+                                      </a:cxn>
+                                      <a:cxn ang="0">
+                                        <a:pos x="T38" y="T39"/>
+                                      </a:cxn>
+                                      <a:cxn ang="0">
+                                        <a:pos x="T40" y="T41"/>
+                                      </a:cxn>
+                                      <a:cxn ang="0">
+                                        <a:pos x="T42" y="T43"/>
+                                      </a:cxn>
+                                    </a:cxnLst>
+                                    <a:rect l="0" t="0" r="r" b="b"/>
+                                    <a:pathLst>
+                                      <a:path w="140" h="1272">
+                                        <a:moveTo>
+                                          <a:pt x="0" y="0"/>
+                                        </a:moveTo>
+                                        <a:lnTo>
+                                          <a:pt x="0" y="0"/>
+                                        </a:lnTo>
+                                        <a:lnTo>
+                                          <a:pt x="1" y="79"/>
+                                        </a:lnTo>
+                                        <a:lnTo>
+                                          <a:pt x="3" y="159"/>
+                                        </a:lnTo>
+                                        <a:lnTo>
+                                          <a:pt x="12" y="317"/>
+                                        </a:lnTo>
+                                        <a:lnTo>
+                                          <a:pt x="23" y="476"/>
+                                        </a:lnTo>
+                                        <a:lnTo>
+                                          <a:pt x="39" y="634"/>
+                                        </a:lnTo>
+                                        <a:lnTo>
+                                          <a:pt x="58" y="792"/>
+                                        </a:lnTo>
+                                        <a:lnTo>
+                                          <a:pt x="83" y="948"/>
+                                        </a:lnTo>
+                                        <a:lnTo>
+                                          <a:pt x="107" y="1086"/>
+                                        </a:lnTo>
+                                        <a:lnTo>
+                                          <a:pt x="135" y="1223"/>
+                                        </a:lnTo>
+                                        <a:lnTo>
+                                          <a:pt x="140" y="1272"/>
+                                        </a:lnTo>
+                                        <a:lnTo>
+                                          <a:pt x="138" y="1262"/>
+                                        </a:lnTo>
+                                        <a:lnTo>
+                                          <a:pt x="105" y="1106"/>
+                                        </a:lnTo>
+                                        <a:lnTo>
+                                          <a:pt x="77" y="949"/>
+                                        </a:lnTo>
+                                        <a:lnTo>
+                                          <a:pt x="53" y="792"/>
+                                        </a:lnTo>
+                                        <a:lnTo>
+                                          <a:pt x="35" y="634"/>
+                                        </a:lnTo>
+                                        <a:lnTo>
+                                          <a:pt x="20" y="476"/>
+                                        </a:lnTo>
+                                        <a:lnTo>
+                                          <a:pt x="9" y="317"/>
+                                        </a:lnTo>
+                                        <a:lnTo>
+                                          <a:pt x="2" y="159"/>
+                                        </a:lnTo>
+                                        <a:lnTo>
+                                          <a:pt x="0" y="79"/>
+                                        </a:lnTo>
+                                        <a:lnTo>
+                                          <a:pt x="0" y="0"/>
+                                        </a:lnTo>
+                                        <a:close/>
+                                      </a:path>
+                                    </a:pathLst>
+                                  </a:custGeom>
+                                  <a:solidFill>
+                                    <a:schemeClr val="tx2"/>
+                                  </a:solidFill>
+                                  <a:ln w="0">
+                                    <a:solidFill>
+                                      <a:schemeClr val="tx2"/>
+                                    </a:solidFill>
+                                    <a:prstDash val="solid"/>
+                                    <a:round/>
+                                    <a:headEnd/>
+                                    <a:tailEnd/>
+                                  </a:ln>
+                                </wps:spPr>
+                                <wps:bodyPr vert="horz" wrap="square" lIns="91440" tIns="45720" rIns="91440" bIns="45720" numCol="1" anchor="t" anchorCtr="0" compatLnSpc="1">
+                                  <a:prstTxWarp prst="textNoShape">
+                                    <a:avLst/>
+                                  </a:prstTxWarp>
+                                </wps:bodyPr>
+                              </wps:wsp>
+                              <wps:wsp>
+                                <wps:cNvPr id="12" name="Forme libre 12"/>
+                                <wps:cNvSpPr>
+                                  <a:spLocks/>
+                                </wps:cNvSpPr>
+                                <wps:spPr bwMode="auto">
+                                  <a:xfrm>
+                                    <a:off x="341087" y="4861100"/>
+                                    <a:ext cx="71438" cy="1355725"/>
+                                  </a:xfrm>
+                                  <a:custGeom>
+                                    <a:avLst/>
+                                    <a:gdLst>
+                                      <a:gd name="T0" fmla="*/ 45 w 45"/>
+                                      <a:gd name="T1" fmla="*/ 0 h 854"/>
+                                      <a:gd name="T2" fmla="*/ 45 w 45"/>
+                                      <a:gd name="T3" fmla="*/ 0 h 854"/>
+                                      <a:gd name="T4" fmla="*/ 35 w 45"/>
+                                      <a:gd name="T5" fmla="*/ 66 h 854"/>
+                                      <a:gd name="T6" fmla="*/ 26 w 45"/>
+                                      <a:gd name="T7" fmla="*/ 133 h 854"/>
+                                      <a:gd name="T8" fmla="*/ 14 w 45"/>
+                                      <a:gd name="T9" fmla="*/ 267 h 854"/>
+                                      <a:gd name="T10" fmla="*/ 6 w 45"/>
+                                      <a:gd name="T11" fmla="*/ 401 h 854"/>
+                                      <a:gd name="T12" fmla="*/ 3 w 45"/>
+                                      <a:gd name="T13" fmla="*/ 534 h 854"/>
+                                      <a:gd name="T14" fmla="*/ 6 w 45"/>
+                                      <a:gd name="T15" fmla="*/ 669 h 854"/>
+                                      <a:gd name="T16" fmla="*/ 14 w 45"/>
+                                      <a:gd name="T17" fmla="*/ 803 h 854"/>
+                                      <a:gd name="T18" fmla="*/ 18 w 45"/>
+                                      <a:gd name="T19" fmla="*/ 854 h 854"/>
+                                      <a:gd name="T20" fmla="*/ 18 w 45"/>
+                                      <a:gd name="T21" fmla="*/ 851 h 854"/>
+                                      <a:gd name="T22" fmla="*/ 9 w 45"/>
+                                      <a:gd name="T23" fmla="*/ 814 h 854"/>
+                                      <a:gd name="T24" fmla="*/ 8 w 45"/>
+                                      <a:gd name="T25" fmla="*/ 803 h 854"/>
+                                      <a:gd name="T26" fmla="*/ 1 w 45"/>
+                                      <a:gd name="T27" fmla="*/ 669 h 854"/>
+                                      <a:gd name="T28" fmla="*/ 0 w 45"/>
+                                      <a:gd name="T29" fmla="*/ 534 h 854"/>
+                                      <a:gd name="T30" fmla="*/ 3 w 45"/>
+                                      <a:gd name="T31" fmla="*/ 401 h 854"/>
+                                      <a:gd name="T32" fmla="*/ 12 w 45"/>
+                                      <a:gd name="T33" fmla="*/ 267 h 854"/>
+                                      <a:gd name="T34" fmla="*/ 25 w 45"/>
+                                      <a:gd name="T35" fmla="*/ 132 h 854"/>
+                                      <a:gd name="T36" fmla="*/ 34 w 45"/>
+                                      <a:gd name="T37" fmla="*/ 66 h 854"/>
+                                      <a:gd name="T38" fmla="*/ 45 w 45"/>
+                                      <a:gd name="T39" fmla="*/ 0 h 854"/>
+                                    </a:gdLst>
+                                    <a:ahLst/>
+                                    <a:cxnLst>
+                                      <a:cxn ang="0">
+                                        <a:pos x="T0" y="T1"/>
+                                      </a:cxn>
+                                      <a:cxn ang="0">
+                                        <a:pos x="T2" y="T3"/>
+                                      </a:cxn>
+                                      <a:cxn ang="0">
+                                        <a:pos x="T4" y="T5"/>
+                                      </a:cxn>
+                                      <a:cxn ang="0">
+                                        <a:pos x="T6" y="T7"/>
+                                      </a:cxn>
+                                      <a:cxn ang="0">
+                                        <a:pos x="T8" y="T9"/>
+                                      </a:cxn>
+                                      <a:cxn ang="0">
+                                        <a:pos x="T10" y="T11"/>
+                                      </a:cxn>
+                                      <a:cxn ang="0">
+                                        <a:pos x="T12" y="T13"/>
+                                      </a:cxn>
+                                      <a:cxn ang="0">
+                                        <a:pos x="T14" y="T15"/>
+                                      </a:cxn>
+                                      <a:cxn ang="0">
+                                        <a:pos x="T16" y="T17"/>
+                                      </a:cxn>
+                                      <a:cxn ang="0">
+                                        <a:pos x="T18" y="T19"/>
+                                      </a:cxn>
+                                      <a:cxn ang="0">
+                                        <a:pos x="T20" y="T21"/>
+                                      </a:cxn>
+                                      <a:cxn ang="0">
+                                        <a:pos x="T22" y="T23"/>
+                                      </a:cxn>
+                                      <a:cxn ang="0">
+                                        <a:pos x="T24" y="T25"/>
+                                      </a:cxn>
+                                      <a:cxn ang="0">
+                                        <a:pos x="T26" y="T27"/>
+                                      </a:cxn>
+                                      <a:cxn ang="0">
+                                        <a:pos x="T28" y="T29"/>
+                                      </a:cxn>
+                                      <a:cxn ang="0">
+                                        <a:pos x="T30" y="T31"/>
+                                      </a:cxn>
+                                      <a:cxn ang="0">
+                                        <a:pos x="T32" y="T33"/>
+                                      </a:cxn>
+                                      <a:cxn ang="0">
+                                        <a:pos x="T34" y="T35"/>
+                                      </a:cxn>
+                                      <a:cxn ang="0">
+                                        <a:pos x="T36" y="T37"/>
+                                      </a:cxn>
+                                      <a:cxn ang="0">
+                                        <a:pos x="T38" y="T39"/>
+                                      </a:cxn>
+                                    </a:cxnLst>
+                                    <a:rect l="0" t="0" r="r" b="b"/>
+                                    <a:pathLst>
+                                      <a:path w="45" h="854">
+                                        <a:moveTo>
+                                          <a:pt x="45" y="0"/>
+                                        </a:moveTo>
+                                        <a:lnTo>
+                                          <a:pt x="45" y="0"/>
+                                        </a:lnTo>
+                                        <a:lnTo>
+                                          <a:pt x="35" y="66"/>
+                                        </a:lnTo>
+                                        <a:lnTo>
+                                          <a:pt x="26" y="133"/>
+                                        </a:lnTo>
+                                        <a:lnTo>
+                                          <a:pt x="14" y="267"/>
+                                        </a:lnTo>
+                                        <a:lnTo>
+                                          <a:pt x="6" y="401"/>
+                                        </a:lnTo>
+                                        <a:lnTo>
+                                          <a:pt x="3" y="534"/>
+                                        </a:lnTo>
+                                        <a:lnTo>
+                                          <a:pt x="6" y="669"/>
+                                        </a:lnTo>
+                                        <a:lnTo>
+                                          <a:pt x="14" y="803"/>
+                                        </a:lnTo>
+                                        <a:lnTo>
+                                          <a:pt x="18" y="854"/>
+                                        </a:lnTo>
+                                        <a:lnTo>
+                                          <a:pt x="18" y="851"/>
+                                        </a:lnTo>
+                                        <a:lnTo>
+                                          <a:pt x="9" y="814"/>
+                                        </a:lnTo>
+                                        <a:lnTo>
+                                          <a:pt x="8" y="803"/>
+                                        </a:lnTo>
+                                        <a:lnTo>
+                                          <a:pt x="1" y="669"/>
+                                        </a:lnTo>
+                                        <a:lnTo>
+                                          <a:pt x="0" y="534"/>
+                                        </a:lnTo>
+                                        <a:lnTo>
+                                          <a:pt x="3" y="401"/>
+                                        </a:lnTo>
+                                        <a:lnTo>
+                                          <a:pt x="12" y="267"/>
+                                        </a:lnTo>
+                                        <a:lnTo>
+                                          <a:pt x="25" y="132"/>
+                                        </a:lnTo>
+                                        <a:lnTo>
+                                          <a:pt x="34" y="66"/>
+                                        </a:lnTo>
+                                        <a:lnTo>
+                                          <a:pt x="45" y="0"/>
+                                        </a:lnTo>
+                                        <a:close/>
+                                      </a:path>
+                                    </a:pathLst>
+                                  </a:custGeom>
+                                  <a:solidFill>
+                                    <a:schemeClr val="tx2"/>
+                                  </a:solidFill>
+                                  <a:ln w="0">
+                                    <a:solidFill>
+                                      <a:schemeClr val="tx2"/>
+                                    </a:solidFill>
+                                    <a:prstDash val="solid"/>
+                                    <a:round/>
+                                    <a:headEnd/>
+                                    <a:tailEnd/>
+                                  </a:ln>
+                                </wps:spPr>
+                                <wps:bodyPr vert="horz" wrap="square" lIns="91440" tIns="45720" rIns="91440" bIns="45720" numCol="1" anchor="t" anchorCtr="0" compatLnSpc="1">
+                                  <a:prstTxWarp prst="textNoShape">
+                                    <a:avLst/>
+                                  </a:prstTxWarp>
+                                </wps:bodyPr>
+                              </wps:wsp>
+                              <wps:wsp>
+                                <wps:cNvPr id="13" name="Forme libre 13"/>
+                                <wps:cNvSpPr>
+                                  <a:spLocks/>
+                                </wps:cNvSpPr>
+                                <wps:spPr bwMode="auto">
+                                  <a:xfrm>
+                                    <a:off x="363312" y="6231112"/>
+                                    <a:ext cx="244475" cy="998538"/>
+                                  </a:xfrm>
+                                  <a:custGeom>
+                                    <a:avLst/>
+                                    <a:gdLst>
+                                      <a:gd name="T0" fmla="*/ 0 w 154"/>
+                                      <a:gd name="T1" fmla="*/ 0 h 629"/>
+                                      <a:gd name="T2" fmla="*/ 10 w 154"/>
+                                      <a:gd name="T3" fmla="*/ 44 h 629"/>
+                                      <a:gd name="T4" fmla="*/ 21 w 154"/>
+                                      <a:gd name="T5" fmla="*/ 126 h 629"/>
+                                      <a:gd name="T6" fmla="*/ 34 w 154"/>
+                                      <a:gd name="T7" fmla="*/ 207 h 629"/>
+                                      <a:gd name="T8" fmla="*/ 53 w 154"/>
+                                      <a:gd name="T9" fmla="*/ 293 h 629"/>
+                                      <a:gd name="T10" fmla="*/ 75 w 154"/>
+                                      <a:gd name="T11" fmla="*/ 380 h 629"/>
+                                      <a:gd name="T12" fmla="*/ 100 w 154"/>
+                                      <a:gd name="T13" fmla="*/ 466 h 629"/>
+                                      <a:gd name="T14" fmla="*/ 120 w 154"/>
+                                      <a:gd name="T15" fmla="*/ 521 h 629"/>
+                                      <a:gd name="T16" fmla="*/ 141 w 154"/>
+                                      <a:gd name="T17" fmla="*/ 576 h 629"/>
+                                      <a:gd name="T18" fmla="*/ 152 w 154"/>
+                                      <a:gd name="T19" fmla="*/ 618 h 629"/>
+                                      <a:gd name="T20" fmla="*/ 154 w 154"/>
+                                      <a:gd name="T21" fmla="*/ 629 h 629"/>
+                                      <a:gd name="T22" fmla="*/ 140 w 154"/>
+                                      <a:gd name="T23" fmla="*/ 595 h 629"/>
+                                      <a:gd name="T24" fmla="*/ 115 w 154"/>
+                                      <a:gd name="T25" fmla="*/ 532 h 629"/>
+                                      <a:gd name="T26" fmla="*/ 93 w 154"/>
+                                      <a:gd name="T27" fmla="*/ 468 h 629"/>
+                                      <a:gd name="T28" fmla="*/ 67 w 154"/>
+                                      <a:gd name="T29" fmla="*/ 383 h 629"/>
+                                      <a:gd name="T30" fmla="*/ 47 w 154"/>
+                                      <a:gd name="T31" fmla="*/ 295 h 629"/>
+                                      <a:gd name="T32" fmla="*/ 28 w 154"/>
+                                      <a:gd name="T33" fmla="*/ 207 h 629"/>
+                                      <a:gd name="T34" fmla="*/ 12 w 154"/>
+                                      <a:gd name="T35" fmla="*/ 104 h 629"/>
+                                      <a:gd name="T36" fmla="*/ 0 w 154"/>
+                                      <a:gd name="T37" fmla="*/ 0 h 629"/>
+                                    </a:gdLst>
+                                    <a:ahLst/>
+                                    <a:cxnLst>
+                                      <a:cxn ang="0">
+                                        <a:pos x="T0" y="T1"/>
+                                      </a:cxn>
+                                      <a:cxn ang="0">
+                                        <a:pos x="T2" y="T3"/>
+                                      </a:cxn>
+                                      <a:cxn ang="0">
+                                        <a:pos x="T4" y="T5"/>
+                                      </a:cxn>
+                                      <a:cxn ang="0">
+                                        <a:pos x="T6" y="T7"/>
+                                      </a:cxn>
+                                      <a:cxn ang="0">
+                                        <a:pos x="T8" y="T9"/>
+                                      </a:cxn>
+                                      <a:cxn ang="0">
+                                        <a:pos x="T10" y="T11"/>
+                                      </a:cxn>
+                                      <a:cxn ang="0">
+                                        <a:pos x="T12" y="T13"/>
+                                      </a:cxn>
+                                      <a:cxn ang="0">
+                                        <a:pos x="T14" y="T15"/>
+                                      </a:cxn>
+                                      <a:cxn ang="0">
+                                        <a:pos x="T16" y="T17"/>
+                                      </a:cxn>
+                                      <a:cxn ang="0">
+                                        <a:pos x="T18" y="T19"/>
+                                      </a:cxn>
+                                      <a:cxn ang="0">
+                                        <a:pos x="T20" y="T21"/>
+                                      </a:cxn>
+                                      <a:cxn ang="0">
+                                        <a:pos x="T22" y="T23"/>
+                                      </a:cxn>
+                                      <a:cxn ang="0">
+                                        <a:pos x="T24" y="T25"/>
+                                      </a:cxn>
+                                      <a:cxn ang="0">
+                                        <a:pos x="T26" y="T27"/>
+                                      </a:cxn>
+                                      <a:cxn ang="0">
+                                        <a:pos x="T28" y="T29"/>
+                                      </a:cxn>
+                                      <a:cxn ang="0">
+                                        <a:pos x="T30" y="T31"/>
+                                      </a:cxn>
+                                      <a:cxn ang="0">
+                                        <a:pos x="T32" y="T33"/>
+                                      </a:cxn>
+                                      <a:cxn ang="0">
+                                        <a:pos x="T34" y="T35"/>
+                                      </a:cxn>
+                                      <a:cxn ang="0">
+                                        <a:pos x="T36" y="T37"/>
+                                      </a:cxn>
+                                    </a:cxnLst>
+                                    <a:rect l="0" t="0" r="r" b="b"/>
+                                    <a:pathLst>
+                                      <a:path w="154" h="629">
+                                        <a:moveTo>
+                                          <a:pt x="0" y="0"/>
+                                        </a:moveTo>
+                                        <a:lnTo>
+                                          <a:pt x="10" y="44"/>
+                                        </a:lnTo>
+                                        <a:lnTo>
+                                          <a:pt x="21" y="126"/>
+                                        </a:lnTo>
+                                        <a:lnTo>
+                                          <a:pt x="34" y="207"/>
+                                        </a:lnTo>
+                                        <a:lnTo>
+                                          <a:pt x="53" y="293"/>
+                                        </a:lnTo>
+                                        <a:lnTo>
+                                          <a:pt x="75" y="380"/>
+                                        </a:lnTo>
+                                        <a:lnTo>
+                                          <a:pt x="100" y="466"/>
+                                        </a:lnTo>
+                                        <a:lnTo>
+                                          <a:pt x="120" y="521"/>
+                                        </a:lnTo>
+                                        <a:lnTo>
+                                          <a:pt x="141" y="576"/>
+                                        </a:lnTo>
+                                        <a:lnTo>
+                                          <a:pt x="152" y="618"/>
+                                        </a:lnTo>
+                                        <a:lnTo>
+                                          <a:pt x="154" y="629"/>
+                                        </a:lnTo>
+                                        <a:lnTo>
+                                          <a:pt x="140" y="595"/>
+                                        </a:lnTo>
+                                        <a:lnTo>
+                                          <a:pt x="115" y="532"/>
+                                        </a:lnTo>
+                                        <a:lnTo>
+                                          <a:pt x="93" y="468"/>
+                                        </a:lnTo>
+                                        <a:lnTo>
+                                          <a:pt x="67" y="383"/>
+                                        </a:lnTo>
+                                        <a:lnTo>
+                                          <a:pt x="47" y="295"/>
+                                        </a:lnTo>
+                                        <a:lnTo>
+                                          <a:pt x="28" y="207"/>
+                                        </a:lnTo>
+                                        <a:lnTo>
+                                          <a:pt x="12" y="104"/>
+                                        </a:lnTo>
+                                        <a:lnTo>
+                                          <a:pt x="0" y="0"/>
+                                        </a:lnTo>
+                                        <a:close/>
+                                      </a:path>
+                                    </a:pathLst>
+                                  </a:custGeom>
+                                  <a:solidFill>
+                                    <a:schemeClr val="tx2"/>
+                                  </a:solidFill>
+                                  <a:ln w="0">
+                                    <a:solidFill>
+                                      <a:schemeClr val="tx2"/>
+                                    </a:solidFill>
+                                    <a:prstDash val="solid"/>
+                                    <a:round/>
+                                    <a:headEnd/>
+                                    <a:tailEnd/>
+                                  </a:ln>
+                                </wps:spPr>
+                                <wps:bodyPr vert="horz" wrap="square" lIns="91440" tIns="45720" rIns="91440" bIns="45720" numCol="1" anchor="t" anchorCtr="0" compatLnSpc="1">
+                                  <a:prstTxWarp prst="textNoShape">
+                                    <a:avLst/>
+                                  </a:prstTxWarp>
+                                </wps:bodyPr>
+                              </wps:wsp>
+                              <wps:wsp>
+                                <wps:cNvPr id="14" name="Forme libre 14"/>
+                                <wps:cNvSpPr>
+                                  <a:spLocks/>
+                                </wps:cNvSpPr>
+                                <wps:spPr bwMode="auto">
+                                  <a:xfrm>
+                                    <a:off x="620487" y="7223300"/>
+                                    <a:ext cx="52388" cy="109538"/>
+                                  </a:xfrm>
+                                  <a:custGeom>
+                                    <a:avLst/>
+                                    <a:gdLst>
+                                      <a:gd name="T0" fmla="*/ 0 w 33"/>
+                                      <a:gd name="T1" fmla="*/ 0 h 69"/>
+                                      <a:gd name="T2" fmla="*/ 33 w 33"/>
+                                      <a:gd name="T3" fmla="*/ 69 h 69"/>
+                                      <a:gd name="T4" fmla="*/ 24 w 33"/>
+                                      <a:gd name="T5" fmla="*/ 69 h 69"/>
+                                      <a:gd name="T6" fmla="*/ 12 w 33"/>
+                                      <a:gd name="T7" fmla="*/ 35 h 69"/>
+                                      <a:gd name="T8" fmla="*/ 0 w 33"/>
+                                      <a:gd name="T9" fmla="*/ 0 h 69"/>
+                                    </a:gdLst>
+                                    <a:ahLst/>
+                                    <a:cxnLst>
+                                      <a:cxn ang="0">
+                                        <a:pos x="T0" y="T1"/>
+                                      </a:cxn>
+                                      <a:cxn ang="0">
+                                        <a:pos x="T2" y="T3"/>
+                                      </a:cxn>
+                                      <a:cxn ang="0">
+                                        <a:pos x="T4" y="T5"/>
+                                      </a:cxn>
+                                      <a:cxn ang="0">
+                                        <a:pos x="T6" y="T7"/>
+                                      </a:cxn>
+                                      <a:cxn ang="0">
+                                        <a:pos x="T8" y="T9"/>
+                                      </a:cxn>
+                                    </a:cxnLst>
+                                    <a:rect l="0" t="0" r="r" b="b"/>
+                                    <a:pathLst>
+                                      <a:path w="33" h="69">
+                                        <a:moveTo>
+                                          <a:pt x="0" y="0"/>
+                                        </a:moveTo>
+                                        <a:lnTo>
+                                          <a:pt x="33" y="69"/>
+                                        </a:lnTo>
+                                        <a:lnTo>
+                                          <a:pt x="24" y="69"/>
+                                        </a:lnTo>
+                                        <a:lnTo>
+                                          <a:pt x="12" y="35"/>
+                                        </a:lnTo>
+                                        <a:lnTo>
+                                          <a:pt x="0" y="0"/>
+                                        </a:lnTo>
+                                        <a:close/>
+                                      </a:path>
+                                    </a:pathLst>
+                                  </a:custGeom>
+                                  <a:solidFill>
+                                    <a:schemeClr val="tx2"/>
+                                  </a:solidFill>
+                                  <a:ln w="0">
+                                    <a:solidFill>
+                                      <a:schemeClr val="tx2"/>
+                                    </a:solidFill>
+                                    <a:prstDash val="solid"/>
+                                    <a:round/>
+                                    <a:headEnd/>
+                                    <a:tailEnd/>
+                                  </a:ln>
+                                </wps:spPr>
+                                <wps:bodyPr vert="horz" wrap="square" lIns="91440" tIns="45720" rIns="91440" bIns="45720" numCol="1" anchor="t" anchorCtr="0" compatLnSpc="1">
+                                  <a:prstTxWarp prst="textNoShape">
+                                    <a:avLst/>
+                                  </a:prstTxWarp>
+                                </wps:bodyPr>
+                              </wps:wsp>
+                              <wps:wsp>
+                                <wps:cNvPr id="15" name="Forme libre 15"/>
+                                <wps:cNvSpPr>
+                                  <a:spLocks/>
+                                </wps:cNvSpPr>
+                                <wps:spPr bwMode="auto">
+                                  <a:xfrm>
+                                    <a:off x="355374" y="6153325"/>
+                                    <a:ext cx="23813" cy="147638"/>
+                                  </a:xfrm>
+                                  <a:custGeom>
+                                    <a:avLst/>
+                                    <a:gdLst>
+                                      <a:gd name="T0" fmla="*/ 0 w 15"/>
+                                      <a:gd name="T1" fmla="*/ 0 h 93"/>
+                                      <a:gd name="T2" fmla="*/ 9 w 15"/>
+                                      <a:gd name="T3" fmla="*/ 37 h 93"/>
+                                      <a:gd name="T4" fmla="*/ 9 w 15"/>
+                                      <a:gd name="T5" fmla="*/ 40 h 93"/>
+                                      <a:gd name="T6" fmla="*/ 15 w 15"/>
+                                      <a:gd name="T7" fmla="*/ 93 h 93"/>
+                                      <a:gd name="T8" fmla="*/ 5 w 15"/>
+                                      <a:gd name="T9" fmla="*/ 49 h 93"/>
+                                      <a:gd name="T10" fmla="*/ 0 w 15"/>
+                                      <a:gd name="T11" fmla="*/ 0 h 93"/>
+                                    </a:gdLst>
+                                    <a:ahLst/>
+                                    <a:cxnLst>
+                                      <a:cxn ang="0">
+                                        <a:pos x="T0" y="T1"/>
+                                      </a:cxn>
+                                      <a:cxn ang="0">
+                                        <a:pos x="T2" y="T3"/>
+                                      </a:cxn>
+                                      <a:cxn ang="0">
+                                        <a:pos x="T4" y="T5"/>
+                                      </a:cxn>
+                                      <a:cxn ang="0">
+                                        <a:pos x="T6" y="T7"/>
+                                      </a:cxn>
+                                      <a:cxn ang="0">
+                                        <a:pos x="T8" y="T9"/>
+                                      </a:cxn>
+                                      <a:cxn ang="0">
+                                        <a:pos x="T10" y="T11"/>
+                                      </a:cxn>
+                                    </a:cxnLst>
+                                    <a:rect l="0" t="0" r="r" b="b"/>
+                                    <a:pathLst>
+                                      <a:path w="15" h="93">
+                                        <a:moveTo>
+                                          <a:pt x="0" y="0"/>
+                                        </a:moveTo>
+                                        <a:lnTo>
+                                          <a:pt x="9" y="37"/>
+                                        </a:lnTo>
+                                        <a:lnTo>
+                                          <a:pt x="9" y="40"/>
+                                        </a:lnTo>
+                                        <a:lnTo>
+                                          <a:pt x="15" y="93"/>
+                                        </a:lnTo>
+                                        <a:lnTo>
+                                          <a:pt x="5" y="49"/>
+                                        </a:lnTo>
+                                        <a:lnTo>
+                                          <a:pt x="0" y="0"/>
+                                        </a:lnTo>
+                                        <a:close/>
+                                      </a:path>
+                                    </a:pathLst>
+                                  </a:custGeom>
+                                  <a:solidFill>
+                                    <a:schemeClr val="tx2"/>
+                                  </a:solidFill>
+                                  <a:ln w="0">
+                                    <a:solidFill>
+                                      <a:schemeClr val="tx2"/>
+                                    </a:solidFill>
+                                    <a:prstDash val="solid"/>
+                                    <a:round/>
+                                    <a:headEnd/>
+                                    <a:tailEnd/>
+                                  </a:ln>
+                                </wps:spPr>
+                                <wps:bodyPr vert="horz" wrap="square" lIns="91440" tIns="45720" rIns="91440" bIns="45720" numCol="1" anchor="t" anchorCtr="0" compatLnSpc="1">
+                                  <a:prstTxWarp prst="textNoShape">
+                                    <a:avLst/>
+                                  </a:prstTxWarp>
+                                </wps:bodyPr>
+                              </wps:wsp>
+                              <wps:wsp>
+                                <wps:cNvPr id="16" name="Forme libre 16"/>
+                                <wps:cNvSpPr>
+                                  <a:spLocks/>
+                                </wps:cNvSpPr>
+                                <wps:spPr bwMode="auto">
+                                  <a:xfrm>
+                                    <a:off x="563337" y="5689775"/>
+                                    <a:ext cx="625475" cy="1216025"/>
+                                  </a:xfrm>
+                                  <a:custGeom>
+                                    <a:avLst/>
+                                    <a:gdLst>
+                                      <a:gd name="T0" fmla="*/ 394 w 394"/>
+                                      <a:gd name="T1" fmla="*/ 0 h 766"/>
+                                      <a:gd name="T2" fmla="*/ 394 w 394"/>
+                                      <a:gd name="T3" fmla="*/ 0 h 766"/>
+                                      <a:gd name="T4" fmla="*/ 356 w 394"/>
+                                      <a:gd name="T5" fmla="*/ 38 h 766"/>
+                                      <a:gd name="T6" fmla="*/ 319 w 394"/>
+                                      <a:gd name="T7" fmla="*/ 77 h 766"/>
+                                      <a:gd name="T8" fmla="*/ 284 w 394"/>
+                                      <a:gd name="T9" fmla="*/ 117 h 766"/>
+                                      <a:gd name="T10" fmla="*/ 249 w 394"/>
+                                      <a:gd name="T11" fmla="*/ 160 h 766"/>
+                                      <a:gd name="T12" fmla="*/ 207 w 394"/>
+                                      <a:gd name="T13" fmla="*/ 218 h 766"/>
+                                      <a:gd name="T14" fmla="*/ 168 w 394"/>
+                                      <a:gd name="T15" fmla="*/ 276 h 766"/>
+                                      <a:gd name="T16" fmla="*/ 131 w 394"/>
+                                      <a:gd name="T17" fmla="*/ 339 h 766"/>
+                                      <a:gd name="T18" fmla="*/ 98 w 394"/>
+                                      <a:gd name="T19" fmla="*/ 402 h 766"/>
+                                      <a:gd name="T20" fmla="*/ 69 w 394"/>
+                                      <a:gd name="T21" fmla="*/ 467 h 766"/>
+                                      <a:gd name="T22" fmla="*/ 45 w 394"/>
+                                      <a:gd name="T23" fmla="*/ 535 h 766"/>
+                                      <a:gd name="T24" fmla="*/ 26 w 394"/>
+                                      <a:gd name="T25" fmla="*/ 604 h 766"/>
+                                      <a:gd name="T26" fmla="*/ 14 w 394"/>
+                                      <a:gd name="T27" fmla="*/ 673 h 766"/>
+                                      <a:gd name="T28" fmla="*/ 7 w 394"/>
+                                      <a:gd name="T29" fmla="*/ 746 h 766"/>
+                                      <a:gd name="T30" fmla="*/ 6 w 394"/>
+                                      <a:gd name="T31" fmla="*/ 766 h 766"/>
+                                      <a:gd name="T32" fmla="*/ 0 w 394"/>
+                                      <a:gd name="T33" fmla="*/ 749 h 766"/>
+                                      <a:gd name="T34" fmla="*/ 1 w 394"/>
+                                      <a:gd name="T35" fmla="*/ 744 h 766"/>
+                                      <a:gd name="T36" fmla="*/ 7 w 394"/>
+                                      <a:gd name="T37" fmla="*/ 673 h 766"/>
+                                      <a:gd name="T38" fmla="*/ 21 w 394"/>
+                                      <a:gd name="T39" fmla="*/ 603 h 766"/>
+                                      <a:gd name="T40" fmla="*/ 40 w 394"/>
+                                      <a:gd name="T41" fmla="*/ 533 h 766"/>
+                                      <a:gd name="T42" fmla="*/ 65 w 394"/>
+                                      <a:gd name="T43" fmla="*/ 466 h 766"/>
+                                      <a:gd name="T44" fmla="*/ 94 w 394"/>
+                                      <a:gd name="T45" fmla="*/ 400 h 766"/>
+                                      <a:gd name="T46" fmla="*/ 127 w 394"/>
+                                      <a:gd name="T47" fmla="*/ 336 h 766"/>
+                                      <a:gd name="T48" fmla="*/ 164 w 394"/>
+                                      <a:gd name="T49" fmla="*/ 275 h 766"/>
+                                      <a:gd name="T50" fmla="*/ 204 w 394"/>
+                                      <a:gd name="T51" fmla="*/ 215 h 766"/>
+                                      <a:gd name="T52" fmla="*/ 248 w 394"/>
+                                      <a:gd name="T53" fmla="*/ 158 h 766"/>
+                                      <a:gd name="T54" fmla="*/ 282 w 394"/>
+                                      <a:gd name="T55" fmla="*/ 116 h 766"/>
+                                      <a:gd name="T56" fmla="*/ 318 w 394"/>
+                                      <a:gd name="T57" fmla="*/ 76 h 766"/>
+                                      <a:gd name="T58" fmla="*/ 354 w 394"/>
+                                      <a:gd name="T59" fmla="*/ 37 h 766"/>
+                                      <a:gd name="T60" fmla="*/ 394 w 394"/>
+                                      <a:gd name="T61" fmla="*/ 0 h 766"/>
+                                    </a:gdLst>
+                                    <a:ahLst/>
+                                    <a:cxnLst>
+                                      <a:cxn ang="0">
+                                        <a:pos x="T0" y="T1"/>
+                                      </a:cxn>
+                                      <a:cxn ang="0">
+                                        <a:pos x="T2" y="T3"/>
+                                      </a:cxn>
+                                      <a:cxn ang="0">
+                                        <a:pos x="T4" y="T5"/>
+                                      </a:cxn>
+                                      <a:cxn ang="0">
+                                        <a:pos x="T6" y="T7"/>
+                                      </a:cxn>
+                                      <a:cxn ang="0">
+                                        <a:pos x="T8" y="T9"/>
+                                      </a:cxn>
+                                      <a:cxn ang="0">
+                                        <a:pos x="T10" y="T11"/>
+                                      </a:cxn>
+                                      <a:cxn ang="0">
+                                        <a:pos x="T12" y="T13"/>
+                                      </a:cxn>
+                                      <a:cxn ang="0">
+                                        <a:pos x="T14" y="T15"/>
+                                      </a:cxn>
+                                      <a:cxn ang="0">
+                                        <a:pos x="T16" y="T17"/>
+                                      </a:cxn>
+                                      <a:cxn ang="0">
+                                        <a:pos x="T18" y="T19"/>
+                                      </a:cxn>
+                                      <a:cxn ang="0">
+                                        <a:pos x="T20" y="T21"/>
+                                      </a:cxn>
+                                      <a:cxn ang="0">
+                                        <a:pos x="T22" y="T23"/>
+                                      </a:cxn>
+                                      <a:cxn ang="0">
+                                        <a:pos x="T24" y="T25"/>
+                                      </a:cxn>
+                                      <a:cxn ang="0">
+                                        <a:pos x="T26" y="T27"/>
+                                      </a:cxn>
+                                      <a:cxn ang="0">
+                                        <a:pos x="T28" y="T29"/>
+                                      </a:cxn>
+                                      <a:cxn ang="0">
+                                        <a:pos x="T30" y="T31"/>
+                                      </a:cxn>
+                                      <a:cxn ang="0">
+                                        <a:pos x="T32" y="T33"/>
+                                      </a:cxn>
+                                      <a:cxn ang="0">
+                                        <a:pos x="T34" y="T35"/>
+                                      </a:cxn>
+                                      <a:cxn ang="0">
+                                        <a:pos x="T36" y="T37"/>
+                                      </a:cxn>
+                                      <a:cxn ang="0">
+                                        <a:pos x="T38" y="T39"/>
+                                      </a:cxn>
+                                      <a:cxn ang="0">
+                                        <a:pos x="T40" y="T41"/>
+                                      </a:cxn>
+                                      <a:cxn ang="0">
+                                        <a:pos x="T42" y="T43"/>
+                                      </a:cxn>
+                                      <a:cxn ang="0">
+                                        <a:pos x="T44" y="T45"/>
+                                      </a:cxn>
+                                      <a:cxn ang="0">
+                                        <a:pos x="T46" y="T47"/>
+                                      </a:cxn>
+                                      <a:cxn ang="0">
+                                        <a:pos x="T48" y="T49"/>
+                                      </a:cxn>
+                                      <a:cxn ang="0">
+                                        <a:pos x="T50" y="T51"/>
+                                      </a:cxn>
+                                      <a:cxn ang="0">
+                                        <a:pos x="T52" y="T53"/>
+                                      </a:cxn>
+                                      <a:cxn ang="0">
+                                        <a:pos x="T54" y="T55"/>
+                                      </a:cxn>
+                                      <a:cxn ang="0">
+                                        <a:pos x="T56" y="T57"/>
+                                      </a:cxn>
+                                      <a:cxn ang="0">
+                                        <a:pos x="T58" y="T59"/>
+                                      </a:cxn>
+                                      <a:cxn ang="0">
+                                        <a:pos x="T60" y="T61"/>
+                                      </a:cxn>
+                                    </a:cxnLst>
+                                    <a:rect l="0" t="0" r="r" b="b"/>
+                                    <a:pathLst>
+                                      <a:path w="394" h="766">
+                                        <a:moveTo>
+                                          <a:pt x="394" y="0"/>
+                                        </a:moveTo>
+                                        <a:lnTo>
+                                          <a:pt x="394" y="0"/>
+                                        </a:lnTo>
+                                        <a:lnTo>
+                                          <a:pt x="356" y="38"/>
+                                        </a:lnTo>
+                                        <a:lnTo>
+                                          <a:pt x="319" y="77"/>
+                                        </a:lnTo>
+                                        <a:lnTo>
+                                          <a:pt x="284" y="117"/>
+                                        </a:lnTo>
+                                        <a:lnTo>
+                                          <a:pt x="249" y="160"/>
+                                        </a:lnTo>
+                                        <a:lnTo>
+                                          <a:pt x="207" y="218"/>
+                                        </a:lnTo>
+                                        <a:lnTo>
+                                          <a:pt x="168" y="276"/>
+                                        </a:lnTo>
+                                        <a:lnTo>
+                                          <a:pt x="131" y="339"/>
+                                        </a:lnTo>
+                                        <a:lnTo>
+                                          <a:pt x="98" y="402"/>
+                                        </a:lnTo>
+                                        <a:lnTo>
+                                          <a:pt x="69" y="467"/>
+                                        </a:lnTo>
+                                        <a:lnTo>
+                                          <a:pt x="45" y="535"/>
+                                        </a:lnTo>
+                                        <a:lnTo>
+                                          <a:pt x="26" y="604"/>
+                                        </a:lnTo>
+                                        <a:lnTo>
+                                          <a:pt x="14" y="673"/>
+                                        </a:lnTo>
+                                        <a:lnTo>
+                                          <a:pt x="7" y="746"/>
+                                        </a:lnTo>
+                                        <a:lnTo>
+                                          <a:pt x="6" y="766"/>
+                                        </a:lnTo>
+                                        <a:lnTo>
+                                          <a:pt x="0" y="749"/>
+                                        </a:lnTo>
+                                        <a:lnTo>
+                                          <a:pt x="1" y="744"/>
+                                        </a:lnTo>
+                                        <a:lnTo>
+                                          <a:pt x="7" y="673"/>
+                                        </a:lnTo>
+                                        <a:lnTo>
+                                          <a:pt x="21" y="603"/>
+                                        </a:lnTo>
+                                        <a:lnTo>
+                                          <a:pt x="40" y="533"/>
+                                        </a:lnTo>
+                                        <a:lnTo>
+                                          <a:pt x="65" y="466"/>
+                                        </a:lnTo>
+                                        <a:lnTo>
+                                          <a:pt x="94" y="400"/>
+                                        </a:lnTo>
+                                        <a:lnTo>
+                                          <a:pt x="127" y="336"/>
+                                        </a:lnTo>
+                                        <a:lnTo>
+                                          <a:pt x="164" y="275"/>
+                                        </a:lnTo>
+                                        <a:lnTo>
+                                          <a:pt x="204" y="215"/>
+                                        </a:lnTo>
+                                        <a:lnTo>
+                                          <a:pt x="248" y="158"/>
+                                        </a:lnTo>
+                                        <a:lnTo>
+                                          <a:pt x="282" y="116"/>
+                                        </a:lnTo>
+                                        <a:lnTo>
+                                          <a:pt x="318" y="76"/>
+                                        </a:lnTo>
+                                        <a:lnTo>
+                                          <a:pt x="354" y="37"/>
+                                        </a:lnTo>
+                                        <a:lnTo>
+                                          <a:pt x="394" y="0"/>
+                                        </a:lnTo>
+                                        <a:close/>
+                                      </a:path>
+                                    </a:pathLst>
+                                  </a:custGeom>
+                                  <a:solidFill>
+                                    <a:schemeClr val="tx2"/>
+                                  </a:solidFill>
+                                  <a:ln w="0">
+                                    <a:solidFill>
+                                      <a:schemeClr val="tx2"/>
+                                    </a:solidFill>
+                                    <a:prstDash val="solid"/>
+                                    <a:round/>
+                                    <a:headEnd/>
+                                    <a:tailEnd/>
+                                  </a:ln>
+                                </wps:spPr>
+                                <wps:bodyPr vert="horz" wrap="square" lIns="91440" tIns="45720" rIns="91440" bIns="45720" numCol="1" anchor="t" anchorCtr="0" compatLnSpc="1">
+                                  <a:prstTxWarp prst="textNoShape">
+                                    <a:avLst/>
+                                  </a:prstTxWarp>
+                                </wps:bodyPr>
+                              </wps:wsp>
+                              <wps:wsp>
+                                <wps:cNvPr id="17" name="Forme libre 17"/>
+                                <wps:cNvSpPr>
+                                  <a:spLocks/>
+                                </wps:cNvSpPr>
+                                <wps:spPr bwMode="auto">
+                                  <a:xfrm>
+                                    <a:off x="563337" y="6915325"/>
+                                    <a:ext cx="57150" cy="307975"/>
+                                  </a:xfrm>
+                                  <a:custGeom>
+                                    <a:avLst/>
+                                    <a:gdLst>
+                                      <a:gd name="T0" fmla="*/ 0 w 36"/>
+                                      <a:gd name="T1" fmla="*/ 0 h 194"/>
+                                      <a:gd name="T2" fmla="*/ 6 w 36"/>
+                                      <a:gd name="T3" fmla="*/ 16 h 194"/>
+                                      <a:gd name="T4" fmla="*/ 7 w 36"/>
+                                      <a:gd name="T5" fmla="*/ 19 h 194"/>
+                                      <a:gd name="T6" fmla="*/ 11 w 36"/>
+                                      <a:gd name="T7" fmla="*/ 80 h 194"/>
+                                      <a:gd name="T8" fmla="*/ 20 w 36"/>
+                                      <a:gd name="T9" fmla="*/ 132 h 194"/>
+                                      <a:gd name="T10" fmla="*/ 33 w 36"/>
+                                      <a:gd name="T11" fmla="*/ 185 h 194"/>
+                                      <a:gd name="T12" fmla="*/ 36 w 36"/>
+                                      <a:gd name="T13" fmla="*/ 194 h 194"/>
+                                      <a:gd name="T14" fmla="*/ 21 w 36"/>
+                                      <a:gd name="T15" fmla="*/ 161 h 194"/>
+                                      <a:gd name="T16" fmla="*/ 15 w 36"/>
+                                      <a:gd name="T17" fmla="*/ 145 h 194"/>
+                                      <a:gd name="T18" fmla="*/ 5 w 36"/>
+                                      <a:gd name="T19" fmla="*/ 81 h 194"/>
+                                      <a:gd name="T20" fmla="*/ 1 w 36"/>
+                                      <a:gd name="T21" fmla="*/ 41 h 194"/>
+                                      <a:gd name="T22" fmla="*/ 0 w 36"/>
+                                      <a:gd name="T23" fmla="*/ 0 h 194"/>
+                                    </a:gdLst>
+                                    <a:ahLst/>
+                                    <a:cxnLst>
+                                      <a:cxn ang="0">
+                                        <a:pos x="T0" y="T1"/>
+                                      </a:cxn>
+                                      <a:cxn ang="0">
+                                        <a:pos x="T2" y="T3"/>
+                                      </a:cxn>
+                                      <a:cxn ang="0">
+                                        <a:pos x="T4" y="T5"/>
+                                      </a:cxn>
+                                      <a:cxn ang="0">
+                                        <a:pos x="T6" y="T7"/>
+                                      </a:cxn>
+                                      <a:cxn ang="0">
+                                        <a:pos x="T8" y="T9"/>
+                                      </a:cxn>
+                                      <a:cxn ang="0">
+                                        <a:pos x="T10" y="T11"/>
+                                      </a:cxn>
+                                      <a:cxn ang="0">
+                                        <a:pos x="T12" y="T13"/>
+                                      </a:cxn>
+                                      <a:cxn ang="0">
+                                        <a:pos x="T14" y="T15"/>
+                                      </a:cxn>
+                                      <a:cxn ang="0">
+                                        <a:pos x="T16" y="T17"/>
+                                      </a:cxn>
+                                      <a:cxn ang="0">
+                                        <a:pos x="T18" y="T19"/>
+                                      </a:cxn>
+                                      <a:cxn ang="0">
+                                        <a:pos x="T20" y="T21"/>
+                                      </a:cxn>
+                                      <a:cxn ang="0">
+                                        <a:pos x="T22" y="T23"/>
+                                      </a:cxn>
+                                    </a:cxnLst>
+                                    <a:rect l="0" t="0" r="r" b="b"/>
+                                    <a:pathLst>
+                                      <a:path w="36" h="194">
+                                        <a:moveTo>
+                                          <a:pt x="0" y="0"/>
+                                        </a:moveTo>
+                                        <a:lnTo>
+                                          <a:pt x="6" y="16"/>
+                                        </a:lnTo>
+                                        <a:lnTo>
+                                          <a:pt x="7" y="19"/>
+                                        </a:lnTo>
+                                        <a:lnTo>
+                                          <a:pt x="11" y="80"/>
+                                        </a:lnTo>
+                                        <a:lnTo>
+                                          <a:pt x="20" y="132"/>
+                                        </a:lnTo>
+                                        <a:lnTo>
+                                          <a:pt x="33" y="185"/>
+                                        </a:lnTo>
+                                        <a:lnTo>
+                                          <a:pt x="36" y="194"/>
+                                        </a:lnTo>
+                                        <a:lnTo>
+                                          <a:pt x="21" y="161"/>
+                                        </a:lnTo>
+                                        <a:lnTo>
+                                          <a:pt x="15" y="145"/>
+                                        </a:lnTo>
+                                        <a:lnTo>
+                                          <a:pt x="5" y="81"/>
+                                        </a:lnTo>
+                                        <a:lnTo>
+                                          <a:pt x="1" y="41"/>
+                                        </a:lnTo>
+                                        <a:lnTo>
+                                          <a:pt x="0" y="0"/>
+                                        </a:lnTo>
+                                        <a:close/>
+                                      </a:path>
+                                    </a:pathLst>
+                                  </a:custGeom>
+                                  <a:solidFill>
+                                    <a:schemeClr val="tx2"/>
+                                  </a:solidFill>
+                                  <a:ln w="0">
+                                    <a:solidFill>
+                                      <a:schemeClr val="tx2"/>
+                                    </a:solidFill>
+                                    <a:prstDash val="solid"/>
+                                    <a:round/>
+                                    <a:headEnd/>
+                                    <a:tailEnd/>
+                                  </a:ln>
+                                </wps:spPr>
+                                <wps:bodyPr vert="horz" wrap="square" lIns="91440" tIns="45720" rIns="91440" bIns="45720" numCol="1" anchor="t" anchorCtr="0" compatLnSpc="1">
+                                  <a:prstTxWarp prst="textNoShape">
+                                    <a:avLst/>
+                                  </a:prstTxWarp>
+                                </wps:bodyPr>
+                              </wps:wsp>
+                              <wps:wsp>
+                                <wps:cNvPr id="18" name="Forme libre 18"/>
+                                <wps:cNvSpPr>
+                                  <a:spLocks/>
+                                </wps:cNvSpPr>
+                                <wps:spPr bwMode="auto">
+                                  <a:xfrm>
+                                    <a:off x="607787" y="7229650"/>
+                                    <a:ext cx="49213" cy="103188"/>
+                                  </a:xfrm>
+                                  <a:custGeom>
+                                    <a:avLst/>
+                                    <a:gdLst>
+                                      <a:gd name="T0" fmla="*/ 0 w 31"/>
+                                      <a:gd name="T1" fmla="*/ 0 h 65"/>
+                                      <a:gd name="T2" fmla="*/ 31 w 31"/>
+                                      <a:gd name="T3" fmla="*/ 65 h 65"/>
+                                      <a:gd name="T4" fmla="*/ 23 w 31"/>
+                                      <a:gd name="T5" fmla="*/ 65 h 65"/>
+                                      <a:gd name="T6" fmla="*/ 0 w 31"/>
+                                      <a:gd name="T7" fmla="*/ 0 h 65"/>
+                                    </a:gdLst>
+                                    <a:ahLst/>
+                                    <a:cxnLst>
+                                      <a:cxn ang="0">
+                                        <a:pos x="T0" y="T1"/>
+                                      </a:cxn>
+                                      <a:cxn ang="0">
+                                        <a:pos x="T2" y="T3"/>
+                                      </a:cxn>
+                                      <a:cxn ang="0">
+                                        <a:pos x="T4" y="T5"/>
+                                      </a:cxn>
+                                      <a:cxn ang="0">
+                                        <a:pos x="T6" y="T7"/>
+                                      </a:cxn>
+                                    </a:cxnLst>
+                                    <a:rect l="0" t="0" r="r" b="b"/>
+                                    <a:pathLst>
+                                      <a:path w="31" h="65">
+                                        <a:moveTo>
+                                          <a:pt x="0" y="0"/>
+                                        </a:moveTo>
+                                        <a:lnTo>
+                                          <a:pt x="31" y="65"/>
+                                        </a:lnTo>
+                                        <a:lnTo>
+                                          <a:pt x="23" y="65"/>
+                                        </a:lnTo>
+                                        <a:lnTo>
+                                          <a:pt x="0" y="0"/>
+                                        </a:lnTo>
+                                        <a:close/>
+                                      </a:path>
+                                    </a:pathLst>
+                                  </a:custGeom>
+                                  <a:solidFill>
+                                    <a:schemeClr val="tx2"/>
+                                  </a:solidFill>
+                                  <a:ln w="0">
+                                    <a:solidFill>
+                                      <a:schemeClr val="tx2"/>
+                                    </a:solidFill>
+                                    <a:prstDash val="solid"/>
+                                    <a:round/>
+                                    <a:headEnd/>
+                                    <a:tailEnd/>
+                                  </a:ln>
+                                </wps:spPr>
+                                <wps:bodyPr vert="horz" wrap="square" lIns="91440" tIns="45720" rIns="91440" bIns="45720" numCol="1" anchor="t" anchorCtr="0" compatLnSpc="1">
+                                  <a:prstTxWarp prst="textNoShape">
+                                    <a:avLst/>
+                                  </a:prstTxWarp>
+                                </wps:bodyPr>
+                              </wps:wsp>
+                              <wps:wsp>
+                                <wps:cNvPr id="19" name="Forme libre 19"/>
+                                <wps:cNvSpPr>
+                                  <a:spLocks/>
+                                </wps:cNvSpPr>
+                                <wps:spPr bwMode="auto">
+                                  <a:xfrm>
+                                    <a:off x="563337" y="6878812"/>
+                                    <a:ext cx="11113" cy="66675"/>
+                                  </a:xfrm>
+                                  <a:custGeom>
+                                    <a:avLst/>
+                                    <a:gdLst>
+                                      <a:gd name="T0" fmla="*/ 0 w 7"/>
+                                      <a:gd name="T1" fmla="*/ 0 h 42"/>
+                                      <a:gd name="T2" fmla="*/ 6 w 7"/>
+                                      <a:gd name="T3" fmla="*/ 17 h 42"/>
+                                      <a:gd name="T4" fmla="*/ 7 w 7"/>
+                                      <a:gd name="T5" fmla="*/ 42 h 42"/>
+                                      <a:gd name="T6" fmla="*/ 6 w 7"/>
+                                      <a:gd name="T7" fmla="*/ 39 h 42"/>
+                                      <a:gd name="T8" fmla="*/ 0 w 7"/>
+                                      <a:gd name="T9" fmla="*/ 23 h 42"/>
+                                      <a:gd name="T10" fmla="*/ 0 w 7"/>
+                                      <a:gd name="T11" fmla="*/ 0 h 42"/>
+                                    </a:gdLst>
+                                    <a:ahLst/>
+                                    <a:cxnLst>
+                                      <a:cxn ang="0">
+                                        <a:pos x="T0" y="T1"/>
+                                      </a:cxn>
+                                      <a:cxn ang="0">
+                                        <a:pos x="T2" y="T3"/>
+                                      </a:cxn>
+                                      <a:cxn ang="0">
+                                        <a:pos x="T4" y="T5"/>
+                                      </a:cxn>
+                                      <a:cxn ang="0">
+                                        <a:pos x="T6" y="T7"/>
+                                      </a:cxn>
+                                      <a:cxn ang="0">
+                                        <a:pos x="T8" y="T9"/>
+                                      </a:cxn>
+                                      <a:cxn ang="0">
+                                        <a:pos x="T10" y="T11"/>
+                                      </a:cxn>
+                                    </a:cxnLst>
+                                    <a:rect l="0" t="0" r="r" b="b"/>
+                                    <a:pathLst>
+                                      <a:path w="7" h="42">
+                                        <a:moveTo>
+                                          <a:pt x="0" y="0"/>
+                                        </a:moveTo>
+                                        <a:lnTo>
+                                          <a:pt x="6" y="17"/>
+                                        </a:lnTo>
+                                        <a:lnTo>
+                                          <a:pt x="7" y="42"/>
+                                        </a:lnTo>
+                                        <a:lnTo>
+                                          <a:pt x="6" y="39"/>
+                                        </a:lnTo>
+                                        <a:lnTo>
+                                          <a:pt x="0" y="23"/>
+                                        </a:lnTo>
+                                        <a:lnTo>
+                                          <a:pt x="0" y="0"/>
+                                        </a:lnTo>
+                                        <a:close/>
+                                      </a:path>
+                                    </a:pathLst>
+                                  </a:custGeom>
+                                  <a:solidFill>
+                                    <a:schemeClr val="tx2"/>
+                                  </a:solidFill>
+                                  <a:ln w="0">
+                                    <a:solidFill>
+                                      <a:schemeClr val="tx2"/>
+                                    </a:solidFill>
+                                    <a:prstDash val="solid"/>
+                                    <a:round/>
+                                    <a:headEnd/>
+                                    <a:tailEnd/>
+                                  </a:ln>
+                                </wps:spPr>
+                                <wps:bodyPr vert="horz" wrap="square" lIns="91440" tIns="45720" rIns="91440" bIns="45720" numCol="1" anchor="t" anchorCtr="0" compatLnSpc="1">
+                                  <a:prstTxWarp prst="textNoShape">
+                                    <a:avLst/>
+                                  </a:prstTxWarp>
+                                </wps:bodyPr>
+                              </wps:wsp>
+                              <wps:wsp>
+                                <wps:cNvPr id="20" name="Forme libre 20"/>
+                                <wps:cNvSpPr>
+                                  <a:spLocks/>
+                                </wps:cNvSpPr>
+                                <wps:spPr bwMode="auto">
+                                  <a:xfrm>
+                                    <a:off x="587149" y="7145512"/>
+                                    <a:ext cx="71438" cy="187325"/>
+                                  </a:xfrm>
+                                  <a:custGeom>
+                                    <a:avLst/>
+                                    <a:gdLst>
+                                      <a:gd name="T0" fmla="*/ 0 w 45"/>
+                                      <a:gd name="T1" fmla="*/ 0 h 118"/>
+                                      <a:gd name="T2" fmla="*/ 6 w 45"/>
+                                      <a:gd name="T3" fmla="*/ 16 h 118"/>
+                                      <a:gd name="T4" fmla="*/ 21 w 45"/>
+                                      <a:gd name="T5" fmla="*/ 49 h 118"/>
+                                      <a:gd name="T6" fmla="*/ 33 w 45"/>
+                                      <a:gd name="T7" fmla="*/ 84 h 118"/>
+                                      <a:gd name="T8" fmla="*/ 45 w 45"/>
+                                      <a:gd name="T9" fmla="*/ 118 h 118"/>
+                                      <a:gd name="T10" fmla="*/ 44 w 45"/>
+                                      <a:gd name="T11" fmla="*/ 118 h 118"/>
+                                      <a:gd name="T12" fmla="*/ 13 w 45"/>
+                                      <a:gd name="T13" fmla="*/ 53 h 118"/>
+                                      <a:gd name="T14" fmla="*/ 11 w 45"/>
+                                      <a:gd name="T15" fmla="*/ 42 h 118"/>
+                                      <a:gd name="T16" fmla="*/ 0 w 45"/>
+                                      <a:gd name="T17" fmla="*/ 0 h 118"/>
+                                    </a:gdLst>
+                                    <a:ahLst/>
+                                    <a:cxnLst>
+                                      <a:cxn ang="0">
+                                        <a:pos x="T0" y="T1"/>
+                                      </a:cxn>
+                                      <a:cxn ang="0">
+                                        <a:pos x="T2" y="T3"/>
+                                      </a:cxn>
+                                      <a:cxn ang="0">
+                                        <a:pos x="T4" y="T5"/>
+                                      </a:cxn>
+                                      <a:cxn ang="0">
+                                        <a:pos x="T6" y="T7"/>
+                                      </a:cxn>
+                                      <a:cxn ang="0">
+                                        <a:pos x="T8" y="T9"/>
+                                      </a:cxn>
+                                      <a:cxn ang="0">
+                                        <a:pos x="T10" y="T11"/>
+                                      </a:cxn>
+                                      <a:cxn ang="0">
+                                        <a:pos x="T12" y="T13"/>
+                                      </a:cxn>
+                                      <a:cxn ang="0">
+                                        <a:pos x="T14" y="T15"/>
+                                      </a:cxn>
+                                      <a:cxn ang="0">
+                                        <a:pos x="T16" y="T17"/>
+                                      </a:cxn>
+                                    </a:cxnLst>
+                                    <a:rect l="0" t="0" r="r" b="b"/>
+                                    <a:pathLst>
+                                      <a:path w="45" h="118">
+                                        <a:moveTo>
+                                          <a:pt x="0" y="0"/>
+                                        </a:moveTo>
+                                        <a:lnTo>
+                                          <a:pt x="6" y="16"/>
+                                        </a:lnTo>
+                                        <a:lnTo>
+                                          <a:pt x="21" y="49"/>
+                                        </a:lnTo>
+                                        <a:lnTo>
+                                          <a:pt x="33" y="84"/>
+                                        </a:lnTo>
+                                        <a:lnTo>
+                                          <a:pt x="45" y="118"/>
+                                        </a:lnTo>
+                                        <a:lnTo>
+                                          <a:pt x="44" y="118"/>
+                                        </a:lnTo>
+                                        <a:lnTo>
+                                          <a:pt x="13" y="53"/>
+                                        </a:lnTo>
+                                        <a:lnTo>
+                                          <a:pt x="11" y="42"/>
+                                        </a:lnTo>
+                                        <a:lnTo>
+                                          <a:pt x="0" y="0"/>
+                                        </a:lnTo>
+                                        <a:close/>
+                                      </a:path>
+                                    </a:pathLst>
+                                  </a:custGeom>
+                                  <a:solidFill>
+                                    <a:schemeClr val="tx2"/>
+                                  </a:solidFill>
+                                  <a:ln w="0">
+                                    <a:solidFill>
+                                      <a:schemeClr val="tx2"/>
+                                    </a:solidFill>
+                                    <a:prstDash val="solid"/>
+                                    <a:round/>
+                                    <a:headEnd/>
+                                    <a:tailEnd/>
+                                  </a:ln>
+                                </wps:spPr>
+                                <wps:bodyPr vert="horz" wrap="square" lIns="91440" tIns="45720" rIns="91440" bIns="45720" numCol="1" anchor="t" anchorCtr="0" compatLnSpc="1">
+                                  <a:prstTxWarp prst="textNoShape">
+                                    <a:avLst/>
+                                  </a:prstTxWarp>
+                                </wps:bodyPr>
+                              </wps:wsp>
+                            </wpg:grpSp>
+                            <wpg:grpSp>
+                              <wpg:cNvPr id="21" name="Groupe 21"/>
+                              <wpg:cNvGrpSpPr>
+                                <a:grpSpLocks noChangeAspect="1"/>
+                              </wpg:cNvGrpSpPr>
+                              <wpg:grpSpPr>
+                                <a:xfrm>
+                                  <a:off x="80645" y="4826972"/>
+                                  <a:ext cx="1306273" cy="2505863"/>
+                                  <a:chOff x="80645" y="4649964"/>
+                                  <a:chExt cx="874712" cy="1677988"/>
+                                </a:xfrm>
+                              </wpg:grpSpPr>
+                              <wps:wsp>
+                                <wps:cNvPr id="22" name="Forme libre 22"/>
+                                <wps:cNvSpPr>
+                                  <a:spLocks/>
+                                </wps:cNvSpPr>
+                                <wps:spPr bwMode="auto">
+                                  <a:xfrm>
+                                    <a:off x="118745" y="5189714"/>
+                                    <a:ext cx="198438" cy="714375"/>
+                                  </a:xfrm>
+                                  <a:custGeom>
+                                    <a:avLst/>
+                                    <a:gdLst>
+                                      <a:gd name="T0" fmla="*/ 0 w 125"/>
+                                      <a:gd name="T1" fmla="*/ 0 h 450"/>
+                                      <a:gd name="T2" fmla="*/ 41 w 125"/>
+                                      <a:gd name="T3" fmla="*/ 155 h 450"/>
+                                      <a:gd name="T4" fmla="*/ 86 w 125"/>
+                                      <a:gd name="T5" fmla="*/ 309 h 450"/>
+                                      <a:gd name="T6" fmla="*/ 125 w 125"/>
+                                      <a:gd name="T7" fmla="*/ 425 h 450"/>
+                                      <a:gd name="T8" fmla="*/ 125 w 125"/>
+                                      <a:gd name="T9" fmla="*/ 450 h 450"/>
+                                      <a:gd name="T10" fmla="*/ 79 w 125"/>
+                                      <a:gd name="T11" fmla="*/ 311 h 450"/>
+                                      <a:gd name="T12" fmla="*/ 41 w 125"/>
+                                      <a:gd name="T13" fmla="*/ 183 h 450"/>
+                                      <a:gd name="T14" fmla="*/ 7 w 125"/>
+                                      <a:gd name="T15" fmla="*/ 54 h 450"/>
+                                      <a:gd name="T16" fmla="*/ 0 w 125"/>
+                                      <a:gd name="T17" fmla="*/ 0 h 450"/>
+                                    </a:gdLst>
+                                    <a:ahLst/>
+                                    <a:cxnLst>
+                                      <a:cxn ang="0">
+                                        <a:pos x="T0" y="T1"/>
+                                      </a:cxn>
+                                      <a:cxn ang="0">
+                                        <a:pos x="T2" y="T3"/>
+                                      </a:cxn>
+                                      <a:cxn ang="0">
+                                        <a:pos x="T4" y="T5"/>
+                                      </a:cxn>
+                                      <a:cxn ang="0">
+                                        <a:pos x="T6" y="T7"/>
+                                      </a:cxn>
+                                      <a:cxn ang="0">
+                                        <a:pos x="T8" y="T9"/>
+                                      </a:cxn>
+                                      <a:cxn ang="0">
+                                        <a:pos x="T10" y="T11"/>
+                                      </a:cxn>
+                                      <a:cxn ang="0">
+                                        <a:pos x="T12" y="T13"/>
+                                      </a:cxn>
+                                      <a:cxn ang="0">
+                                        <a:pos x="T14" y="T15"/>
+                                      </a:cxn>
+                                      <a:cxn ang="0">
+                                        <a:pos x="T16" y="T17"/>
+                                      </a:cxn>
+                                    </a:cxnLst>
+                                    <a:rect l="0" t="0" r="r" b="b"/>
+                                    <a:pathLst>
+                                      <a:path w="125" h="450">
+                                        <a:moveTo>
+                                          <a:pt x="0" y="0"/>
+                                        </a:moveTo>
+                                        <a:lnTo>
+                                          <a:pt x="41" y="155"/>
+                                        </a:lnTo>
+                                        <a:lnTo>
+                                          <a:pt x="86" y="309"/>
+                                        </a:lnTo>
+                                        <a:lnTo>
+                                          <a:pt x="125" y="425"/>
+                                        </a:lnTo>
+                                        <a:lnTo>
+                                          <a:pt x="125" y="450"/>
+                                        </a:lnTo>
+                                        <a:lnTo>
+                                          <a:pt x="79" y="311"/>
+                                        </a:lnTo>
+                                        <a:lnTo>
+                                          <a:pt x="41" y="183"/>
+                                        </a:lnTo>
+                                        <a:lnTo>
+                                          <a:pt x="7" y="54"/>
+                                        </a:lnTo>
+                                        <a:lnTo>
+                                          <a:pt x="0" y="0"/>
+                                        </a:lnTo>
+                                        <a:close/>
+                                      </a:path>
+                                    </a:pathLst>
+                                  </a:custGeom>
+                                  <a:solidFill>
+                                    <a:schemeClr val="tx2">
+                                      <a:alpha val="20000"/>
+                                    </a:schemeClr>
+                                  </a:solidFill>
+                                  <a:ln w="0">
+                                    <a:solidFill>
+                                      <a:schemeClr val="tx2">
+                                        <a:alpha val="20000"/>
+                                      </a:schemeClr>
+                                    </a:solidFill>
+                                    <a:prstDash val="solid"/>
+                                    <a:round/>
+                                    <a:headEnd/>
+                                    <a:tailEnd/>
+                                  </a:ln>
+                                </wps:spPr>
+                                <wps:bodyPr vert="horz" wrap="square" lIns="91440" tIns="45720" rIns="91440" bIns="45720" numCol="1" anchor="t" anchorCtr="0" compatLnSpc="1">
+                                  <a:prstTxWarp prst="textNoShape">
+                                    <a:avLst/>
+                                  </a:prstTxWarp>
+                                </wps:bodyPr>
+                              </wps:wsp>
+                              <wps:wsp>
+                                <wps:cNvPr id="23" name="Forme libre 23"/>
+                                <wps:cNvSpPr>
+                                  <a:spLocks/>
+                                </wps:cNvSpPr>
+                                <wps:spPr bwMode="auto">
+                                  <a:xfrm>
+                                    <a:off x="328295" y="5891389"/>
+                                    <a:ext cx="187325" cy="436563"/>
+                                  </a:xfrm>
+                                  <a:custGeom>
+                                    <a:avLst/>
+                                    <a:gdLst>
+                                      <a:gd name="T0" fmla="*/ 0 w 118"/>
+                                      <a:gd name="T1" fmla="*/ 0 h 275"/>
+                                      <a:gd name="T2" fmla="*/ 8 w 118"/>
+                                      <a:gd name="T3" fmla="*/ 20 h 275"/>
+                                      <a:gd name="T4" fmla="*/ 37 w 118"/>
+                                      <a:gd name="T5" fmla="*/ 96 h 275"/>
+                                      <a:gd name="T6" fmla="*/ 69 w 118"/>
+                                      <a:gd name="T7" fmla="*/ 170 h 275"/>
+                                      <a:gd name="T8" fmla="*/ 118 w 118"/>
+                                      <a:gd name="T9" fmla="*/ 275 h 275"/>
+                                      <a:gd name="T10" fmla="*/ 109 w 118"/>
+                                      <a:gd name="T11" fmla="*/ 275 h 275"/>
+                                      <a:gd name="T12" fmla="*/ 61 w 118"/>
+                                      <a:gd name="T13" fmla="*/ 174 h 275"/>
+                                      <a:gd name="T14" fmla="*/ 30 w 118"/>
+                                      <a:gd name="T15" fmla="*/ 100 h 275"/>
+                                      <a:gd name="T16" fmla="*/ 0 w 118"/>
+                                      <a:gd name="T17" fmla="*/ 26 h 275"/>
+                                      <a:gd name="T18" fmla="*/ 0 w 118"/>
+                                      <a:gd name="T19" fmla="*/ 0 h 275"/>
+                                    </a:gdLst>
+                                    <a:ahLst/>
+                                    <a:cxnLst>
+                                      <a:cxn ang="0">
+                                        <a:pos x="T0" y="T1"/>
+                                      </a:cxn>
+                                      <a:cxn ang="0">
+                                        <a:pos x="T2" y="T3"/>
+                                      </a:cxn>
+                                      <a:cxn ang="0">
+                                        <a:pos x="T4" y="T5"/>
+                                      </a:cxn>
+                                      <a:cxn ang="0">
+                                        <a:pos x="T6" y="T7"/>
+                                      </a:cxn>
+                                      <a:cxn ang="0">
+                                        <a:pos x="T8" y="T9"/>
+                                      </a:cxn>
+                                      <a:cxn ang="0">
+                                        <a:pos x="T10" y="T11"/>
+                                      </a:cxn>
+                                      <a:cxn ang="0">
+                                        <a:pos x="T12" y="T13"/>
+                                      </a:cxn>
+                                      <a:cxn ang="0">
+                                        <a:pos x="T14" y="T15"/>
+                                      </a:cxn>
+                                      <a:cxn ang="0">
+                                        <a:pos x="T16" y="T17"/>
+                                      </a:cxn>
+                                      <a:cxn ang="0">
+                                        <a:pos x="T18" y="T19"/>
+                                      </a:cxn>
+                                    </a:cxnLst>
+                                    <a:rect l="0" t="0" r="r" b="b"/>
+                                    <a:pathLst>
+                                      <a:path w="118" h="275">
+                                        <a:moveTo>
+                                          <a:pt x="0" y="0"/>
+                                        </a:moveTo>
+                                        <a:lnTo>
+                                          <a:pt x="8" y="20"/>
+                                        </a:lnTo>
+                                        <a:lnTo>
+                                          <a:pt x="37" y="96"/>
+                                        </a:lnTo>
+                                        <a:lnTo>
+                                          <a:pt x="69" y="170"/>
+                                        </a:lnTo>
+                                        <a:lnTo>
+                                          <a:pt x="118" y="275"/>
+                                        </a:lnTo>
+                                        <a:lnTo>
+                                          <a:pt x="109" y="275"/>
+                                        </a:lnTo>
+                                        <a:lnTo>
+                                          <a:pt x="61" y="174"/>
+                                        </a:lnTo>
+                                        <a:lnTo>
+                                          <a:pt x="30" y="100"/>
+                                        </a:lnTo>
+                                        <a:lnTo>
+                                          <a:pt x="0" y="26"/>
+                                        </a:lnTo>
+                                        <a:lnTo>
+                                          <a:pt x="0" y="0"/>
+                                        </a:lnTo>
+                                        <a:close/>
+                                      </a:path>
+                                    </a:pathLst>
+                                  </a:custGeom>
+                                  <a:solidFill>
+                                    <a:schemeClr val="tx2">
+                                      <a:alpha val="20000"/>
+                                    </a:schemeClr>
+                                  </a:solidFill>
+                                  <a:ln w="0">
+                                    <a:solidFill>
+                                      <a:schemeClr val="tx2">
+                                        <a:alpha val="20000"/>
+                                      </a:schemeClr>
+                                    </a:solidFill>
+                                    <a:prstDash val="solid"/>
+                                    <a:round/>
+                                    <a:headEnd/>
+                                    <a:tailEnd/>
+                                  </a:ln>
+                                </wps:spPr>
+                                <wps:bodyPr vert="horz" wrap="square" lIns="91440" tIns="45720" rIns="91440" bIns="45720" numCol="1" anchor="t" anchorCtr="0" compatLnSpc="1">
+                                  <a:prstTxWarp prst="textNoShape">
+                                    <a:avLst/>
+                                  </a:prstTxWarp>
+                                </wps:bodyPr>
+                              </wps:wsp>
+                              <wps:wsp>
+                                <wps:cNvPr id="24" name="Forme libre 24"/>
+                                <wps:cNvSpPr>
+                                  <a:spLocks/>
+                                </wps:cNvSpPr>
+                                <wps:spPr bwMode="auto">
+                                  <a:xfrm>
+                                    <a:off x="80645" y="5010327"/>
+                                    <a:ext cx="31750" cy="192088"/>
+                                  </a:xfrm>
+                                  <a:custGeom>
+                                    <a:avLst/>
+                                    <a:gdLst>
+                                      <a:gd name="T0" fmla="*/ 0 w 20"/>
+                                      <a:gd name="T1" fmla="*/ 0 h 121"/>
+                                      <a:gd name="T2" fmla="*/ 16 w 20"/>
+                                      <a:gd name="T3" fmla="*/ 72 h 121"/>
+                                      <a:gd name="T4" fmla="*/ 20 w 20"/>
+                                      <a:gd name="T5" fmla="*/ 121 h 121"/>
+                                      <a:gd name="T6" fmla="*/ 18 w 20"/>
+                                      <a:gd name="T7" fmla="*/ 112 h 121"/>
+                                      <a:gd name="T8" fmla="*/ 0 w 20"/>
+                                      <a:gd name="T9" fmla="*/ 31 h 121"/>
+                                      <a:gd name="T10" fmla="*/ 0 w 20"/>
+                                      <a:gd name="T11" fmla="*/ 0 h 121"/>
+                                    </a:gdLst>
+                                    <a:ahLst/>
+                                    <a:cxnLst>
+                                      <a:cxn ang="0">
+                                        <a:pos x="T0" y="T1"/>
+                                      </a:cxn>
+                                      <a:cxn ang="0">
+                                        <a:pos x="T2" y="T3"/>
+                                      </a:cxn>
+                                      <a:cxn ang="0">
+                                        <a:pos x="T4" y="T5"/>
+                                      </a:cxn>
+                                      <a:cxn ang="0">
+                                        <a:pos x="T6" y="T7"/>
+                                      </a:cxn>
+                                      <a:cxn ang="0">
+                                        <a:pos x="T8" y="T9"/>
+                                      </a:cxn>
+                                      <a:cxn ang="0">
+                                        <a:pos x="T10" y="T11"/>
+                                      </a:cxn>
+                                    </a:cxnLst>
+                                    <a:rect l="0" t="0" r="r" b="b"/>
+                                    <a:pathLst>
+                                      <a:path w="20" h="121">
+                                        <a:moveTo>
+                                          <a:pt x="0" y="0"/>
+                                        </a:moveTo>
+                                        <a:lnTo>
+                                          <a:pt x="16" y="72"/>
+                                        </a:lnTo>
+                                        <a:lnTo>
+                                          <a:pt x="20" y="121"/>
+                                        </a:lnTo>
+                                        <a:lnTo>
+                                          <a:pt x="18" y="112"/>
+                                        </a:lnTo>
+                                        <a:lnTo>
+                                          <a:pt x="0" y="31"/>
+                                        </a:lnTo>
+                                        <a:lnTo>
+                                          <a:pt x="0" y="0"/>
+                                        </a:lnTo>
+                                        <a:close/>
+                                      </a:path>
+                                    </a:pathLst>
+                                  </a:custGeom>
+                                  <a:solidFill>
+                                    <a:schemeClr val="tx2">
+                                      <a:alpha val="20000"/>
+                                    </a:schemeClr>
+                                  </a:solidFill>
+                                  <a:ln w="0">
+                                    <a:solidFill>
+                                      <a:schemeClr val="tx2">
+                                        <a:alpha val="20000"/>
+                                      </a:schemeClr>
+                                    </a:solidFill>
+                                    <a:prstDash val="solid"/>
+                                    <a:round/>
+                                    <a:headEnd/>
+                                    <a:tailEnd/>
+                                  </a:ln>
+                                </wps:spPr>
+                                <wps:bodyPr vert="horz" wrap="square" lIns="91440" tIns="45720" rIns="91440" bIns="45720" numCol="1" anchor="t" anchorCtr="0" compatLnSpc="1">
+                                  <a:prstTxWarp prst="textNoShape">
+                                    <a:avLst/>
+                                  </a:prstTxWarp>
+                                </wps:bodyPr>
+                              </wps:wsp>
+                              <wps:wsp>
+                                <wps:cNvPr id="25" name="Forme libre 25"/>
+                                <wps:cNvSpPr>
+                                  <a:spLocks/>
+                                </wps:cNvSpPr>
+                                <wps:spPr bwMode="auto">
+                                  <a:xfrm>
+                                    <a:off x="112395" y="5202414"/>
+                                    <a:ext cx="250825" cy="1020763"/>
+                                  </a:xfrm>
+                                  <a:custGeom>
+                                    <a:avLst/>
+                                    <a:gdLst>
+                                      <a:gd name="T0" fmla="*/ 0 w 158"/>
+                                      <a:gd name="T1" fmla="*/ 0 h 643"/>
+                                      <a:gd name="T2" fmla="*/ 11 w 158"/>
+                                      <a:gd name="T3" fmla="*/ 46 h 643"/>
+                                      <a:gd name="T4" fmla="*/ 22 w 158"/>
+                                      <a:gd name="T5" fmla="*/ 129 h 643"/>
+                                      <a:gd name="T6" fmla="*/ 36 w 158"/>
+                                      <a:gd name="T7" fmla="*/ 211 h 643"/>
+                                      <a:gd name="T8" fmla="*/ 55 w 158"/>
+                                      <a:gd name="T9" fmla="*/ 301 h 643"/>
+                                      <a:gd name="T10" fmla="*/ 76 w 158"/>
+                                      <a:gd name="T11" fmla="*/ 389 h 643"/>
+                                      <a:gd name="T12" fmla="*/ 103 w 158"/>
+                                      <a:gd name="T13" fmla="*/ 476 h 643"/>
+                                      <a:gd name="T14" fmla="*/ 123 w 158"/>
+                                      <a:gd name="T15" fmla="*/ 533 h 643"/>
+                                      <a:gd name="T16" fmla="*/ 144 w 158"/>
+                                      <a:gd name="T17" fmla="*/ 588 h 643"/>
+                                      <a:gd name="T18" fmla="*/ 155 w 158"/>
+                                      <a:gd name="T19" fmla="*/ 632 h 643"/>
+                                      <a:gd name="T20" fmla="*/ 158 w 158"/>
+                                      <a:gd name="T21" fmla="*/ 643 h 643"/>
+                                      <a:gd name="T22" fmla="*/ 142 w 158"/>
+                                      <a:gd name="T23" fmla="*/ 608 h 643"/>
+                                      <a:gd name="T24" fmla="*/ 118 w 158"/>
+                                      <a:gd name="T25" fmla="*/ 544 h 643"/>
+                                      <a:gd name="T26" fmla="*/ 95 w 158"/>
+                                      <a:gd name="T27" fmla="*/ 478 h 643"/>
+                                      <a:gd name="T28" fmla="*/ 69 w 158"/>
+                                      <a:gd name="T29" fmla="*/ 391 h 643"/>
+                                      <a:gd name="T30" fmla="*/ 47 w 158"/>
+                                      <a:gd name="T31" fmla="*/ 302 h 643"/>
+                                      <a:gd name="T32" fmla="*/ 29 w 158"/>
+                                      <a:gd name="T33" fmla="*/ 212 h 643"/>
+                                      <a:gd name="T34" fmla="*/ 13 w 158"/>
+                                      <a:gd name="T35" fmla="*/ 107 h 643"/>
+                                      <a:gd name="T36" fmla="*/ 0 w 158"/>
+                                      <a:gd name="T37" fmla="*/ 0 h 643"/>
+                                    </a:gdLst>
+                                    <a:ahLst/>
+                                    <a:cxnLst>
+                                      <a:cxn ang="0">
+                                        <a:pos x="T0" y="T1"/>
+                                      </a:cxn>
+                                      <a:cxn ang="0">
+                                        <a:pos x="T2" y="T3"/>
+                                      </a:cxn>
+                                      <a:cxn ang="0">
+                                        <a:pos x="T4" y="T5"/>
+                                      </a:cxn>
+                                      <a:cxn ang="0">
+                                        <a:pos x="T6" y="T7"/>
+                                      </a:cxn>
+                                      <a:cxn ang="0">
+                                        <a:pos x="T8" y="T9"/>
+                                      </a:cxn>
+                                      <a:cxn ang="0">
+                                        <a:pos x="T10" y="T11"/>
+                                      </a:cxn>
+                                      <a:cxn ang="0">
+                                        <a:pos x="T12" y="T13"/>
+                                      </a:cxn>
+                                      <a:cxn ang="0">
+                                        <a:pos x="T14" y="T15"/>
+                                      </a:cxn>
+                                      <a:cxn ang="0">
+                                        <a:pos x="T16" y="T17"/>
+                                      </a:cxn>
+                                      <a:cxn ang="0">
+                                        <a:pos x="T18" y="T19"/>
+                                      </a:cxn>
+                                      <a:cxn ang="0">
+                                        <a:pos x="T20" y="T21"/>
+                                      </a:cxn>
+                                      <a:cxn ang="0">
+                                        <a:pos x="T22" y="T23"/>
+                                      </a:cxn>
+                                      <a:cxn ang="0">
+                                        <a:pos x="T24" y="T25"/>
+                                      </a:cxn>
+                                      <a:cxn ang="0">
+                                        <a:pos x="T26" y="T27"/>
+                                      </a:cxn>
+                                      <a:cxn ang="0">
+                                        <a:pos x="T28" y="T29"/>
+                                      </a:cxn>
+                                      <a:cxn ang="0">
+                                        <a:pos x="T30" y="T31"/>
+                                      </a:cxn>
+                                      <a:cxn ang="0">
+                                        <a:pos x="T32" y="T33"/>
+                                      </a:cxn>
+                                      <a:cxn ang="0">
+                                        <a:pos x="T34" y="T35"/>
+                                      </a:cxn>
+                                      <a:cxn ang="0">
+                                        <a:pos x="T36" y="T37"/>
+                                      </a:cxn>
+                                    </a:cxnLst>
+                                    <a:rect l="0" t="0" r="r" b="b"/>
+                                    <a:pathLst>
+                                      <a:path w="158" h="643">
+                                        <a:moveTo>
+                                          <a:pt x="0" y="0"/>
+                                        </a:moveTo>
+                                        <a:lnTo>
+                                          <a:pt x="11" y="46"/>
+                                        </a:lnTo>
+                                        <a:lnTo>
+                                          <a:pt x="22" y="129"/>
+                                        </a:lnTo>
+                                        <a:lnTo>
+                                          <a:pt x="36" y="211"/>
+                                        </a:lnTo>
+                                        <a:lnTo>
+                                          <a:pt x="55" y="301"/>
+                                        </a:lnTo>
+                                        <a:lnTo>
+                                          <a:pt x="76" y="389"/>
+                                        </a:lnTo>
+                                        <a:lnTo>
+                                          <a:pt x="103" y="476"/>
+                                        </a:lnTo>
+                                        <a:lnTo>
+                                          <a:pt x="123" y="533"/>
+                                        </a:lnTo>
+                                        <a:lnTo>
+                                          <a:pt x="144" y="588"/>
+                                        </a:lnTo>
+                                        <a:lnTo>
+                                          <a:pt x="155" y="632"/>
+                                        </a:lnTo>
+                                        <a:lnTo>
+                                          <a:pt x="158" y="643"/>
+                                        </a:lnTo>
+                                        <a:lnTo>
+                                          <a:pt x="142" y="608"/>
+                                        </a:lnTo>
+                                        <a:lnTo>
+                                          <a:pt x="118" y="544"/>
+                                        </a:lnTo>
+                                        <a:lnTo>
+                                          <a:pt x="95" y="478"/>
+                                        </a:lnTo>
+                                        <a:lnTo>
+                                          <a:pt x="69" y="391"/>
+                                        </a:lnTo>
+                                        <a:lnTo>
+                                          <a:pt x="47" y="302"/>
+                                        </a:lnTo>
+                                        <a:lnTo>
+                                          <a:pt x="29" y="212"/>
+                                        </a:lnTo>
+                                        <a:lnTo>
+                                          <a:pt x="13" y="107"/>
+                                        </a:lnTo>
+                                        <a:lnTo>
+                                          <a:pt x="0" y="0"/>
+                                        </a:lnTo>
+                                        <a:close/>
+                                      </a:path>
+                                    </a:pathLst>
+                                  </a:custGeom>
+                                  <a:solidFill>
+                                    <a:schemeClr val="tx2">
+                                      <a:alpha val="20000"/>
+                                    </a:schemeClr>
+                                  </a:solidFill>
+                                  <a:ln w="0">
+                                    <a:solidFill>
+                                      <a:schemeClr val="tx2">
+                                        <a:alpha val="20000"/>
+                                      </a:schemeClr>
+                                    </a:solidFill>
+                                    <a:prstDash val="solid"/>
+                                    <a:round/>
+                                    <a:headEnd/>
+                                    <a:tailEnd/>
+                                  </a:ln>
+                                </wps:spPr>
+                                <wps:bodyPr vert="horz" wrap="square" lIns="91440" tIns="45720" rIns="91440" bIns="45720" numCol="1" anchor="t" anchorCtr="0" compatLnSpc="1">
+                                  <a:prstTxWarp prst="textNoShape">
+                                    <a:avLst/>
+                                  </a:prstTxWarp>
+                                </wps:bodyPr>
+                              </wps:wsp>
+                              <wps:wsp>
+                                <wps:cNvPr id="26" name="Forme libre 26"/>
+                                <wps:cNvSpPr>
+                                  <a:spLocks/>
+                                </wps:cNvSpPr>
+                                <wps:spPr bwMode="auto">
+                                  <a:xfrm>
+                                    <a:off x="375920" y="6215239"/>
+                                    <a:ext cx="52388" cy="112713"/>
+                                  </a:xfrm>
+                                  <a:custGeom>
+                                    <a:avLst/>
+                                    <a:gdLst>
+                                      <a:gd name="T0" fmla="*/ 0 w 33"/>
+                                      <a:gd name="T1" fmla="*/ 0 h 71"/>
+                                      <a:gd name="T2" fmla="*/ 33 w 33"/>
+                                      <a:gd name="T3" fmla="*/ 71 h 71"/>
+                                      <a:gd name="T4" fmla="*/ 24 w 33"/>
+                                      <a:gd name="T5" fmla="*/ 71 h 71"/>
+                                      <a:gd name="T6" fmla="*/ 11 w 33"/>
+                                      <a:gd name="T7" fmla="*/ 36 h 71"/>
+                                      <a:gd name="T8" fmla="*/ 0 w 33"/>
+                                      <a:gd name="T9" fmla="*/ 0 h 71"/>
+                                    </a:gdLst>
+                                    <a:ahLst/>
+                                    <a:cxnLst>
+                                      <a:cxn ang="0">
+                                        <a:pos x="T0" y="T1"/>
+                                      </a:cxn>
+                                      <a:cxn ang="0">
+                                        <a:pos x="T2" y="T3"/>
+                                      </a:cxn>
+                                      <a:cxn ang="0">
+                                        <a:pos x="T4" y="T5"/>
+                                      </a:cxn>
+                                      <a:cxn ang="0">
+                                        <a:pos x="T6" y="T7"/>
+                                      </a:cxn>
+                                      <a:cxn ang="0">
+                                        <a:pos x="T8" y="T9"/>
+                                      </a:cxn>
+                                    </a:cxnLst>
+                                    <a:rect l="0" t="0" r="r" b="b"/>
+                                    <a:pathLst>
+                                      <a:path w="33" h="71">
+                                        <a:moveTo>
+                                          <a:pt x="0" y="0"/>
+                                        </a:moveTo>
+                                        <a:lnTo>
+                                          <a:pt x="33" y="71"/>
+                                        </a:lnTo>
+                                        <a:lnTo>
+                                          <a:pt x="24" y="71"/>
+                                        </a:lnTo>
+                                        <a:lnTo>
+                                          <a:pt x="11" y="36"/>
+                                        </a:lnTo>
+                                        <a:lnTo>
+                                          <a:pt x="0" y="0"/>
+                                        </a:lnTo>
+                                        <a:close/>
+                                      </a:path>
+                                    </a:pathLst>
+                                  </a:custGeom>
+                                  <a:solidFill>
+                                    <a:schemeClr val="tx2">
+                                      <a:alpha val="20000"/>
+                                    </a:schemeClr>
+                                  </a:solidFill>
+                                  <a:ln w="0">
+                                    <a:solidFill>
+                                      <a:schemeClr val="tx2">
+                                        <a:alpha val="20000"/>
+                                      </a:schemeClr>
+                                    </a:solidFill>
+                                    <a:prstDash val="solid"/>
+                                    <a:round/>
+                                    <a:headEnd/>
+                                    <a:tailEnd/>
+                                  </a:ln>
+                                </wps:spPr>
+                                <wps:bodyPr vert="horz" wrap="square" lIns="91440" tIns="45720" rIns="91440" bIns="45720" numCol="1" anchor="t" anchorCtr="0" compatLnSpc="1">
+                                  <a:prstTxWarp prst="textNoShape">
+                                    <a:avLst/>
+                                  </a:prstTxWarp>
+                                </wps:bodyPr>
+                              </wps:wsp>
+                              <wps:wsp>
+                                <wps:cNvPr id="27" name="Forme libre 27"/>
+                                <wps:cNvSpPr>
+                                  <a:spLocks/>
+                                </wps:cNvSpPr>
+                                <wps:spPr bwMode="auto">
+                                  <a:xfrm>
+                                    <a:off x="106045" y="5124627"/>
+                                    <a:ext cx="23813" cy="150813"/>
+                                  </a:xfrm>
+                                  <a:custGeom>
+                                    <a:avLst/>
+                                    <a:gdLst>
+                                      <a:gd name="T0" fmla="*/ 0 w 15"/>
+                                      <a:gd name="T1" fmla="*/ 0 h 95"/>
+                                      <a:gd name="T2" fmla="*/ 8 w 15"/>
+                                      <a:gd name="T3" fmla="*/ 37 h 95"/>
+                                      <a:gd name="T4" fmla="*/ 8 w 15"/>
+                                      <a:gd name="T5" fmla="*/ 41 h 95"/>
+                                      <a:gd name="T6" fmla="*/ 15 w 15"/>
+                                      <a:gd name="T7" fmla="*/ 95 h 95"/>
+                                      <a:gd name="T8" fmla="*/ 4 w 15"/>
+                                      <a:gd name="T9" fmla="*/ 49 h 95"/>
+                                      <a:gd name="T10" fmla="*/ 0 w 15"/>
+                                      <a:gd name="T11" fmla="*/ 0 h 95"/>
+                                    </a:gdLst>
+                                    <a:ahLst/>
+                                    <a:cxnLst>
+                                      <a:cxn ang="0">
+                                        <a:pos x="T0" y="T1"/>
+                                      </a:cxn>
+                                      <a:cxn ang="0">
+                                        <a:pos x="T2" y="T3"/>
+                                      </a:cxn>
+                                      <a:cxn ang="0">
+                                        <a:pos x="T4" y="T5"/>
+                                      </a:cxn>
+                                      <a:cxn ang="0">
+                                        <a:pos x="T6" y="T7"/>
+                                      </a:cxn>
+                                      <a:cxn ang="0">
+                                        <a:pos x="T8" y="T9"/>
+                                      </a:cxn>
+                                      <a:cxn ang="0">
+                                        <a:pos x="T10" y="T11"/>
+                                      </a:cxn>
+                                    </a:cxnLst>
+                                    <a:rect l="0" t="0" r="r" b="b"/>
+                                    <a:pathLst>
+                                      <a:path w="15" h="95">
+                                        <a:moveTo>
+                                          <a:pt x="0" y="0"/>
+                                        </a:moveTo>
+                                        <a:lnTo>
+                                          <a:pt x="8" y="37"/>
+                                        </a:lnTo>
+                                        <a:lnTo>
+                                          <a:pt x="8" y="41"/>
+                                        </a:lnTo>
+                                        <a:lnTo>
+                                          <a:pt x="15" y="95"/>
+                                        </a:lnTo>
+                                        <a:lnTo>
+                                          <a:pt x="4" y="49"/>
+                                        </a:lnTo>
+                                        <a:lnTo>
+                                          <a:pt x="0" y="0"/>
+                                        </a:lnTo>
+                                        <a:close/>
+                                      </a:path>
+                                    </a:pathLst>
+                                  </a:custGeom>
+                                  <a:solidFill>
+                                    <a:schemeClr val="tx2">
+                                      <a:alpha val="20000"/>
+                                    </a:schemeClr>
+                                  </a:solidFill>
+                                  <a:ln w="0">
+                                    <a:solidFill>
+                                      <a:schemeClr val="tx2">
+                                        <a:alpha val="20000"/>
+                                      </a:schemeClr>
+                                    </a:solidFill>
+                                    <a:prstDash val="solid"/>
+                                    <a:round/>
+                                    <a:headEnd/>
+                                    <a:tailEnd/>
+                                  </a:ln>
+                                </wps:spPr>
+                                <wps:bodyPr vert="horz" wrap="square" lIns="91440" tIns="45720" rIns="91440" bIns="45720" numCol="1" anchor="t" anchorCtr="0" compatLnSpc="1">
+                                  <a:prstTxWarp prst="textNoShape">
+                                    <a:avLst/>
+                                  </a:prstTxWarp>
+                                </wps:bodyPr>
+                              </wps:wsp>
+                              <wps:wsp>
+                                <wps:cNvPr id="28" name="Forme libre 28"/>
+                                <wps:cNvSpPr>
+                                  <a:spLocks/>
+                                </wps:cNvSpPr>
+                                <wps:spPr bwMode="auto">
+                                  <a:xfrm>
+                                    <a:off x="317182" y="4649964"/>
+                                    <a:ext cx="638175" cy="1241425"/>
+                                  </a:xfrm>
+                                  <a:custGeom>
+                                    <a:avLst/>
+                                    <a:gdLst>
+                                      <a:gd name="T0" fmla="*/ 402 w 402"/>
+                                      <a:gd name="T1" fmla="*/ 0 h 782"/>
+                                      <a:gd name="T2" fmla="*/ 402 w 402"/>
+                                      <a:gd name="T3" fmla="*/ 1 h 782"/>
+                                      <a:gd name="T4" fmla="*/ 363 w 402"/>
+                                      <a:gd name="T5" fmla="*/ 39 h 782"/>
+                                      <a:gd name="T6" fmla="*/ 325 w 402"/>
+                                      <a:gd name="T7" fmla="*/ 79 h 782"/>
+                                      <a:gd name="T8" fmla="*/ 290 w 402"/>
+                                      <a:gd name="T9" fmla="*/ 121 h 782"/>
+                                      <a:gd name="T10" fmla="*/ 255 w 402"/>
+                                      <a:gd name="T11" fmla="*/ 164 h 782"/>
+                                      <a:gd name="T12" fmla="*/ 211 w 402"/>
+                                      <a:gd name="T13" fmla="*/ 222 h 782"/>
+                                      <a:gd name="T14" fmla="*/ 171 w 402"/>
+                                      <a:gd name="T15" fmla="*/ 284 h 782"/>
+                                      <a:gd name="T16" fmla="*/ 133 w 402"/>
+                                      <a:gd name="T17" fmla="*/ 346 h 782"/>
+                                      <a:gd name="T18" fmla="*/ 100 w 402"/>
+                                      <a:gd name="T19" fmla="*/ 411 h 782"/>
+                                      <a:gd name="T20" fmla="*/ 71 w 402"/>
+                                      <a:gd name="T21" fmla="*/ 478 h 782"/>
+                                      <a:gd name="T22" fmla="*/ 45 w 402"/>
+                                      <a:gd name="T23" fmla="*/ 546 h 782"/>
+                                      <a:gd name="T24" fmla="*/ 27 w 402"/>
+                                      <a:gd name="T25" fmla="*/ 617 h 782"/>
+                                      <a:gd name="T26" fmla="*/ 13 w 402"/>
+                                      <a:gd name="T27" fmla="*/ 689 h 782"/>
+                                      <a:gd name="T28" fmla="*/ 7 w 402"/>
+                                      <a:gd name="T29" fmla="*/ 761 h 782"/>
+                                      <a:gd name="T30" fmla="*/ 7 w 402"/>
+                                      <a:gd name="T31" fmla="*/ 782 h 782"/>
+                                      <a:gd name="T32" fmla="*/ 0 w 402"/>
+                                      <a:gd name="T33" fmla="*/ 765 h 782"/>
+                                      <a:gd name="T34" fmla="*/ 1 w 402"/>
+                                      <a:gd name="T35" fmla="*/ 761 h 782"/>
+                                      <a:gd name="T36" fmla="*/ 7 w 402"/>
+                                      <a:gd name="T37" fmla="*/ 688 h 782"/>
+                                      <a:gd name="T38" fmla="*/ 21 w 402"/>
+                                      <a:gd name="T39" fmla="*/ 616 h 782"/>
+                                      <a:gd name="T40" fmla="*/ 40 w 402"/>
+                                      <a:gd name="T41" fmla="*/ 545 h 782"/>
+                                      <a:gd name="T42" fmla="*/ 66 w 402"/>
+                                      <a:gd name="T43" fmla="*/ 475 h 782"/>
+                                      <a:gd name="T44" fmla="*/ 95 w 402"/>
+                                      <a:gd name="T45" fmla="*/ 409 h 782"/>
+                                      <a:gd name="T46" fmla="*/ 130 w 402"/>
+                                      <a:gd name="T47" fmla="*/ 343 h 782"/>
+                                      <a:gd name="T48" fmla="*/ 167 w 402"/>
+                                      <a:gd name="T49" fmla="*/ 281 h 782"/>
+                                      <a:gd name="T50" fmla="*/ 209 w 402"/>
+                                      <a:gd name="T51" fmla="*/ 220 h 782"/>
+                                      <a:gd name="T52" fmla="*/ 253 w 402"/>
+                                      <a:gd name="T53" fmla="*/ 163 h 782"/>
+                                      <a:gd name="T54" fmla="*/ 287 w 402"/>
+                                      <a:gd name="T55" fmla="*/ 120 h 782"/>
+                                      <a:gd name="T56" fmla="*/ 324 w 402"/>
+                                      <a:gd name="T57" fmla="*/ 78 h 782"/>
+                                      <a:gd name="T58" fmla="*/ 362 w 402"/>
+                                      <a:gd name="T59" fmla="*/ 38 h 782"/>
+                                      <a:gd name="T60" fmla="*/ 402 w 402"/>
+                                      <a:gd name="T61" fmla="*/ 0 h 782"/>
+                                    </a:gdLst>
+                                    <a:ahLst/>
+                                    <a:cxnLst>
+                                      <a:cxn ang="0">
+                                        <a:pos x="T0" y="T1"/>
+                                      </a:cxn>
+                                      <a:cxn ang="0">
+                                        <a:pos x="T2" y="T3"/>
+                                      </a:cxn>
+                                      <a:cxn ang="0">
+                                        <a:pos x="T4" y="T5"/>
+                                      </a:cxn>
+                                      <a:cxn ang="0">
+                                        <a:pos x="T6" y="T7"/>
+                                      </a:cxn>
+                                      <a:cxn ang="0">
+                                        <a:pos x="T8" y="T9"/>
+                                      </a:cxn>
+                                      <a:cxn ang="0">
+                                        <a:pos x="T10" y="T11"/>
+                                      </a:cxn>
+                                      <a:cxn ang="0">
+                                        <a:pos x="T12" y="T13"/>
+                                      </a:cxn>
+                                      <a:cxn ang="0">
+                                        <a:pos x="T14" y="T15"/>
+                                      </a:cxn>
+                                      <a:cxn ang="0">
+                                        <a:pos x="T16" y="T17"/>
+                                      </a:cxn>
+                                      <a:cxn ang="0">
+                                        <a:pos x="T18" y="T19"/>
+                                      </a:cxn>
+                                      <a:cxn ang="0">
+                                        <a:pos x="T20" y="T21"/>
+                                      </a:cxn>
+                                      <a:cxn ang="0">
+                                        <a:pos x="T22" y="T23"/>
+                                      </a:cxn>
+                                      <a:cxn ang="0">
+                                        <a:pos x="T24" y="T25"/>
+                                      </a:cxn>
+                                      <a:cxn ang="0">
+                                        <a:pos x="T26" y="T27"/>
+                                      </a:cxn>
+                                      <a:cxn ang="0">
+                                        <a:pos x="T28" y="T29"/>
+                                      </a:cxn>
+                                      <a:cxn ang="0">
+                                        <a:pos x="T30" y="T31"/>
+                                      </a:cxn>
+                                      <a:cxn ang="0">
+                                        <a:pos x="T32" y="T33"/>
+                                      </a:cxn>
+                                      <a:cxn ang="0">
+                                        <a:pos x="T34" y="T35"/>
+                                      </a:cxn>
+                                      <a:cxn ang="0">
+                                        <a:pos x="T36" y="T37"/>
+                                      </a:cxn>
+                                      <a:cxn ang="0">
+                                        <a:pos x="T38" y="T39"/>
+                                      </a:cxn>
+                                      <a:cxn ang="0">
+                                        <a:pos x="T40" y="T41"/>
+                                      </a:cxn>
+                                      <a:cxn ang="0">
+                                        <a:pos x="T42" y="T43"/>
+                                      </a:cxn>
+                                      <a:cxn ang="0">
+                                        <a:pos x="T44" y="T45"/>
+                                      </a:cxn>
+                                      <a:cxn ang="0">
+                                        <a:pos x="T46" y="T47"/>
+                                      </a:cxn>
+                                      <a:cxn ang="0">
+                                        <a:pos x="T48" y="T49"/>
+                                      </a:cxn>
+                                      <a:cxn ang="0">
+                                        <a:pos x="T50" y="T51"/>
+                                      </a:cxn>
+                                      <a:cxn ang="0">
+                                        <a:pos x="T52" y="T53"/>
+                                      </a:cxn>
+                                      <a:cxn ang="0">
+                                        <a:pos x="T54" y="T55"/>
+                                      </a:cxn>
+                                      <a:cxn ang="0">
+                                        <a:pos x="T56" y="T57"/>
+                                      </a:cxn>
+                                      <a:cxn ang="0">
+                                        <a:pos x="T58" y="T59"/>
+                                      </a:cxn>
+                                      <a:cxn ang="0">
+                                        <a:pos x="T60" y="T61"/>
+                                      </a:cxn>
+                                    </a:cxnLst>
+                                    <a:rect l="0" t="0" r="r" b="b"/>
+                                    <a:pathLst>
+                                      <a:path w="402" h="782">
+                                        <a:moveTo>
+                                          <a:pt x="402" y="0"/>
+                                        </a:moveTo>
+                                        <a:lnTo>
+                                          <a:pt x="402" y="1"/>
+                                        </a:lnTo>
+                                        <a:lnTo>
+                                          <a:pt x="363" y="39"/>
+                                        </a:lnTo>
+                                        <a:lnTo>
+                                          <a:pt x="325" y="79"/>
+                                        </a:lnTo>
+                                        <a:lnTo>
+                                          <a:pt x="290" y="121"/>
+                                        </a:lnTo>
+                                        <a:lnTo>
+                                          <a:pt x="255" y="164"/>
+                                        </a:lnTo>
+                                        <a:lnTo>
+                                          <a:pt x="211" y="222"/>
+                                        </a:lnTo>
+                                        <a:lnTo>
+                                          <a:pt x="171" y="284"/>
+                                        </a:lnTo>
+                                        <a:lnTo>
+                                          <a:pt x="133" y="346"/>
+                                        </a:lnTo>
+                                        <a:lnTo>
+                                          <a:pt x="100" y="411"/>
+                                        </a:lnTo>
+                                        <a:lnTo>
+                                          <a:pt x="71" y="478"/>
+                                        </a:lnTo>
+                                        <a:lnTo>
+                                          <a:pt x="45" y="546"/>
+                                        </a:lnTo>
+                                        <a:lnTo>
+                                          <a:pt x="27" y="617"/>
+                                        </a:lnTo>
+                                        <a:lnTo>
+                                          <a:pt x="13" y="689"/>
+                                        </a:lnTo>
+                                        <a:lnTo>
+                                          <a:pt x="7" y="761"/>
+                                        </a:lnTo>
+                                        <a:lnTo>
+                                          <a:pt x="7" y="782"/>
+                                        </a:lnTo>
+                                        <a:lnTo>
+                                          <a:pt x="0" y="765"/>
+                                        </a:lnTo>
+                                        <a:lnTo>
+                                          <a:pt x="1" y="761"/>
+                                        </a:lnTo>
+                                        <a:lnTo>
+                                          <a:pt x="7" y="688"/>
+                                        </a:lnTo>
+                                        <a:lnTo>
+                                          <a:pt x="21" y="616"/>
+                                        </a:lnTo>
+                                        <a:lnTo>
+                                          <a:pt x="40" y="545"/>
+                                        </a:lnTo>
+                                        <a:lnTo>
+                                          <a:pt x="66" y="475"/>
+                                        </a:lnTo>
+                                        <a:lnTo>
+                                          <a:pt x="95" y="409"/>
+                                        </a:lnTo>
+                                        <a:lnTo>
+                                          <a:pt x="130" y="343"/>
+                                        </a:lnTo>
+                                        <a:lnTo>
+                                          <a:pt x="167" y="281"/>
+                                        </a:lnTo>
+                                        <a:lnTo>
+                                          <a:pt x="209" y="220"/>
+                                        </a:lnTo>
+                                        <a:lnTo>
+                                          <a:pt x="253" y="163"/>
+                                        </a:lnTo>
+                                        <a:lnTo>
+                                          <a:pt x="287" y="120"/>
+                                        </a:lnTo>
+                                        <a:lnTo>
+                                          <a:pt x="324" y="78"/>
+                                        </a:lnTo>
+                                        <a:lnTo>
+                                          <a:pt x="362" y="38"/>
+                                        </a:lnTo>
+                                        <a:lnTo>
+                                          <a:pt x="402" y="0"/>
+                                        </a:lnTo>
+                                        <a:close/>
+                                      </a:path>
+                                    </a:pathLst>
+                                  </a:custGeom>
+                                  <a:solidFill>
+                                    <a:schemeClr val="tx2">
+                                      <a:alpha val="20000"/>
+                                    </a:schemeClr>
+                                  </a:solidFill>
+                                  <a:ln w="0">
+                                    <a:solidFill>
+                                      <a:schemeClr val="tx2">
+                                        <a:alpha val="20000"/>
+                                      </a:schemeClr>
+                                    </a:solidFill>
+                                    <a:prstDash val="solid"/>
+                                    <a:round/>
+                                    <a:headEnd/>
+                                    <a:tailEnd/>
+                                  </a:ln>
+                                </wps:spPr>
+                                <wps:bodyPr vert="horz" wrap="square" lIns="91440" tIns="45720" rIns="91440" bIns="45720" numCol="1" anchor="t" anchorCtr="0" compatLnSpc="1">
+                                  <a:prstTxWarp prst="textNoShape">
+                                    <a:avLst/>
+                                  </a:prstTxWarp>
+                                </wps:bodyPr>
+                              </wps:wsp>
+                              <wps:wsp>
+                                <wps:cNvPr id="29" name="Forme libre 29"/>
+                                <wps:cNvSpPr>
+                                  <a:spLocks/>
+                                </wps:cNvSpPr>
+                                <wps:spPr bwMode="auto">
+                                  <a:xfrm>
+                                    <a:off x="317182" y="5904089"/>
+                                    <a:ext cx="58738" cy="311150"/>
+                                  </a:xfrm>
+                                  <a:custGeom>
+                                    <a:avLst/>
+                                    <a:gdLst>
+                                      <a:gd name="T0" fmla="*/ 0 w 37"/>
+                                      <a:gd name="T1" fmla="*/ 0 h 196"/>
+                                      <a:gd name="T2" fmla="*/ 6 w 37"/>
+                                      <a:gd name="T3" fmla="*/ 15 h 196"/>
+                                      <a:gd name="T4" fmla="*/ 7 w 37"/>
+                                      <a:gd name="T5" fmla="*/ 18 h 196"/>
+                                      <a:gd name="T6" fmla="*/ 12 w 37"/>
+                                      <a:gd name="T7" fmla="*/ 80 h 196"/>
+                                      <a:gd name="T8" fmla="*/ 21 w 37"/>
+                                      <a:gd name="T9" fmla="*/ 134 h 196"/>
+                                      <a:gd name="T10" fmla="*/ 33 w 37"/>
+                                      <a:gd name="T11" fmla="*/ 188 h 196"/>
+                                      <a:gd name="T12" fmla="*/ 37 w 37"/>
+                                      <a:gd name="T13" fmla="*/ 196 h 196"/>
+                                      <a:gd name="T14" fmla="*/ 22 w 37"/>
+                                      <a:gd name="T15" fmla="*/ 162 h 196"/>
+                                      <a:gd name="T16" fmla="*/ 15 w 37"/>
+                                      <a:gd name="T17" fmla="*/ 146 h 196"/>
+                                      <a:gd name="T18" fmla="*/ 5 w 37"/>
+                                      <a:gd name="T19" fmla="*/ 81 h 196"/>
+                                      <a:gd name="T20" fmla="*/ 1 w 37"/>
+                                      <a:gd name="T21" fmla="*/ 40 h 196"/>
+                                      <a:gd name="T22" fmla="*/ 0 w 37"/>
+                                      <a:gd name="T23" fmla="*/ 0 h 196"/>
+                                    </a:gdLst>
+                                    <a:ahLst/>
+                                    <a:cxnLst>
+                                      <a:cxn ang="0">
+                                        <a:pos x="T0" y="T1"/>
+                                      </a:cxn>
+                                      <a:cxn ang="0">
+                                        <a:pos x="T2" y="T3"/>
+                                      </a:cxn>
+                                      <a:cxn ang="0">
+                                        <a:pos x="T4" y="T5"/>
+                                      </a:cxn>
+                                      <a:cxn ang="0">
+                                        <a:pos x="T6" y="T7"/>
+                                      </a:cxn>
+                                      <a:cxn ang="0">
+                                        <a:pos x="T8" y="T9"/>
+                                      </a:cxn>
+                                      <a:cxn ang="0">
+                                        <a:pos x="T10" y="T11"/>
+                                      </a:cxn>
+                                      <a:cxn ang="0">
+                                        <a:pos x="T12" y="T13"/>
+                                      </a:cxn>
+                                      <a:cxn ang="0">
+                                        <a:pos x="T14" y="T15"/>
+                                      </a:cxn>
+                                      <a:cxn ang="0">
+                                        <a:pos x="T16" y="T17"/>
+                                      </a:cxn>
+                                      <a:cxn ang="0">
+                                        <a:pos x="T18" y="T19"/>
+                                      </a:cxn>
+                                      <a:cxn ang="0">
+                                        <a:pos x="T20" y="T21"/>
+                                      </a:cxn>
+                                      <a:cxn ang="0">
+                                        <a:pos x="T22" y="T23"/>
+                                      </a:cxn>
+                                    </a:cxnLst>
+                                    <a:rect l="0" t="0" r="r" b="b"/>
+                                    <a:pathLst>
+                                      <a:path w="37" h="196">
+                                        <a:moveTo>
+                                          <a:pt x="0" y="0"/>
+                                        </a:moveTo>
+                                        <a:lnTo>
+                                          <a:pt x="6" y="15"/>
+                                        </a:lnTo>
+                                        <a:lnTo>
+                                          <a:pt x="7" y="18"/>
+                                        </a:lnTo>
+                                        <a:lnTo>
+                                          <a:pt x="12" y="80"/>
+                                        </a:lnTo>
+                                        <a:lnTo>
+                                          <a:pt x="21" y="134"/>
+                                        </a:lnTo>
+                                        <a:lnTo>
+                                          <a:pt x="33" y="188"/>
+                                        </a:lnTo>
+                                        <a:lnTo>
+                                          <a:pt x="37" y="196"/>
+                                        </a:lnTo>
+                                        <a:lnTo>
+                                          <a:pt x="22" y="162"/>
+                                        </a:lnTo>
+                                        <a:lnTo>
+                                          <a:pt x="15" y="146"/>
+                                        </a:lnTo>
+                                        <a:lnTo>
+                                          <a:pt x="5" y="81"/>
+                                        </a:lnTo>
+                                        <a:lnTo>
+                                          <a:pt x="1" y="40"/>
+                                        </a:lnTo>
+                                        <a:lnTo>
+                                          <a:pt x="0" y="0"/>
+                                        </a:lnTo>
+                                        <a:close/>
+                                      </a:path>
+                                    </a:pathLst>
+                                  </a:custGeom>
+                                  <a:solidFill>
+                                    <a:schemeClr val="tx2">
+                                      <a:alpha val="20000"/>
+                                    </a:schemeClr>
+                                  </a:solidFill>
+                                  <a:ln w="0">
+                                    <a:solidFill>
+                                      <a:schemeClr val="tx2">
+                                        <a:alpha val="20000"/>
+                                      </a:schemeClr>
+                                    </a:solidFill>
+                                    <a:prstDash val="solid"/>
+                                    <a:round/>
+                                    <a:headEnd/>
+                                    <a:tailEnd/>
+                                  </a:ln>
+                                </wps:spPr>
+                                <wps:bodyPr vert="horz" wrap="square" lIns="91440" tIns="45720" rIns="91440" bIns="45720" numCol="1" anchor="t" anchorCtr="0" compatLnSpc="1">
+                                  <a:prstTxWarp prst="textNoShape">
+                                    <a:avLst/>
+                                  </a:prstTxWarp>
+                                </wps:bodyPr>
+                              </wps:wsp>
+                              <wps:wsp>
+                                <wps:cNvPr id="30" name="Forme libre 30"/>
+                                <wps:cNvSpPr>
+                                  <a:spLocks/>
+                                </wps:cNvSpPr>
+                                <wps:spPr bwMode="auto">
+                                  <a:xfrm>
+                                    <a:off x="363220" y="6223177"/>
+                                    <a:ext cx="49213" cy="104775"/>
+                                  </a:xfrm>
+                                  <a:custGeom>
+                                    <a:avLst/>
+                                    <a:gdLst>
+                                      <a:gd name="T0" fmla="*/ 0 w 31"/>
+                                      <a:gd name="T1" fmla="*/ 0 h 66"/>
+                                      <a:gd name="T2" fmla="*/ 31 w 31"/>
+                                      <a:gd name="T3" fmla="*/ 66 h 66"/>
+                                      <a:gd name="T4" fmla="*/ 24 w 31"/>
+                                      <a:gd name="T5" fmla="*/ 66 h 66"/>
+                                      <a:gd name="T6" fmla="*/ 0 w 31"/>
+                                      <a:gd name="T7" fmla="*/ 0 h 66"/>
+                                    </a:gdLst>
+                                    <a:ahLst/>
+                                    <a:cxnLst>
+                                      <a:cxn ang="0">
+                                        <a:pos x="T0" y="T1"/>
+                                      </a:cxn>
+                                      <a:cxn ang="0">
+                                        <a:pos x="T2" y="T3"/>
+                                      </a:cxn>
+                                      <a:cxn ang="0">
+                                        <a:pos x="T4" y="T5"/>
+                                      </a:cxn>
+                                      <a:cxn ang="0">
+                                        <a:pos x="T6" y="T7"/>
+                                      </a:cxn>
+                                    </a:cxnLst>
+                                    <a:rect l="0" t="0" r="r" b="b"/>
+                                    <a:pathLst>
+                                      <a:path w="31" h="66">
+                                        <a:moveTo>
+                                          <a:pt x="0" y="0"/>
+                                        </a:moveTo>
+                                        <a:lnTo>
+                                          <a:pt x="31" y="66"/>
+                                        </a:lnTo>
+                                        <a:lnTo>
+                                          <a:pt x="24" y="66"/>
+                                        </a:lnTo>
+                                        <a:lnTo>
+                                          <a:pt x="0" y="0"/>
+                                        </a:lnTo>
+                                        <a:close/>
+                                      </a:path>
+                                    </a:pathLst>
+                                  </a:custGeom>
+                                  <a:solidFill>
+                                    <a:schemeClr val="tx2">
+                                      <a:alpha val="20000"/>
+                                    </a:schemeClr>
+                                  </a:solidFill>
+                                  <a:ln w="0">
+                                    <a:solidFill>
+                                      <a:schemeClr val="tx2">
+                                        <a:alpha val="20000"/>
+                                      </a:schemeClr>
+                                    </a:solidFill>
+                                    <a:prstDash val="solid"/>
+                                    <a:round/>
+                                    <a:headEnd/>
+                                    <a:tailEnd/>
+                                  </a:ln>
+                                </wps:spPr>
+                                <wps:bodyPr vert="horz" wrap="square" lIns="91440" tIns="45720" rIns="91440" bIns="45720" numCol="1" anchor="t" anchorCtr="0" compatLnSpc="1">
+                                  <a:prstTxWarp prst="textNoShape">
+                                    <a:avLst/>
+                                  </a:prstTxWarp>
+                                </wps:bodyPr>
+                              </wps:wsp>
+                              <wps:wsp>
+                                <wps:cNvPr id="31" name="Forme libre 31"/>
+                                <wps:cNvSpPr>
+                                  <a:spLocks/>
+                                </wps:cNvSpPr>
+                                <wps:spPr bwMode="auto">
+                                  <a:xfrm>
+                                    <a:off x="317182" y="5864402"/>
+                                    <a:ext cx="11113" cy="68263"/>
+                                  </a:xfrm>
+                                  <a:custGeom>
+                                    <a:avLst/>
+                                    <a:gdLst>
+                                      <a:gd name="T0" fmla="*/ 0 w 7"/>
+                                      <a:gd name="T1" fmla="*/ 0 h 43"/>
+                                      <a:gd name="T2" fmla="*/ 7 w 7"/>
+                                      <a:gd name="T3" fmla="*/ 17 h 43"/>
+                                      <a:gd name="T4" fmla="*/ 7 w 7"/>
+                                      <a:gd name="T5" fmla="*/ 43 h 43"/>
+                                      <a:gd name="T6" fmla="*/ 6 w 7"/>
+                                      <a:gd name="T7" fmla="*/ 40 h 43"/>
+                                      <a:gd name="T8" fmla="*/ 0 w 7"/>
+                                      <a:gd name="T9" fmla="*/ 25 h 43"/>
+                                      <a:gd name="T10" fmla="*/ 0 w 7"/>
+                                      <a:gd name="T11" fmla="*/ 0 h 43"/>
+                                    </a:gdLst>
+                                    <a:ahLst/>
+                                    <a:cxnLst>
+                                      <a:cxn ang="0">
+                                        <a:pos x="T0" y="T1"/>
+                                      </a:cxn>
+                                      <a:cxn ang="0">
+                                        <a:pos x="T2" y="T3"/>
+                                      </a:cxn>
+                                      <a:cxn ang="0">
+                                        <a:pos x="T4" y="T5"/>
+                                      </a:cxn>
+                                      <a:cxn ang="0">
+                                        <a:pos x="T6" y="T7"/>
+                                      </a:cxn>
+                                      <a:cxn ang="0">
+                                        <a:pos x="T8" y="T9"/>
+                                      </a:cxn>
+                                      <a:cxn ang="0">
+                                        <a:pos x="T10" y="T11"/>
+                                      </a:cxn>
+                                    </a:cxnLst>
+                                    <a:rect l="0" t="0" r="r" b="b"/>
+                                    <a:pathLst>
+                                      <a:path w="7" h="43">
+                                        <a:moveTo>
+                                          <a:pt x="0" y="0"/>
+                                        </a:moveTo>
+                                        <a:lnTo>
+                                          <a:pt x="7" y="17"/>
+                                        </a:lnTo>
+                                        <a:lnTo>
+                                          <a:pt x="7" y="43"/>
+                                        </a:lnTo>
+                                        <a:lnTo>
+                                          <a:pt x="6" y="40"/>
+                                        </a:lnTo>
+                                        <a:lnTo>
+                                          <a:pt x="0" y="25"/>
+                                        </a:lnTo>
+                                        <a:lnTo>
+                                          <a:pt x="0" y="0"/>
+                                        </a:lnTo>
+                                        <a:close/>
+                                      </a:path>
+                                    </a:pathLst>
+                                  </a:custGeom>
+                                  <a:solidFill>
+                                    <a:schemeClr val="tx2">
+                                      <a:alpha val="20000"/>
+                                    </a:schemeClr>
+                                  </a:solidFill>
+                                  <a:ln w="0">
+                                    <a:solidFill>
+                                      <a:schemeClr val="tx2">
+                                        <a:alpha val="20000"/>
+                                      </a:schemeClr>
+                                    </a:solidFill>
+                                    <a:prstDash val="solid"/>
+                                    <a:round/>
+                                    <a:headEnd/>
+                                    <a:tailEnd/>
+                                  </a:ln>
+                                </wps:spPr>
+                                <wps:bodyPr vert="horz" wrap="square" lIns="91440" tIns="45720" rIns="91440" bIns="45720" numCol="1" anchor="t" anchorCtr="0" compatLnSpc="1">
+                                  <a:prstTxWarp prst="textNoShape">
+                                    <a:avLst/>
+                                  </a:prstTxWarp>
+                                </wps:bodyPr>
+                              </wps:wsp>
+                              <wps:wsp>
+                                <wps:cNvPr id="32" name="Forme libre 32"/>
+                                <wps:cNvSpPr>
+                                  <a:spLocks/>
+                                </wps:cNvSpPr>
+                                <wps:spPr bwMode="auto">
+                                  <a:xfrm>
+                                    <a:off x="340995" y="6135864"/>
+                                    <a:ext cx="73025" cy="192088"/>
+                                  </a:xfrm>
+                                  <a:custGeom>
+                                    <a:avLst/>
+                                    <a:gdLst>
+                                      <a:gd name="T0" fmla="*/ 0 w 46"/>
+                                      <a:gd name="T1" fmla="*/ 0 h 121"/>
+                                      <a:gd name="T2" fmla="*/ 7 w 46"/>
+                                      <a:gd name="T3" fmla="*/ 16 h 121"/>
+                                      <a:gd name="T4" fmla="*/ 22 w 46"/>
+                                      <a:gd name="T5" fmla="*/ 50 h 121"/>
+                                      <a:gd name="T6" fmla="*/ 33 w 46"/>
+                                      <a:gd name="T7" fmla="*/ 86 h 121"/>
+                                      <a:gd name="T8" fmla="*/ 46 w 46"/>
+                                      <a:gd name="T9" fmla="*/ 121 h 121"/>
+                                      <a:gd name="T10" fmla="*/ 45 w 46"/>
+                                      <a:gd name="T11" fmla="*/ 121 h 121"/>
+                                      <a:gd name="T12" fmla="*/ 14 w 46"/>
+                                      <a:gd name="T13" fmla="*/ 55 h 121"/>
+                                      <a:gd name="T14" fmla="*/ 11 w 46"/>
+                                      <a:gd name="T15" fmla="*/ 44 h 121"/>
+                                      <a:gd name="T16" fmla="*/ 0 w 46"/>
+                                      <a:gd name="T17" fmla="*/ 0 h 121"/>
+                                    </a:gdLst>
+                                    <a:ahLst/>
+                                    <a:cxnLst>
+                                      <a:cxn ang="0">
+                                        <a:pos x="T0" y="T1"/>
+                                      </a:cxn>
+                                      <a:cxn ang="0">
+                                        <a:pos x="T2" y="T3"/>
+                                      </a:cxn>
+                                      <a:cxn ang="0">
+                                        <a:pos x="T4" y="T5"/>
+                                      </a:cxn>
+                                      <a:cxn ang="0">
+                                        <a:pos x="T6" y="T7"/>
+                                      </a:cxn>
+                                      <a:cxn ang="0">
+                                        <a:pos x="T8" y="T9"/>
+                                      </a:cxn>
+                                      <a:cxn ang="0">
+                                        <a:pos x="T10" y="T11"/>
+                                      </a:cxn>
+                                      <a:cxn ang="0">
+                                        <a:pos x="T12" y="T13"/>
+                                      </a:cxn>
+                                      <a:cxn ang="0">
+                                        <a:pos x="T14" y="T15"/>
+                                      </a:cxn>
+                                      <a:cxn ang="0">
+                                        <a:pos x="T16" y="T17"/>
+                                      </a:cxn>
+                                    </a:cxnLst>
+                                    <a:rect l="0" t="0" r="r" b="b"/>
+                                    <a:pathLst>
+                                      <a:path w="46" h="121">
+                                        <a:moveTo>
+                                          <a:pt x="0" y="0"/>
+                                        </a:moveTo>
+                                        <a:lnTo>
+                                          <a:pt x="7" y="16"/>
+                                        </a:lnTo>
+                                        <a:lnTo>
+                                          <a:pt x="22" y="50"/>
+                                        </a:lnTo>
+                                        <a:lnTo>
+                                          <a:pt x="33" y="86"/>
+                                        </a:lnTo>
+                                        <a:lnTo>
+                                          <a:pt x="46" y="121"/>
+                                        </a:lnTo>
+                                        <a:lnTo>
+                                          <a:pt x="45" y="121"/>
+                                        </a:lnTo>
+                                        <a:lnTo>
+                                          <a:pt x="14" y="55"/>
+                                        </a:lnTo>
+                                        <a:lnTo>
+                                          <a:pt x="11" y="44"/>
+                                        </a:lnTo>
+                                        <a:lnTo>
+                                          <a:pt x="0" y="0"/>
+                                        </a:lnTo>
+                                        <a:close/>
+                                      </a:path>
+                                    </a:pathLst>
+                                  </a:custGeom>
+                                  <a:solidFill>
+                                    <a:schemeClr val="tx2">
+                                      <a:alpha val="20000"/>
+                                    </a:schemeClr>
+                                  </a:solidFill>
+                                  <a:ln w="0">
+                                    <a:solidFill>
+                                      <a:schemeClr val="tx2">
+                                        <a:alpha val="20000"/>
+                                      </a:schemeClr>
+                                    </a:solidFill>
+                                    <a:prstDash val="solid"/>
+                                    <a:round/>
+                                    <a:headEnd/>
+                                    <a:tailEnd/>
+                                  </a:ln>
+                                </wps:spPr>
+                                <wps:bodyPr vert="horz" wrap="square" lIns="91440" tIns="45720" rIns="91440" bIns="45720" numCol="1" anchor="t" anchorCtr="0" compatLnSpc="1">
+                                  <a:prstTxWarp prst="textNoShape">
+                                    <a:avLst/>
+                                  </a:prstTxWarp>
+                                </wps:bodyPr>
+                              </wps:wsp>
+                            </wpg:grpSp>
+                          </wpg:grpSp>
+                        </wpg:wgp>
+                      </a:graphicData>
+                    </a:graphic>
+                    <wp14:sizeRelH relativeFrom="page">
+                      <wp14:pctWidth>33000</wp14:pctWidth>
+                    </wp14:sizeRelH>
+                    <wp14:sizeRelV relativeFrom="page">
+                      <wp14:pctHeight>95000</wp14:pctHeight>
+                    </wp14:sizeRelV>
+                  </wp:anchor>
+                </w:drawing>
+              </mc:Choice>
+              <mc:Fallback>
+                <w:pict>
+                  <v:group id="Groupe 4" o:spid="_x0000_s1026" style="position:absolute;margin-left:0;margin-top:0;width:172.8pt;height:718.55pt;z-index:-251657216;mso-width-percent:330;mso-height-percent:950;mso-left-percent:40;mso-position-horizontal-relative:page;mso-position-vertical:center;mso-position-vertical-relative:page;mso-width-percent:330;mso-height-percent:950;mso-left-percent:40" coordsize="21945,91257" o:gfxdata="UEsDBBQABgAIAAAAIQC2gziS/gAAAOEBAAATAAAAW0NvbnRlbnRfVHlwZXNdLnhtbJSRQU7DMBBF&#10;90jcwfIWJU67QAgl6YK0S0CoHGBkTxKLZGx5TGhvj5O2G0SRWNoz/78nu9wcxkFMGNg6quQqL6RA&#10;0s5Y6ir5vt9lD1JwBDIwOMJKHpHlpr69KfdHjyxSmriSfYz+USnWPY7AufNIadK6MEJMx9ApD/oD&#10;OlTrorhX2lFEilmcO2RdNtjC5xDF9pCuTyYBB5bi6bQ4syoJ3g9WQ0ymaiLzg5KdCXlKLjvcW893&#10;SUOqXwnz5DrgnHtJTxOsQfEKIT7DmDSUCaxw7Rqn8787ZsmRM9e2VmPeBN4uqYvTtW7jvijg9N/y&#10;JsXecLq0q+WD6m8AAAD//wMAUEsDBBQABgAIAAAAIQA4/SH/1gAAAJQBAAALAAAAX3JlbHMvLnJl&#10;bHOkkMFqwzAMhu+DvYPRfXGawxijTi+j0GvpHsDYimMaW0Yy2fr2M4PBMnrbUb/Q94l/f/hMi1qR&#10;JVI2sOt6UJgd+ZiDgffL8ekFlFSbvV0oo4EbChzGx4f9GRdb25HMsYhqlCwG5lrLq9biZkxWOiqY&#10;22YiTra2kYMu1l1tQD30/bPm3wwYN0x18gb45AdQl1tp5j/sFB2T0FQ7R0nTNEV3j6o9feQzro1i&#10;OWA14Fm+Q8a1a8+Bvu/d/dMb2JY5uiPbhG/ktn4cqGU/er3pcvwCAAD//wMAUEsDBBQABgAIAAAA&#10;IQDNqjTcFyQAAM4EAQAOAAAAZHJzL2Uyb0RvYy54bWzsXW2PIzeO/n7A/QejPx5wGdeLy3ZjJ4tg&#10;8oIFcrvBpg/57HG724112z7bMz25X38PSalMWZTKaTu5ZFLzYcrdZrMoSiIfUpT0l79+el4NPi52&#10;+6fN+u1N8cXwZrBYzzf3T+vHtzf/ffftf05uBvvDbH0/W23Wi7c3Py/2N3/98t//7S8v29tFuVlu&#10;VveL3QBM1vvbl+3bm+XhsL1982Y/Xy6eZ/svNtvFGl8+bHbPswN+3D2+ud/NXsD9efWmHA6bNy+b&#10;3f12t5kv9nv89mv58uZL5v/wsJgf/vHwsF8cBqu3N5DtwP/v+P/39P+bL/8yu33czbbLp7kTY/YK&#10;KZ5nT2u8tGX19ewwG3zYPUWsnp/mu81+83D4Yr55frN5eHiaL7gNaE0xPGnNd7vNhy235fH25XHb&#10;qgmqPdHTq9nO//7xh93g6f7tTX0zWM+e0UX81sWgJt28bB9vQfLdbvvj9oed+8Wj/ETN/fSwe6Yn&#10;GjL4xFr9udXq4tNhMMcvy2Jajxoof47vpkU5Ghel6H2+ROdEfzdfftPxl2/8i9+QfK04L1uMof1R&#10;TfvL1PTjcrZdsPb3pAOnppFX0z8xtmbrx9ViMBJNMVWrpv3tHho7V0ekogqsT1TUNnR2u93tD98t&#10;Ns8D+vD2Zoe384Cbffx+f0DHgNST0Ev3m9XT/bdPqxX/QLNp8W61G3ycYR4cPrH+8RcB1WpNtOsN&#10;/ZUwpN9Axb4p/Onw82pBdKv1PxcPGDjUwSwIT9njS2bz+WJ9KOSr5ex+Ie8eDfGP9EVv92LxT8yQ&#10;OD/g/S1vx8BTChPPW9g4evrTBc/49o+HOcHkj9u/4Ddv1of2j5+f1pudxWCFVrk3C71XkqiGtPR+&#10;c/8zxstuI/Zmv51/+4Ru+362P/ww28HAYDbAaOLb5Wb3vzeDFxigtzf7//kw2y1uBqu/rTF0p0Vd&#10;k8XiH+rRuMQPO/3Ne/3N+sPzuw36toC53c75I9EfVv7jw27z/BNs5Vf0Vnw1W8/x7rc388PO//Du&#10;IIYR1na++OorJoOV2s4O369/3M6JOWmJhtndp59mu60biwfM9L9v/HSZ3Z4MSaGlv1xvvvpw2Dw8&#10;8Xg96snpD1OXDM5vMIcbP4d/wBCdPcIxDZpXzOGibprJyPkQ09qNRuVwxOYhPZOXm+fFD6vZgUxN&#10;pDua8fTrfm4+XGtuHj69/4Tpexx+V5ym7RQtJuVkgp9kjuLD5zM/ncNtsYHzi2M/pxx8GMuE+kXw&#10;YdwA0t0MABPqshgOo6k1HI1rIiAvWU+LYVVO6C2z2xZITIZNDTcqHIrJEWh4SFFUw6YcV8KjKvCa&#10;kqd+Oz9PIUWiuYC1AVpiQUK0RIIxNvl+M//XfrDevFsCLyy+2m/hu8mYkhM5/ZMA0HiY0+Kroi4g&#10;ftw+b3yKYT0eQ22sIdU6paEUiyPqSjFJqug3sNhTr+5vEQksBqun97vFYHpis0nh+y1rW1TbIjKZ&#10;7gTIBu9f/mtzD5Q7gydii3sCYatm2jgVN2XRTEo234AWDpMW06oZO6TWTGH+PZrxfOYfBKiRNN4T&#10;YiDcA6bxiLh3A+cO3fTwvAIY+I83g+HgZVCUDhY/tiTw5opkOSBEwAP+SILR0JJUU5sNhntLU4zK&#10;gckI+L8lmtQ2I7S7pamGtc0I3rUlQptsTjAXLVFdjG1OmGQtUZIThkZLBP3YnAqt7HFjy1RodcNO&#10;JFido/EiUPkkJZXWeUoorfNRlZBJ6zw1lrTKlUCY1u3gnC0lmIC9+LR2AxafABYRcgqa3m72FLHR&#10;6IWVvfNQGFQ0uhPEYrLuKjZ5TJUhhlKIs4dNec5oOBGzt0FL8sQYT0TMdqOTmIYMt/C8JsLVCPl5&#10;jSxcK4vzmlm4dhZBQ6UNrp8oIjzNcuyAQN7evBebARxP3Uuap4+DF/ggmJzBEs4UdoV+/7z5uLjb&#10;MMXhJC7Hu47frtaaqsIUhKZgWVz/+q/9c8vMJtJk2I0sGcsEdrAK59GJTYR8/nX+Ka8di+own7Ps&#10;fCOA2sh5pLgJs5HvZP8q/5RXysg5ZTRfbfYL4U3655e0fUJdqRxHEJi3cXJH+E496kLeXx79U1T3&#10;9Wy/lHfw+0kRs1vkoNb3/Gm5mN1/4z4fZk8r+cyqciGcpDwUtP7Vglwfvh5Og9crBqyc+pBQ3rXv&#10;twtRyfoIwNSIB79FT5B+kZD60eWXLoY8yC1MPOSZDkcTgTQK8kzqwoPKuhwPKwa76PfLIQ/sGg+t&#10;I57RPpi8VNmwuSYn5YETbFbr8SfkymMugfud2mxgjlo21djmo53vlJyvIQ5MQsunSfDRvrcAkcko&#10;gDsF44G4ZRruQBibUwB3imFCSQHeSfPS6m4YXMRShXgnKVag8hSrQOeTRAO10gu77+A/jh1TjhKM&#10;tNJTEmmdqzGJGdAjJwMa/gGQUxKpFg4jFgFIJO/cAuJXAS1MGQJaZD5eD7REtlY0Dzr8U8BHhWEP&#10;+DTNQ5RGqGCLsnCHTCtxc2aPfb1Av/ClsDFn0dEyEEFFMepJdpWQTb2j8S/zT2kpXAWJ5hG0/9I/&#10;eyy2C9KcPRbrXHD1axgOYbnUJvlJA4txXHhtLJZKz/n0U4l/HothxXhaXTH/FCeXTsFYUY6jHJWG&#10;B+xAYzYajZH/tNhoaMAOPWajgcGYkI/FRwODioBBzEfjgmKUYqSBQcFZrJiTBgYVZ7EskQI0ViaE&#10;CsBYjRSV3TxKM7RoU/J9sVgBGmsqytOZcmmdjxgkGrxCrVPy0OSl9T5JtVFrfloTtjN5BaofMqQ2&#10;BNPKh/9JaYzWTVuNFdXIHhOlHupIQRDWt2SjhMmRG9KN5ggr9YgnNiluugeKKtEF8HDqnWWT5Kb7&#10;oBimWqo7ocB6Qko23QvjRCeUuhOmdWoukT9vtYYkpqm0SnfBeJpqZaV7INWdle6A9AyotP7LRGdS&#10;XUYrfHpmVlr7nIiPxyxhs5ZV2mAgwD6SJUwP5ataVmkrBhmOZIkG1qHiE+Oh1npPcdJq15a+D5Xs&#10;LPrnFyolIyuyw4Drd7C0SPlIREWhUGrJAMONyX0ck0/tl5jJTO6jgQ5yTFYm9+FPBzkmJJMHUWFS&#10;dhe+3MGindNUsmjEHUbrLHLXVNils8hdU2F7ziJ3TYV9OYec7AvJDhtyFrlrah00VQbDJesYJAbC&#10;a/bYr4+vpS2nefswnoStRHvHXjv+S/90MTgTwSo7pfhv/dPFr6IM+IEsGYEJvBKeJ0vmFjDg7LJk&#10;I+lf+Ncs2UReCpCWJSuG8GgQjvBXnpC8KBECWuUJ3Yjy4CuZIwBcchyRu5ax59Xrn07NQ/dqYJ0s&#10;4VjaAhiTJcPijwyB/Gtdg7v6w5nFrt6Ft4f2OoeKaKRj3Mkw7xjC9lzo17CuWKj52a9hwb4ZeROe&#10;NtfOm1SojJrI/K0nDcIatuLHNaxxUZO9oMoxxIBY8fLO86I1rJpiLBScwfzoBSqNpwkFT0ZskzUJ&#10;VNOi9wSXUyxtcNHhC4dCsSw6eGko1jPY6MilpHWnmI0OXIqKomODDxTcNqqgEqKYj45aSl4IM/gE&#10;CRNbnjBdMixsgcJsiSlQkCsZca7EkkhrOiFRqGkKhS1GWtcJHQULV5NhQtm0UnHUNqUOYm1jqeBI&#10;A2lsmcIMic0pyI9MRgl9B9kRioFjkYLUyAQaMNVEcL5tXEIire+kllDdeWREeUVDIj22G167NDoO&#10;paZHRhT+Goy0tpNDKciFUCokZhRkQurU4A4SIZyhNDhpI5Kcb2EaxLZpQRakqCg7Y2gpSIJgMpmt&#10;C/WdYKTVnTKQWt/KzvbJhj7ZIPC1TzZEdZt/gGTDxekA2EHKBpB9spIB9DVwoI/zU2WNJ2Q+qPRP&#10;F+kLryYfWZIXYuTZFfsyGex0NgAVZvALWSqJUuGGslTCC14vS+WqVeFl82Qw2mim8wvpyN2T5RsA&#10;607M8O5cdO94dUnGvLqaKUajS2Wi2C71u3rgrr6ktR0eGR3JBMn5dQyzxIjtg/Y+aDd2lyeKHTC8&#10;jaCdJ/7Vg/amwiYlmZplVRT4zJF0W+xQ17XfazPFXpsrFp7GEflp0N5gbfMkrtdBe8FLYDEbDbhr&#10;im4MPjq4KbnYIeYDu9AGQAWCcpORDm4YbRcxI422Syymm4w02pb12ZiRRtslF8MaTQtC9zEvQcec&#10;guC94t0xFqtQ3Ql9B/E7NuTa7SMHptSZ4qWVPkLPmLqikrgjrzrRf0EQP+J6DquNWvG0NQsr44a+&#10;tOqbguomDF5hGI9g3+QVBPLgkuAV6F7KHGK5glh+NKUSW0uuQPdFYkwERQ4jji8tXlr3GIN2E/WQ&#10;r5uUurTqpW7baKHWfIW6FrOFQUhfc6lEzCoI6suUsoKgvuSCEIOVNjLJOR1E9VLBZLDSQx47PxMN&#10;1GpPTJ6gtoGicdd9fTTeR+N9NJ6ocvj/iMYvDq/JQ1F8TRPciq/DpcNUeO1KX+p8eEfuiuKjdpe+&#10;D7/904XhkAhksIXZYNEt3QK9ZMkIc4IbkEmWjBaZiA6oI0/n1niBKPJ0VIgFfkALeTpstCQ6IIEO&#10;OtHK0RB7pfmnWyB3S+7w4Hl+2KzK8mHU5kJyaFfUkhfPbUGAV81yq+HN0Vh4zCwZ5eeJrGMEuHAD&#10;ni7LLRzCXl19IN0H0ucH0ph8RiDN4+7agTTOTand6vcYBTZuU8Bx9XtUVhPMD179Hk6vGEdLyZpe&#10;2I7C6GwUjZXkl0HMRONbXpCLN4FCu20QVlKsE3PR0DbBReNahsgxFx1MYI0duDZqkY4kCB3HTHQY&#10;wdjY51v/zBsILwYi0DPjkEtgCPEgX+o7xNt6/xQX6cpLO6icc2kLMz0P/xRevW/x5+P1O9JeuyMN&#10;ps3wLYyQru1bUC1VjR2QLEZVJZVTR98C10I5OPYtqGK8Zo6WIFrOtwiM1xQ6bcV7MKLaLO1asOt/&#10;OYiZaNdiM9GehY8cipkEnkVyXqfN0Z6F86kxF+1ZbCbas/D+m5hJkJOV7M2pKEFGlhyUcOlzN78k&#10;d3OxP6P4CnE1dP/6sBrjAe6sLfb3rsc/xQUJEcK+XBjnor12JHgW/imsIDLe11Ey3bu83uWdfep1&#10;Yl0SBtVweZwpubbLG2FdktLZGNijZjLFkYpiL/26ZFOO2nVJHCHZDK9TTVxNOY6ZcoiovdppTDWW&#10;hJMm0Y4vyUf7PjLyBh/t+6oRVbqC26m30O4Pm1ZNRtr/VQW5UYOR9oDYYmoy0i6w5IMJDUbaCxa8&#10;EdtoW+AHSzhLU6bAFaJvbakI6h/jT96jbIgVLE6WvHBnyaWVjiMnE3JprZe8oGjx0novKlqctOTS&#10;iq+wjdzUfFBhPE2JpVVfD0ubVbA2iVjclCpYmqy5ONxoYVBjzJWhRgPDlUkO2y1WWvFc+G6x0npv&#10;eIXMYhXoPTGPS632ZkyriRYrPeJpMdESSmt9XNOqt8EpWJdMzOVgWRI8Epz0cOcUR2wVKJJup8SY&#10;saglk9Z5YngGtcZjrqKwOGmVJ/QULEomNU47Q1rJuSDDUHmw4brhqnxDKEqlt6x43dxgFWy4Rkhl&#10;6zzYcN0Q+rdYaaVL+YMllVZ6ystQ9ZgSPWH4aq11bNJLiKVHelUlRhU2Fx7fWDSJWQNseaQqUVNi&#10;jnU6FKWVHulQW66RdqUlahFsXnq0lzinwlQ9LSa1byxwfobNS6u+nFCFh9GNOCRe8cLZbzYvrfsK&#10;7sTmpXWf8hO0DbQVvuJiEUssrXqOlo3BRWc6HVmlRlejNa/GVh9i/pIQM7nl3KUe74A4JKbLb2i/&#10;yvGzaWEwuICd79qTyvLCuOXRvlj/j1isnxwEblH5spMB0txhVmmIwWmdM97JazG5rw/Ij0hyTEzu&#10;VwXy5OR7iBze5Rxh3PL9XXuKcAd319T2IpEOctfU0XlNdecB3LV7xvPc3QF+dzDnqqkXZ77I91Dq&#10;i9yLlfvi76Fin7FKFZWc0vlclX9KzgqBLXdYm6v2X/unI6Ptk3gpzgWQtvqv/VPIEJQyGeLOPB0B&#10;GbBDTJmnc2cqIF7M0iFSZH6IBfN0BPHxXsR5WTqctkhkiOGyZFgDY7KOTSpuLwLdapVVnvQE4qos&#10;mfNXQPBZMiAf6i/M9tw75ZUOyWDo+u70T+lWmdOIY7K8RLWIUbJUIleX9K7WCbFFlpmv1pFV5qT8&#10;DSAldWdHcRJNPO71/KAE0mc6YPmscEDxTAecnqUDQhe69gB8r33/dJPLmWLg6zy/CTA72uHOgk5q&#10;BaiZ6TrmDBAxk3Xk0VPmpi8U6guFzi8UwswyMtvsTH7FzHYzxWru6WIu7mb0p4tWw/G0ncQXnZLB&#10;+SI2GzpjfRoP4gpEmuGaRIfhnL6KmAQhOEXNBhfM5DY85XRFxCUIvvkMw1gWOI2WS8F5q4gN+rEl&#10;4U0thjCwPi0NHzgo9lS3WsfcstHe4BPksqWKKpInzGRPKNlhcdJaRqYGOYWYU6BnhPg2J61pSaPF&#10;nAJdN7TFxpIp0DanvmJOWt0FEsE2J63wBCOt8ElCoiCBbXd/mL5O8dHatidGkLumTIlTEHzan7la&#10;LBkKukLyOwx3QX35COZPnynBOIKGLjhtjw75QKxGw9KK1QQ4eziZitQEhMtNEkm0JpizTSN5aOif&#10;AhHJzAH5dRTruyQTDGoWR7pywGKSh6+kAkKb4ieS8jtEX7TRspfcP10LBKrDiGVlE6qJH+aeh386&#10;XixYexyj/9I/hSjsIv9dj1p71Ho+aoVjNVArR2nXRq3NcDw+lrdPG0BURoq+HqOelm0J4hARng8V&#10;L0etPNc0ODtFrYiyM6BV1t8jJhpNYWEPJeURlwBKcZF8xEUjqQQXDaMYbERMNIgirCGSfH5Q43Kn&#10;h56nPW+jC3yeS8S1OvaG1z/FOBP+g2/poOpNeF9Sd2lJHQIfw4RzwvPaJlyV1DWT8aS9mdmbcBz+&#10;4U1409AFuwLlL7bgnEXJGXBUWWQMOIXDEQttvuXq2oiHNt+Uc4h4aONdU9FULIc23qYc2nZzDVfM&#10;Q0e/5AAiOXTsy5dexDyCVIPJJEg0kBcRJp+fF0nGoNAzTPadXyvoiEDFdp8ErBd7KAwHOCio/uKg&#10;jEcJ5PF+yT/FP0lQ1nax/9I/hUjio44VJ9ED/J1Mds/BP/tYZddf4PXF89N8d6Gjo9g/dnT4Lcbd&#10;1R3dBEdNw6rCHODDaIR0E/sX7+j0QdSTsUvAY65d7OkkeZBzdYUsKGsSnY0kHxMzCZwdZ9hjLtrb&#10;cd43ZhP4O06xx2y0w+OUdsxGuzzUgiM3GrPRPi9xcqz2euBg8wn8HopQLe0Eni/NSau5sM/8DUrF&#10;+Z53o2nhMVaUho5VRNt22iUGhhYWI61r8ukGH61rTkOLqnuv/oct2LsYYmCUcOYXI+FikMELOkmQ&#10;4TKnHdUXLluLApwcgiCpKVnbjl8PMPxTgAZqOM4ho4kKbm3xlmfin8LMJaU7UFIfxH/OQTzuj3+8&#10;fdxtf9wSzAg+4vp2d7koDXTBJt/tNh+2iwF+wbDkke54/47++gfAQDht+vj9Zv6v/WC9ebfEvcuL&#10;r/bbxfyAkc3Dn16h/6R9pfy9Bxibh4fBJ1ouady8qCe43dff6+lhSlENmxLVVryvGzeOjiYNw3RE&#10;QMt/RByaejpF4Q8Dnfnym0+HwZxeMa7HtNrGW8Ob8Xh6kpg96ockJCD2st8OPj2v1vi03b+9WR4O&#10;29s3b/bz5eJ5tr8KEoQ4BhJkjHZtJAh7M3YqHhXYRQjnHSDBYjpp7yQhVHi9pEfhyzoe711r707z&#10;1rXPoR9JNEiRUy1jNgEaHFHq2mCk4SCu5cQZjTEjDVKqIQFCg5EGKeBhc9IwpeZr3g1OGhMmOWlU&#10;CB62TAEqxC20ZusCWIiDbROsztF4gAsLPoHSaF8ADCnhZKg8AIZ8F4jFSOucgKHFSKtcqalHhn9e&#10;ZEjDhNNPsCuvh4buALyiLXX3oMo/BVzhrjmCYLAb7PhSiSqWCXSwCufRiU1MYlLcmMavxezOwk3Y&#10;WoKbHefaYRIRjMxD118fIFJnzVbb5Wzwcbai8/PwzzWP/e7i3QrOGTrZb1ZP998+rVb0F6v14IWq&#10;8elz8EX7N8Lu8EnSkb/8Ddvd/vD1bL8UPvwOEmt2C5S0vudPy8Xs/hv3+TB7Wsln7j5ITO58z9iJ&#10;Pr3f3P8MxNWfOPTKE4doUdIATowJrw2cKmyTxGmPPD0mU9zzyNP8eOIQcBXlzRhX1lWDpSU3YD3E&#10;nX/YH75bbJ55bH9EpRMPl7Z47gh5ML3aVAk7uzibdAqcXGF7KolGezKNfIvGTSj7XA4MNho2Ya+l&#10;yUfDpill4ww+2oPzVntDHu3Bi3FCoAA08W5Tg5MGTRDGFikATQXgntm4ADWleWnUhAJSm5VWeDGm&#10;TKGhqQA1VakBoHWOI18TrLTWU5y01vlIf0smrfUUI610JVAPwP6wACy5sgiLRIbwZC8tevqyGk6a&#10;yYTXaASSmTyWaVqrbsdvT4AYyyYLKex37zbELCRyJ+lM8wk/t60MxigLrlhu6MPNnORLYWREtjaq&#10;9kL5p7STtqUTWMMJd3ASSXbuRm93rWiSTOBax1nVPabrMd3h7tNPsx3yggxTBZy6H5AD+62SYUAc&#10;BqbjmXBtTHdMN46GxbDCbkLGZD7diIutEXxJpnBaDk8ShTB2r0V0Yps0WjsFdDjAS2Q5wkKNMHAW&#10;x8sg5qLxxbgEJjDYaEDHe31iNgG24AtnDD4aWjAMi/loZIFrlGx5TpFFzEbjCtSumq0KsBwBlJhN&#10;AOQIn7hGwW62IHy29Lj86MjwaYC8tg8st5s9ZarvxGAihSkWOl9cg74jd+lDgjwxeoiIfXogTyxJ&#10;hztfHJMndl7bJyjyxKRSkqNNLDA5tIXnBfs00DG8WocB/noXT7cdQTZZH0g6PnoVqI797L2sf7pV&#10;MVGLu+gryU2YoVo255KF6BQtXHMPA4ePfWpksPrbGosx06KmnecH/qHGDer4Yae/ea+/WX94frdB&#10;PgnW9nO/5p5SEYYbZaNybTeKmVP51Eg5LOvTNSWs1E18aqQY4jKMK+ZGZAd+zpU2tVsjTLhSDtZj&#10;NtqX8lF2Bp/Al8o1abzLQ4sTOlNaUzIYaWfKu13dyQKakfamJa/eGIy0N8VKGNIQccsCf8r3eBuM&#10;AoeK87pMToFLRUbMbhyttrYJLcCsBK9A4XI1XdxzQXIEwy7BSytdjrKzmqi1DjuS4KX1PprwvW2G&#10;XFrxWClI8NKqb+Q6uZgX2bCjvnCEm6l7+M8jFVpn6z44l7JA4ZXNS+u+GSbaSNcNHOWS1Fs8umii&#10;t1QjuWzSaKPWPa6ds8XSqq/HKbG06iW1aEilNV9NCUUaIyI4mtJdmRdN6OBsyorPFrVY6UGPCw3N&#10;BgaHU5aMkC1Wgd4TQz44nbKQGzVjtdMO0bZzOI8Xqyo4nZJwshOpx8l2IGDj5HTqzMUCWEI/J3Ig&#10;g8co/LxwwAHju/bUpw6ML9D3JI+XlN0B6v5MvCga/INemYfuR7qVJvgFsZgkKzuOtyJHxLGYDz59&#10;DOafEou5LezAN9kwi04mBbeq47Z5nKfEZLJWl4zsgEmYDheFZN8KvMF0QBR5Ole0CbSQp3PNABLo&#10;oJNpejTEXmn+6QJZFHZSe+HB8/xc+h7eOUvnMD08b5bMJcnhVbNk7so8eMwsGa5vpDbAG2bJXMEr&#10;PF2WrI/H+7T27yOtDVNkxONscK4dj6NoE+lqMQU4ThrBOc2RY6kCfgPLJHltHKHXIpGLKxXELuqg&#10;VQcphCXHbCM0hcbJZ1y8NyboHnPRELnkY7ajoF/HJQkuGh3LcVoRFx2SyAniUYug2gBjx1rRwchR&#10;K39ygI3mX5ZZpmgKaAaD4/VghnjA+8gASwIGd/FeBxVlRwik5EFF76F6D/X78FAwbYaHYnx1bQ9V&#10;DHG2rmB47EWtsakj9FD6+j4kj6/noeRgV+1/Tj2U3OisKbSHkmScCHvMJ8NotBZfru/jaF0z0Q7K&#10;ZqL9E3Y64La7iEngnyRpdiqK9k/Iq1lctH+SpOcpE+2f5Pq+SJQgPyyZpFMuQXaY3Jw06E/u5pLJ&#10;FTuPdLFXpA0W8IrQ/eu9ooSfHccOC1HHGW8kDXxiOxJ8AOufEshKzqtjm2XvOHvH+ftwnBj5huPk&#10;pMm1HSdKkgp3qHit9zf6kiXcdIuiJRfb0UoslmMkzXxRcEdXqGE7vqRutFs79Z5jCMex5tE5aveZ&#10;5KM9KEd4MR/tQauGzyuI5dFOVG6QixlpL4qSfbth2o9iQx1izpiRdqTllJygoSHtS1GJYnMKvGnJ&#10;y4cGq8Ch0s1UplTBcistFJtiUf6sxSxlWSZ4aaVj6CV4aa3TbYi2XFrvhRylEXcgFi6OclVyh1ys&#10;eUpgttJT+bvdRq37mpfMjV4MlltTTQxWW2Up0mIVjPXEyKIkciv7KNXCYLG1pI0XxoAI1lobuWEy&#10;VhYqf48vlIM+Yr2HtwDyUr7VQK33lFBa62M+TNvgFCy1JjgFK63gYY8rWnpp9ZkYCRTWtzRjPpfS&#10;kikY7bbKg3XWdOu0ylOt0yO94cICSyatcTnGJu688BZAuagtHgdUKNUqgW8BNIYUbXZsiUZ8gLkh&#10;FS00tFS4ntEcnVhVOhLhalq7+2itpGXFlQCWVNrC1Lwz25JKax1nBSTE0nqvuHDC4qX1XuDaT7uJ&#10;eqyXfEy7wYuKiNsmlrzRyGhjeAsg78eyeGnNlziSx5QrvAUQztK0yHSdyFGuSaKNtEjVUhVJubTu&#10;K07BWm3UuueCDquJWvVVk0AeuBrqKJbc9xsP+eAWQMhjayu+BVA49ZFqX/EgUWZf8fC7qHhI5k7o&#10;rlykFe7aox3zZS/usqr+FsCoV/tbAA+0BYRSZdvZYUnnCZAb43UlOAUrhcbfY/D5ov/UtkRPl6+S&#10;QGQrq0YddTIE/fFSnP4g4b1PoPmnJNIQlTJZ1xYIhJxCJ+clpRe+3JoWAsbsexEqMj+6hTAnH8JA&#10;pkOgl6fD8Q/UXARxWTr32q6KFb/00PFWd7scAqvsS10pStNRZQToQx3WceuGo2oBiO9P/5R+FW0g&#10;kMkL9gveiAAky4sCYIjfdNyN4iwrAocsN1z/x93ZsQ8WaWIm6zpSxW2EBZjPvhUwnvkBqGfpANGF&#10;DqmB3OgF/Ga6ot3P4HvJP90sdNdEADxn+QE2M7+OeitAYibruCjU25vTd/abkThB2Z/T8hvu6cV8&#10;MjLk7Lt+xQz5aDqsh6fntIxwTgvQIh3/hzPQ6GJBmeIX5ccp1SDLY7nkeCGnDWgSHc1TGiVmopMo&#10;BeVQDC46jqcoPuYSxPB8tHAsi47gsRfBYqPDd3eZIDtu3SQdvXPCKpZGh+5FxScmx+IEOXGpDHNV&#10;Ase1hTAjzjk0Qz1BRpwPsYlFCvLh4GErOth+hKS5paPgRLsC6Quzy6hQ/5hVoVSxIZNWd8GZYqt1&#10;WuEJRlrh7jLBqN+CPDhl+mOBwiw4Lekb8gRbjuyJEaTAFZs+4dInXK6RcLm4aAJDn0I+Gt1WyCcy&#10;es+RCvgE40rFUTKiEkSK9awc0CQDBn/VdZmgQHQY1CwzF3IdLyTzYNU/BbSSCvBON8GT8vt9HcCk&#10;2Ra4+LIj4hKqDnguzUSkkXth2EW+aT32hc5mtz32/e2wL8WmMfbFb9ETV8e+2ElEbpwC9bJErchJ&#10;WWVwJWE9bqPvy7FvVASPSdrCG/LwiPh56B2xm4a+51xJSJAs5qKhb8mF/5EoGvtirdLiosEYQ5aI&#10;iYZix/Z8foDlcteJnqc9hZd4Tn8lYT4p6LIlMiaSDqp3BH2Z4O+iTJAGteEI2NJc3REcywRxRwKO&#10;yHFVeb5MUF9siIsWfNr0Yj8QB+gnbiA+kkC7AcpdRCyCBMgY5jvmoZ2AyUO7AK74iHloF0CZmEgO&#10;7QFQPWPJoSNxciMRDx2Hy60A0QazIO1hMgmSHkdBPj9flFzuhZ4BcX4XFxtesnPeRVg8SpL+S4g6&#10;VjYk1DwrJGoLgn1M5J96Zek0turjpj5u4kNBf8O4CY7BcJfsyK7uLlFS6NYam6IijynBineXYxxa&#10;ABfCVwZd9SBQSYfo7Plp3ORW7jXJqceMmQQuk1PZyNyehF/aZ3ImO2ajvSbfPGMIo92m1HRHgZ52&#10;nLh5pz14U7dJe04kulHUGLHRvlMK6Q1xAu8p9yxGjAL/meak1VxQZBmLFCwa8MVDlkha01KOH4uk&#10;Vc1nZlmMtK4JGRgCaV0TNHBsemzwh02so+su2xaPUcK5bJiA1+eyHVThgZuEKi4X3C6pemThny6x&#10;LEUTuC4HFinJi6Sm9LMYrjQZJs4ZZO4ULVQ55d5JhgHMOk7F6RMKfUKhK6FwvESQz09vb1nk3788&#10;0hHr8H672Xb5NP96dpjpn/kvbhflZrlZ3S92X/4fAAAA//8DAFBLAwQUAAYACAAAACEAT/eVMt0A&#10;AAAGAQAADwAAAGRycy9kb3ducmV2LnhtbEyPzU7DMBCE70i8g7VI3KhTWkoV4lSoFSDRAyLlAdx4&#10;8yPsdWS7aXh7Fi5wGWk1o5lvi83krBgxxN6TgvksA4FUe9NTq+Dj8HSzBhGTJqOtJ1TwhRE25eVF&#10;oXPjz/SOY5VawSUUc62gS2nIpYx1h07HmR+Q2Gt8cDrxGVppgj5zubPyNstW0umeeKHTA247rD+r&#10;k1Pwsgu71zimt2ztn7f7yjbNoRqVur6aHh9AJJzSXxh+8BkdSmY6+hOZKKwCfiT9KnuL5d0KxJFD&#10;y8X9HGRZyP/45TcAAAD//wMAUEsBAi0AFAAGAAgAAAAhALaDOJL+AAAA4QEAABMAAAAAAAAAAAAA&#10;AAAAAAAAAFtDb250ZW50X1R5cGVzXS54bWxQSwECLQAUAAYACAAAACEAOP0h/9YAAACUAQAACwAA&#10;AAAAAAAAAAAAAAAvAQAAX3JlbHMvLnJlbHNQSwECLQAUAAYACAAAACEAzao03BckAADOBAEADgAA&#10;AAAAAAAAAAAAAAAuAgAAZHJzL2Uyb0RvYy54bWxQSwECLQAUAAYACAAAACEAT/eVMt0AAAAGAQAA&#10;DwAAAAAAAAAAAAAAAABxJgAAZHJzL2Rvd25yZXYueG1sUEsFBgAAAAAEAAQA8wAAAHsnAAAAAA==&#10;">
+                    <v:rect id="Rectangle 5" o:spid="_x0000_s1027" style="position:absolute;width:1945;height:91257;visibility:visible;mso-wrap-style:square;v-text-anchor:middle" o:gfxdata="UEsDBBQABgAIAAAAIQDb4fbL7gAAAIUBAAATAAAAW0NvbnRlbnRfVHlwZXNdLnhtbHyQz07DMAyH&#10;70i8Q+QralM4IITa7kDhCAiNB7ASt43WOlEcyvb2pNu4IODoPz9/n1xv9vOkForiPDdwXVagiI23&#10;jocG3rdPxR0oScgWJ8/UwIEENu3lRb09BBKV0ywNjCmFe63FjDSjlD4Q50nv44wpl3HQAc0OB9I3&#10;VXWrjedEnIq03oC27qjHjympx31un0wiTQLq4bS4shrAECZnMGVTvbD9QSnOhDInjzsyuiBXWQP0&#10;r4R18jfgnHvJr4nOknrFmJ5xzhraRtHWf3Kkpfz/yGo5S+H73hkquyhdjr3R8m2lj09svwAAAP//&#10;AwBQSwMEFAAGAAgAAAAhAFr0LFu/AAAAFQEAAAsAAABfcmVscy8ucmVsc2zPwWrDMAwG4Ptg72B0&#10;X5TuUMaI01uh19I+gLGVxCy2jGSy9e1nemrHjpL4P0nD4SetZiPRyNnCruvBUPYcYp4tXC/Htw8w&#10;Wl0ObuVMFm6kcBhfX4Yzra62kC6xqGlKVgtLreUTUf1CyWnHhXKbTCzJ1VbKjMX5LzcTvvf9HuXR&#10;gPHJNKdgQU5hB+ZyK23zHztFL6w81c5zQp6m6P9TMfB3PtPWFCczVQtB9N4U2rp2HOA44NMz4y8A&#10;AAD//wMAUEsDBBQABgAIAAAAIQDfA9J3xQAAANoAAAAPAAAAZHJzL2Rvd25yZXYueG1sRI9Ba8JA&#10;FITvBf/D8oTe6kahUqOriCC0FCnVIO3tmX3NpmbfhuzWpP56VxA8DjPzDTNbdLYSJ2p86VjBcJCA&#10;IM6dLrlQkO3WTy8gfEDWWDkmBf/kYTHvPcww1a7lTzptQyEihH2KCkwIdSqlzw1Z9ANXE0fvxzUW&#10;Q5RNIXWDbYTbSo6SZCwtlhwXDNa0MpQft39Wgfs9T7L3dnM87Mwk33+Piq+3j1apx363nIII1IV7&#10;+NZ+1Qqe4Xol3gA5vwAAAP//AwBQSwECLQAUAAYACAAAACEA2+H2y+4AAACFAQAAEwAAAAAAAAAA&#10;AAAAAAAAAAAAW0NvbnRlbnRfVHlwZXNdLnhtbFBLAQItABQABgAIAAAAIQBa9CxbvwAAABUBAAAL&#10;AAAAAAAAAAAAAAAAAB8BAABfcmVscy8ucmVsc1BLAQItABQABgAIAAAAIQDfA9J3xQAAANoAAAAP&#10;AAAAAAAAAAAAAAAAAAcCAABkcnMvZG93bnJldi54bWxQSwUGAAAAAAMAAwC3AAAA+QIAAAAA&#10;" fillcolor="#44546a [3215]" stroked="f" strokeweight="1pt"/>
+                    <v:shapetype id="_x0000_t15" coordsize="21600,21600" o:spt="15" adj="16200" path="m@0,l,,,21600@0,21600,21600,10800xe">
+                      <v:stroke joinstyle="miter"/>
+                      <v:formulas>
+                        <v:f eqn="val #0"/>
+                        <v:f eqn="prod #0 1 2"/>
+                      </v:formulas>
+                      <v:path gradientshapeok="t" o:connecttype="custom" o:connectlocs="@1,0;0,10800;@1,21600;21600,10800" o:connectangles="270,180,90,0" textboxrect="0,0,10800,21600;0,0,16200,21600;0,0,21600,21600"/>
+                      <v:handles>
+                        <v:h position="#0,topLeft" xrange="0,21600"/>
+                      </v:handles>
+                    </v:shapetype>
+                    <v:shape id="Pentagone 6" o:spid="_x0000_s1028" type="#_x0000_t15" style="position:absolute;top:14668;width:21945;height:5521;visibility:visible;mso-wrap-style:square;v-text-anchor:middle" o:gfxdata="UEsDBBQABgAIAAAAIQDb4fbL7gAAAIUBAAATAAAAW0NvbnRlbnRfVHlwZXNdLnhtbHyQz07DMAyH&#10;70i8Q+QralM4IITa7kDhCAiNB7ASt43WOlEcyvb2pNu4IODoPz9/n1xv9vOkForiPDdwXVagiI23&#10;jocG3rdPxR0oScgWJ8/UwIEENu3lRb09BBKV0ywNjCmFe63FjDSjlD4Q50nv44wpl3HQAc0OB9I3&#10;VXWrjedEnIq03oC27qjHjympx31un0wiTQLq4bS4shrAECZnMGVTvbD9QSnOhDInjzsyuiBXWQP0&#10;r4R18jfgnHvJr4nOknrFmJ5xzhraRtHWf3Kkpfz/yGo5S+H73hkquyhdjr3R8m2lj09svwAAAP//&#10;AwBQSwMEFAAGAAgAAAAhAFr0LFu/AAAAFQEAAAsAAABfcmVscy8ucmVsc2zPwWrDMAwG4Ptg72B0&#10;X5TuUMaI01uh19I+gLGVxCy2jGSy9e1nemrHjpL4P0nD4SetZiPRyNnCruvBUPYcYp4tXC/Htw8w&#10;Wl0ObuVMFm6kcBhfX4Yzra62kC6xqGlKVgtLreUTUf1CyWnHhXKbTCzJ1VbKjMX5LzcTvvf9HuXR&#10;gPHJNKdgQU5hB+ZyK23zHztFL6w81c5zQp6m6P9TMfB3PtPWFCczVQtB9N4U2rp2HOA44NMz4y8A&#10;AAD//wMAUEsDBBQABgAIAAAAIQC9aqjUxAAAANoAAAAPAAAAZHJzL2Rvd25yZXYueG1sRI/RasJA&#10;FETfC/7DcgXf6iYVpKRuQrUU+tBqjf2Aa/aapGbvhuxqol/vCoU+DjNzhllkg2nEmTpXW1YQTyMQ&#10;xIXVNZcKfnbvj88gnEfW2FgmBRdykKWjhwUm2va8pXPuSxEg7BJUUHnfJlK6oiKDbmpb4uAdbGfQ&#10;B9mVUnfYB7hp5FMUzaXBmsNChS2tKiqO+ckoMPFnvFwO1/Wm//2e7duT76O3L6Um4+H1BYSnwf+H&#10;/9ofWsEc7lfCDZDpDQAA//8DAFBLAQItABQABgAIAAAAIQDb4fbL7gAAAIUBAAATAAAAAAAAAAAA&#10;AAAAAAAAAABbQ29udGVudF9UeXBlc10ueG1sUEsBAi0AFAAGAAgAAAAhAFr0LFu/AAAAFQEAAAsA&#10;AAAAAAAAAAAAAAAAHwEAAF9yZWxzLy5yZWxzUEsBAi0AFAAGAAgAAAAhAL1qqNTEAAAA2gAAAA8A&#10;AAAAAAAAAAAAAAAABwIAAGRycy9kb3ducmV2LnhtbFBLBQYAAAAAAwADALcAAAD4AgAAAAA=&#10;" adj="18883" fillcolor="#5b9bd5 [3204]" stroked="f" strokeweight="1pt">
+                      <v:textbox inset=",0,14.4pt,0">
+                        <w:txbxContent>
+                          <w:sdt>
+                            <w:sdtPr>
+                              <w:rPr>
+                                <w:color w:val="FFFFFF" w:themeColor="background1"/>
+                                <w:sz w:val="28"/>
+                                <w:szCs w:val="28"/>
+                              </w:rPr>
+                              <w:alias w:val="Date "/>
+                              <w:tag w:val=""/>
+                              <w:id w:val="-650599894"/>
+                              <w:dataBinding w:prefixMappings="xmlns:ns0='http://schemas.microsoft.com/office/2006/coverPageProps' " w:xpath="/ns0:CoverPageProperties[1]/ns0:PublishDate[1]" w:storeItemID="{55AF091B-3C7A-41E3-B477-F2FDAA23CFDA}"/>
+                              <w:date>
+                                <w:dateFormat w:val="dd/MM/yyyy"/>
+                                <w:lid w:val="fr-FR"/>
+                                <w:storeMappedDataAs w:val="dateTime"/>
+                                <w:calendar w:val="gregorian"/>
+                              </w:date>
+                            </w:sdtPr>
+                            <w:sdtContent>
+                              <w:p>
+                                <w:pPr>
+                                  <w:pStyle w:val="Sansinterligne"/>
+                                  <w:jc w:val="right"/>
+                                  <w:rPr>
+                                    <w:color w:val="FFFFFF" w:themeColor="background1"/>
+                                    <w:sz w:val="28"/>
+                                    <w:szCs w:val="28"/>
+                                  </w:rPr>
+                                </w:pPr>
+                                <w:proofErr w:type="spellStart"/>
+                                <w:r>
+                                  <w:rPr>
+                                    <w:color w:val="FFFFFF" w:themeColor="background1"/>
+                                    <w:sz w:val="28"/>
+                                    <w:szCs w:val="28"/>
+                                  </w:rPr>
+                                  <w:t>Cadriciel</w:t>
+                                </w:r>
+                                <w:proofErr w:type="spellEnd"/>
+                                <w:r>
+                                  <w:rPr>
+                                    <w:color w:val="FFFFFF" w:themeColor="background1"/>
+                                    <w:sz w:val="28"/>
+                                    <w:szCs w:val="28"/>
+                                  </w:rPr>
+                                  <w:t xml:space="preserve"> Tâche</w:t>
+                                </w:r>
+                              </w:p>
+                            </w:sdtContent>
+                          </w:sdt>
+                        </w:txbxContent>
+                      </v:textbox>
+                    </v:shape>
+                    <v:group id="Groupe 7" o:spid="_x0000_s1029" style="position:absolute;left:762;top:42100;width:20574;height:49103" coordorigin="806,42118" coordsize="13062,31210" o:gfxdata="UEsDBBQABgAIAAAAIQDb4fbL7gAAAIUBAAATAAAAW0NvbnRlbnRfVHlwZXNdLnhtbHyQz07DMAyH&#10;70i8Q+QralM4IITa7kDhCAiNB7ASt43WOlEcyvb2pNu4IODoPz9/n1xv9vOkForiPDdwXVagiI23&#10;jocG3rdPxR0oScgWJ8/UwIEENu3lRb09BBKV0ywNjCmFe63FjDSjlD4Q50nv44wpl3HQAc0OB9I3&#10;VXWrjedEnIq03oC27qjHjympx31un0wiTQLq4bS4shrAECZnMGVTvbD9QSnOhDInjzsyuiBXWQP0&#10;r4R18jfgnHvJr4nOknrFmJ5xzhraRtHWf3Kkpfz/yGo5S+H73hkquyhdjr3R8m2lj09svwAAAP//&#10;AwBQSwMEFAAGAAgAAAAhAFr0LFu/AAAAFQEAAAsAAABfcmVscy8ucmVsc2zPwWrDMAwG4Ptg72B0&#10;X5TuUMaI01uh19I+gLGVxCy2jGSy9e1nemrHjpL4P0nD4SetZiPRyNnCruvBUPYcYp4tXC/Htw8w&#10;Wl0ObuVMFm6kcBhfX4Yzra62kC6xqGlKVgtLreUTUf1CyWnHhXKbTCzJ1VbKjMX5LzcTvvf9HuXR&#10;gPHJNKdgQU5hB+ZyK23zHztFL6w81c5zQp6m6P9TMfB3PtPWFCczVQtB9N4U2rp2HOA44NMz4y8A&#10;AAD//wMAUEsDBBQABgAIAAAAIQCiR7jExQAAANoAAAAPAAAAZHJzL2Rvd25yZXYueG1sRI9Pa8JA&#10;FMTvBb/D8oTe6iZKW4muEkItPYRCVRBvj+wzCWbfhuw2f759t1DocZiZ3zDb/Wga0VPnassK4kUE&#10;griwuuZSwfl0eFqDcB5ZY2OZFEzkYL+bPWwx0XbgL+qPvhQBwi5BBZX3bSKlKyoy6Ba2JQ7ezXYG&#10;fZBdKXWHQ4CbRi6j6EUarDksVNhSVlFxP34bBe8DDukqfuvz+y2brqfnz0sek1KP8zHdgPA0+v/w&#10;X/tDK3iF3yvhBsjdDwAAAP//AwBQSwECLQAUAAYACAAAACEA2+H2y+4AAACFAQAAEwAAAAAAAAAA&#10;AAAAAAAAAAAAW0NvbnRlbnRfVHlwZXNdLnhtbFBLAQItABQABgAIAAAAIQBa9CxbvwAAABUBAAAL&#10;AAAAAAAAAAAAAAAAAB8BAABfcmVscy8ucmVsc1BLAQItABQABgAIAAAAIQCiR7jExQAAANoAAAAP&#10;AAAAAAAAAAAAAAAAAAcCAABkcnMvZG93bnJldi54bWxQSwUGAAAAAAMAAwC3AAAA+QIAAAAA&#10;">
+                      <v:group id="Groupe 8" o:spid="_x0000_s1030" style="position:absolute;left:1410;top:42118;width:10478;height:31210" coordorigin="1410,42118" coordsize="10477,31210" o:gfxdata="UEsDBBQABgAIAAAAIQDb4fbL7gAAAIUBAAATAAAAW0NvbnRlbnRfVHlwZXNdLnhtbHyQz07DMAyH&#10;70i8Q+QralM4IITa7kDhCAiNB7ASt43WOlEcyvb2pNu4IODoPz9/n1xv9vOkForiPDdwXVagiI23&#10;jocG3rdPxR0oScgWJ8/UwIEENu3lRb09BBKV0ywNjCmFe63FjDSjlD4Q50nv44wpl3HQAc0OB9I3&#10;VXWrjedEnIq03oC27qjHjympx31un0wiTQLq4bS4shrAECZnMGVTvbD9QSnOhDInjzsyuiBXWQP0&#10;r4R18jfgnHvJr4nOknrFmJ5xzhraRtHWf3Kkpfz/yGo5S+H73hkquyhdjr3R8m2lj09svwAAAP//&#10;AwBQSwMEFAAGAAgAAAAhAFr0LFu/AAAAFQEAAAsAAABfcmVscy8ucmVsc2zPwWrDMAwG4Ptg72B0&#10;X5TuUMaI01uh19I+gLGVxCy2jGSy9e1nemrHjpL4P0nD4SetZiPRyNnCruvBUPYcYp4tXC/Htw8w&#10;Wl0ObuVMFm6kcBhfX4Yzra62kC6xqGlKVgtLreUTUf1CyWnHhXKbTCzJ1VbKjMX5LzcTvvf9HuXR&#10;gPHJNKdgQU5hB+ZyK23zHztFL6w81c5zQp6m6P9TMfB3PtPWFCczVQtB9N4U2rp2HOA44NMz4y8A&#10;AAD//wMAUEsDBBQABgAIAAAAIQDT2Cy2wQAAANoAAAAPAAAAZHJzL2Rvd25yZXYueG1sRE/LasJA&#10;FN0X/IfhCt3VSVoqEh2DiJUuQsEHiLtL5pqEZO6EzJjH33cWhS4P571JR9OInjpXWVYQLyIQxLnV&#10;FRcKrpevtxUI55E1NpZJwUQO0u3sZYOJtgOfqD/7QoQQdgkqKL1vEyldXpJBt7AtceAetjPoA+wK&#10;qTscQrhp5HsULaXBikNDiS3tS8rr89MoOA447D7iQ5/Vj/10v3z+3LKYlHqdj7s1CE+j/xf/ub+1&#10;grA1XAk3QG5/AQAA//8DAFBLAQItABQABgAIAAAAIQDb4fbL7gAAAIUBAAATAAAAAAAAAAAAAAAA&#10;AAAAAABbQ29udGVudF9UeXBlc10ueG1sUEsBAi0AFAAGAAgAAAAhAFr0LFu/AAAAFQEAAAsAAAAA&#10;AAAAAAAAAAAAHwEAAF9yZWxzLy5yZWxzUEsBAi0AFAAGAAgAAAAhANPYLLbBAAAA2gAAAA8AAAAA&#10;AAAAAAAAAAAABwIAAGRycy9kb3ducmV2LnhtbFBLBQYAAAAAAwADALcAAAD1AgAAAAA=&#10;">
+                        <o:lock v:ext="edit" aspectratio="t"/>
+                        <v:shape id="Forme libre 9" o:spid="_x0000_s1031" style="position:absolute;left:3696;top:62168;width:1937;height:6985;visibility:visible;mso-wrap-style:square;v-text-anchor:top" coordsize="122,440" o:gfxdata="UEsDBBQABgAIAAAAIQDb4fbL7gAAAIUBAAATAAAAW0NvbnRlbnRfVHlwZXNdLnhtbHyQz07DMAyH&#10;70i8Q+QralM4IITa7kDhCAiNB7ASt43WOlEcyvb2pNu4IODoPz9/n1xv9vOkForiPDdwXVagiI23&#10;jocG3rdPxR0oScgWJ8/UwIEENu3lRb09BBKV0ywNjCmFe63FjDSjlD4Q50nv44wpl3HQAc0OB9I3&#10;VXWrjedEnIq03oC27qjHjympx31un0wiTQLq4bS4shrAECZnMGVTvbD9QSnOhDInjzsyuiBXWQP0&#10;r4R18jfgnHvJr4nOknrFmJ5xzhraRtHWf3Kkpfz/yGo5S+H73hkquyhdjr3R8m2lj09svwAAAP//&#10;AwBQSwMEFAAGAAgAAAAhAFr0LFu/AAAAFQEAAAsAAABfcmVscy8ucmVsc2zPwWrDMAwG4Ptg72B0&#10;X5TuUMaI01uh19I+gLGVxCy2jGSy9e1nemrHjpL4P0nD4SetZiPRyNnCruvBUPYcYp4tXC/Htw8w&#10;Wl0ObuVMFm6kcBhfX4Yzra62kC6xqGlKVgtLreUTUf1CyWnHhXKbTCzJ1VbKjMX5LzcTvvf9HuXR&#10;gPHJNKdgQU5hB+ZyK23zHztFL6w81c5zQp6m6P9TMfB3PtPWFCczVQtB9N4U2rp2HOA44NMz4y8A&#10;AAD//wMAUEsDBBQABgAIAAAAIQAXQ4LswwAAANoAAAAPAAAAZHJzL2Rvd25yZXYueG1sRI/NasMw&#10;EITvgbyD2EIvoZGbQ0kcy8aYBKfHJul9sdY/qbUyluq4ffqqUOhxmJlvmCSbTS8mGl1nWcHzOgJB&#10;XFndcaPgejk+bUE4j6yxt0wKvshBli4XCcba3vmNprNvRICwi1FB6/0QS+mqlgy6tR2Ig1fb0aAP&#10;cmykHvEe4KaXmyh6kQY7DgstDlS0VH2cP40C/X0p7WTKpli9vx7qvNyeyptT6vFhzvcgPM3+P/zX&#10;PmkFO/i9Em6ATH8AAAD//wMAUEsBAi0AFAAGAAgAAAAhANvh9svuAAAAhQEAABMAAAAAAAAAAAAA&#10;AAAAAAAAAFtDb250ZW50X1R5cGVzXS54bWxQSwECLQAUAAYACAAAACEAWvQsW78AAAAVAQAACwAA&#10;AAAAAAAAAAAAAAAfAQAAX3JlbHMvLnJlbHNQSwECLQAUAAYACAAAACEAF0OC7MMAAADaAAAADwAA&#10;AAAAAAAAAAAAAAAHAgAAZHJzL2Rvd25yZXYueG1sUEsFBgAAAAADAAMAtwAAAPcCAAAAAA==&#10;" path="m,l39,152,84,304r38,113l122,440,76,306,39,180,6,53,,xe" fillcolor="#44546a [3215]" strokecolor="#44546a [3215]" strokeweight="0">
+                          <v:path arrowok="t" o:connecttype="custom" o:connectlocs="0,0;61913,241300;133350,482600;193675,661988;193675,698500;120650,485775;61913,285750;9525,84138;0,0" o:connectangles="0,0,0,0,0,0,0,0,0"/>
+                        </v:shape>
+                        <v:shape id="Forme libre 10" o:spid="_x0000_s1032" style="position:absolute;left:5728;top:69058;width:1842;height:4270;visibility:visible;mso-wrap-style:square;v-text-anchor:top" coordsize="116,269" o:gfxdata="UEsDBBQABgAIAAAAIQDb4fbL7gAAAIUBAAATAAAAW0NvbnRlbnRfVHlwZXNdLnhtbHyQz07DMAyH&#10;70i8Q+QralM4IITa7kDhCAiNB7ASt43WOlEcyvb2pNu4IODoPz9/n1xv9vOkForiPDdwXVagiI23&#10;jocG3rdPxR0oScgWJ8/UwIEENu3lRb09BBKV0ywNjCmFe63FjDSjlD4Q50nv44wpl3HQAc0OB9I3&#10;VXWrjedEnIq03oC27qjHjympx31un0wiTQLq4bS4shrAECZnMGVTvbD9QSnOhDInjzsyuiBXWQP0&#10;r4R18jfgnHvJr4nOknrFmJ5xzhraRtHWf3Kkpfz/yGo5S+H73hkquyhdjr3R8m2lj09svwAAAP//&#10;AwBQSwMEFAAGAAgAAAAhAFr0LFu/AAAAFQEAAAsAAABfcmVscy8ucmVsc2zPwWrDMAwG4Ptg72B0&#10;X5TuUMaI01uh19I+gLGVxCy2jGSy9e1nemrHjpL4P0nD4SetZiPRyNnCruvBUPYcYp4tXC/Htw8w&#10;Wl0ObuVMFm6kcBhfX4Yzra62kC6xqGlKVgtLreUTUf1CyWnHhXKbTCzJ1VbKjMX5LzcTvvf9HuXR&#10;gPHJNKdgQU5hB+ZyK23zHztFL6w81c5zQp6m6P9TMfB3PtPWFCczVQtB9N4U2rp2HOA44NMz4y8A&#10;AAD//wMAUEsDBBQABgAIAAAAIQAPY7HBwwAAANsAAAAPAAAAZHJzL2Rvd25yZXYueG1sRI9Bb8Iw&#10;DIXvk/YfIk/abaRMAqFCQAVpE5cdgP0ArzFNoXGqJNDu38+HSdxsvef3Pq82o+/UnWJqAxuYTgpQ&#10;xHWwLTcGvk8fbwtQKSNb7AKTgV9KsFk/P62wtGHgA92PuVESwqlEAy7nvtQ61Y48pknoiUU7h+gx&#10;yxobbSMOEu47/V4Uc+2xZWlw2NPOUX093ryBm53vPmez8Xr5GUIVz1/bah+cMa8vY7UElWnMD/P/&#10;9d4KvtDLLzKAXv8BAAD//wMAUEsBAi0AFAAGAAgAAAAhANvh9svuAAAAhQEAABMAAAAAAAAAAAAA&#10;AAAAAAAAAFtDb250ZW50X1R5cGVzXS54bWxQSwECLQAUAAYACAAAACEAWvQsW78AAAAVAQAACwAA&#10;AAAAAAAAAAAAAAAfAQAAX3JlbHMvLnJlbHNQSwECLQAUAAYACAAAACEAD2OxwcMAAADbAAAADwAA&#10;AAAAAAAAAAAAAAAHAgAAZHJzL2Rvd25yZXYueG1sUEsFBgAAAAADAAMAtwAAAPcCAAAAAA==&#10;" path="m,l8,19,37,93r30,74l116,269r-8,l60,169,30,98,1,25,,xe" fillcolor="#44546a [3215]" strokecolor="#44546a [3215]" strokeweight="0">
+                          <v:path arrowok="t" o:connecttype="custom" o:connectlocs="0,0;12700,30163;58738,147638;106363,265113;184150,427038;171450,427038;95250,268288;47625,155575;1588,39688;0,0" o:connectangles="0,0,0,0,0,0,0,0,0,0"/>
+                        </v:shape>
+                        <v:shape id="Forme libre 11" o:spid="_x0000_s1033" style="position:absolute;left:1410;top:42118;width:2223;height:20193;visibility:visible;mso-wrap-style:square;v-text-anchor:top" coordsize="140,1272" o:gfxdata="UEsDBBQABgAIAAAAIQDb4fbL7gAAAIUBAAATAAAAW0NvbnRlbnRfVHlwZXNdLnhtbHyQz07DMAyH&#10;70i8Q+QralM4IITa7kDhCAiNB7ASt43WOlEcyvb2pNu4IODoPz9/n1xv9vOkForiPDdwXVagiI23&#10;jocG3rdPxR0oScgWJ8/UwIEENu3lRb09BBKV0ywNjCmFe63FjDSjlD4Q50nv44wpl3HQAc0OB9I3&#10;VXWrjedEnIq03oC27qjHjympx31un0wiTQLq4bS4shrAECZnMGVTvbD9QSnOhDInjzsyuiBXWQP0&#10;r4R18jfgnHvJr4nOknrFmJ5xzhraRtHWf3Kkpfz/yGo5S+H73hkquyhdjr3R8m2lj09svwAAAP//&#10;AwBQSwMEFAAGAAgAAAAhAFr0LFu/AAAAFQEAAAsAAABfcmVscy8ucmVsc2zPwWrDMAwG4Ptg72B0&#10;X5TuUMaI01uh19I+gLGVxCy2jGSy9e1nemrHjpL4P0nD4SetZiPRyNnCruvBUPYcYp4tXC/Htw8w&#10;Wl0ObuVMFm6kcBhfX4Yzra62kC6xqGlKVgtLreUTUf1CyWnHhXKbTCzJ1VbKjMX5LzcTvvf9HuXR&#10;gPHJNKdgQU5hB+ZyK23zHztFL6w81c5zQp6m6P9TMfB3PtPWFCczVQtB9N4U2rp2HOA44NMz4y8A&#10;AAD//wMAUEsDBBQABgAIAAAAIQC+ZH3uwQAAANsAAAAPAAAAZHJzL2Rvd25yZXYueG1sRE/bisIw&#10;EH0X/Icwgm+aemGRrlFEEFQE8YKwb0Mz23ZtJiWJWv/eCAu+zeFcZzpvTCXu5HxpWcGgn4Agzqwu&#10;OVdwPq16ExA+IGusLJOCJ3mYz9qtKabaPvhA92PIRQxhn6KCIoQ6ldJnBRn0fVsTR+7XOoMhQpdL&#10;7fARw00lh0nyJQ2WHBsKrGlZUHY93oyC/fj5h5ubOQxHp2TjcFevt5cfpbqdZvENIlATPuJ/91rH&#10;+QN4/xIPkLMXAAAA//8DAFBLAQItABQABgAIAAAAIQDb4fbL7gAAAIUBAAATAAAAAAAAAAAAAAAA&#10;AAAAAABbQ29udGVudF9UeXBlc10ueG1sUEsBAi0AFAAGAAgAAAAhAFr0LFu/AAAAFQEAAAsAAAAA&#10;AAAAAAAAAAAAHwEAAF9yZWxzLy5yZWxzUEsBAi0AFAAGAAgAAAAhAL5kfe7BAAAA2wAAAA8AAAAA&#10;AAAAAAAAAAAABwIAAGRycy9kb3ducmV2LnhtbFBLBQYAAAAAAwADALcAAAD1AgAAAAA=&#10;" path="m,l,,1,79r2,80l12,317,23,476,39,634,58,792,83,948r24,138l135,1223r5,49l138,1262,105,1106,77,949,53,792,35,634,20,476,9,317,2,159,,79,,xe" fillcolor="#44546a [3215]" strokecolor="#44546a [3215]" strokeweight="0">
+                          <v:path arrowok="t" o:connecttype="custom" o:connectlocs="0,0;0,0;1588,125413;4763,252413;19050,503238;36513,755650;61913,1006475;92075,1257300;131763,1504950;169863,1724025;214313,1941513;222250,2019300;219075,2003425;166688,1755775;122238,1506538;84138,1257300;55563,1006475;31750,755650;14288,503238;3175,252413;0,125413;0,0" o:connectangles="0,0,0,0,0,0,0,0,0,0,0,0,0,0,0,0,0,0,0,0,0,0"/>
+                        </v:shape>
+                        <v:shape id="Forme libre 12" o:spid="_x0000_s1034" style="position:absolute;left:3410;top:48611;width:715;height:13557;visibility:visible;mso-wrap-style:square;v-text-anchor:top" coordsize="45,854" o:gfxdata="UEsDBBQABgAIAAAAIQDb4fbL7gAAAIUBAAATAAAAW0NvbnRlbnRfVHlwZXNdLnhtbHyQz07DMAyH&#10;70i8Q+QralM4IITa7kDhCAiNB7ASt43WOlEcyvb2pNu4IODoPz9/n1xv9vOkForiPDdwXVagiI23&#10;jocG3rdPxR0oScgWJ8/UwIEENu3lRb09BBKV0ywNjCmFe63FjDSjlD4Q50nv44wpl3HQAc0OB9I3&#10;VXWrjedEnIq03oC27qjHjympx31un0wiTQLq4bS4shrAECZnMGVTvbD9QSnOhDInjzsyuiBXWQP0&#10;r4R18jfgnHvJr4nOknrFmJ5xzhraRtHWf3Kkpfz/yGo5S+H73hkquyhdjr3R8m2lj09svwAAAP//&#10;AwBQSwMEFAAGAAgAAAAhAFr0LFu/AAAAFQEAAAsAAABfcmVscy8ucmVsc2zPwWrDMAwG4Ptg72B0&#10;X5TuUMaI01uh19I+gLGVxCy2jGSy9e1nemrHjpL4P0nD4SetZiPRyNnCruvBUPYcYp4tXC/Htw8w&#10;Wl0ObuVMFm6kcBhfX4Yzra62kC6xqGlKVgtLreUTUf1CyWnHhXKbTCzJ1VbKjMX5LzcTvvf9HuXR&#10;gPHJNKdgQU5hB+ZyK23zHztFL6w81c5zQp6m6P9TMfB3PtPWFCczVQtB9N4U2rp2HOA44NMz4y8A&#10;AAD//wMAUEsDBBQABgAIAAAAIQC9OsKSwwAAANsAAAAPAAAAZHJzL2Rvd25yZXYueG1sRI9Ba4NA&#10;EIXvgf6HZQq5xVUPIRjXUAqlOeQSk5Dr4E5V6s5ad5uov75bCOQ2w3vz3jf5bjSduNHgWssKkigG&#10;QVxZ3XKt4Hz6WG1AOI+ssbNMCiZysCteFjlm2t75SLfS1yKEsMtQQeN9n0npqoYMusj2xEH7soNB&#10;H9ahlnrAewg3nUzjeC0NthwaGuzpvaHqu/w1Cq71HPfpj0+Sz8sUwOZW7w+TUsvX8W0LwtPon+bH&#10;9V4H/BT+fwkDyOIPAAD//wMAUEsBAi0AFAAGAAgAAAAhANvh9svuAAAAhQEAABMAAAAAAAAAAAAA&#10;AAAAAAAAAFtDb250ZW50X1R5cGVzXS54bWxQSwECLQAUAAYACAAAACEAWvQsW78AAAAVAQAACwAA&#10;AAAAAAAAAAAAAAAfAQAAX3JlbHMvLnJlbHNQSwECLQAUAAYACAAAACEAvTrCksMAAADbAAAADwAA&#10;AAAAAAAAAAAAAAAHAgAAZHJzL2Rvd25yZXYueG1sUEsFBgAAAAADAAMAtwAAAPcCAAAAAA==&#10;" path="m45,r,l35,66r-9,67l14,267,6,401,3,534,6,669r8,134l18,854r,-3l9,814,8,803,1,669,,534,3,401,12,267,25,132,34,66,45,xe" fillcolor="#44546a [3215]" strokecolor="#44546a [3215]" strokeweight="0">
+                          <v:path arrowok="t" o:connecttype="custom" o:connectlocs="71438,0;71438,0;55563,104775;41275,211138;22225,423863;9525,636588;4763,847725;9525,1062038;22225,1274763;28575,1355725;28575,1350963;14288,1292225;12700,1274763;1588,1062038;0,847725;4763,636588;19050,423863;39688,209550;53975,104775;71438,0" o:connectangles="0,0,0,0,0,0,0,0,0,0,0,0,0,0,0,0,0,0,0,0"/>
+                        </v:shape>
+                        <v:shape id="Forme libre 13" o:spid="_x0000_s1035" style="position:absolute;left:3633;top:62311;width:2444;height:9985;visibility:visible;mso-wrap-style:square;v-text-anchor:top" coordsize="154,629" o:gfxdata="UEsDBBQABgAIAAAAIQDb4fbL7gAAAIUBAAATAAAAW0NvbnRlbnRfVHlwZXNdLnhtbHyQz07DMAyH&#10;70i8Q+QralM4IITa7kDhCAiNB7ASt43WOlEcyvb2pNu4IODoPz9/n1xv9vOkForiPDdwXVagiI23&#10;jocG3rdPxR0oScgWJ8/UwIEENu3lRb09BBKV0ywNjCmFe63FjDSjlD4Q50nv44wpl3HQAc0OB9I3&#10;VXWrjedEnIq03oC27qjHjympx31un0wiTQLq4bS4shrAECZnMGVTvbD9QSnOhDInjzsyuiBXWQP0&#10;r4R18jfgnHvJr4nOknrFmJ5xzhraRtHWf3Kkpfz/yGo5S+H73hkquyhdjr3R8m2lj09svwAAAP//&#10;AwBQSwMEFAAGAAgAAAAhAFr0LFu/AAAAFQEAAAsAAABfcmVscy8ucmVsc2zPwWrDMAwG4Ptg72B0&#10;X5TuUMaI01uh19I+gLGVxCy2jGSy9e1nemrHjpL4P0nD4SetZiPRyNnCruvBUPYcYp4tXC/Htw8w&#10;Wl0ObuVMFm6kcBhfX4Yzra62kC6xqGlKVgtLreUTUf1CyWnHhXKbTCzJ1VbKjMX5LzcTvvf9HuXR&#10;gPHJNKdgQU5hB+ZyK23zHztFL6w81c5zQp6m6P9TMfB3PtPWFCczVQtB9N4U2rp2HOA44NMz4y8A&#10;AAD//wMAUEsDBBQABgAIAAAAIQC8MKDwwAAAANsAAAAPAAAAZHJzL2Rvd25yZXYueG1sRE9LawIx&#10;EL4X/A9hhN5qVsXXahQRFGlPPhC8jZvZB24mS5Lq+u+bQqG3+fies1i1phYPcr6yrKDfS0AQZ1ZX&#10;XCg4n7YfUxA+IGusLZOCF3lYLTtvC0y1ffKBHsdQiBjCPkUFZQhNKqXPSjLoe7YhjlxuncEQoSuk&#10;dviM4aaWgyQZS4MVx4YSG9qUlN2P30aBleRyukyq2eDTjL/CdZePbkap9267noMI1IZ/8Z97r+P8&#10;Ifz+Eg+Qyx8AAAD//wMAUEsBAi0AFAAGAAgAAAAhANvh9svuAAAAhQEAABMAAAAAAAAAAAAAAAAA&#10;AAAAAFtDb250ZW50X1R5cGVzXS54bWxQSwECLQAUAAYACAAAACEAWvQsW78AAAAVAQAACwAAAAAA&#10;AAAAAAAAAAAfAQAAX3JlbHMvLnJlbHNQSwECLQAUAAYACAAAACEAvDCg8MAAAADbAAAADwAAAAAA&#10;AAAAAAAAAAAHAgAAZHJzL2Rvd25yZXYueG1sUEsFBgAAAAADAAMAtwAAAPQCAAAAAA==&#10;" path="m,l10,44r11,82l34,207r19,86l75,380r25,86l120,521r21,55l152,618r2,11l140,595,115,532,93,468,67,383,47,295,28,207,12,104,,xe" fillcolor="#44546a [3215]" strokecolor="#44546a [3215]" strokeweight="0">
+                          <v:path arrowok="t" o:connecttype="custom" o:connectlocs="0,0;15875,69850;33338,200025;53975,328613;84138,465138;119063,603250;158750,739775;190500,827088;223838,914400;241300,981075;244475,998538;222250,944563;182563,844550;147638,742950;106363,608013;74613,468313;44450,328613;19050,165100;0,0" o:connectangles="0,0,0,0,0,0,0,0,0,0,0,0,0,0,0,0,0,0,0"/>
+                        </v:shape>
+                        <v:shape id="Forme libre 14" o:spid="_x0000_s1036" style="position:absolute;left:6204;top:72233;width:524;height:1095;visibility:visible;mso-wrap-style:square;v-text-anchor:top" coordsize="33,69" o:gfxdata="UEsDBBQABgAIAAAAIQDb4fbL7gAAAIUBAAATAAAAW0NvbnRlbnRfVHlwZXNdLnhtbHyQz07DMAyH&#10;70i8Q+QralM4IITa7kDhCAiNB7ASt43WOlEcyvb2pNu4IODoPz9/n1xv9vOkForiPDdwXVagiI23&#10;jocG3rdPxR0oScgWJ8/UwIEENu3lRb09BBKV0ywNjCmFe63FjDSjlD4Q50nv44wpl3HQAc0OB9I3&#10;VXWrjedEnIq03oC27qjHjympx31un0wiTQLq4bS4shrAECZnMGVTvbD9QSnOhDInjzsyuiBXWQP0&#10;r4R18jfgnHvJr4nOknrFmJ5xzhraRtHWf3Kkpfz/yGo5S+H73hkquyhdjr3R8m2lj09svwAAAP//&#10;AwBQSwMEFAAGAAgAAAAhAFr0LFu/AAAAFQEAAAsAAABfcmVscy8ucmVsc2zPwWrDMAwG4Ptg72B0&#10;X5TuUMaI01uh19I+gLGVxCy2jGSy9e1nemrHjpL4P0nD4SetZiPRyNnCruvBUPYcYp4tXC/Htw8w&#10;Wl0ObuVMFm6kcBhfX4Yzra62kC6xqGlKVgtLreUTUf1CyWnHhXKbTCzJ1VbKjMX5LzcTvvf9HuXR&#10;gPHJNKdgQU5hB+ZyK23zHztFL6w81c5zQp6m6P9TMfB3PtPWFCczVQtB9N4U2rp2HOA44NMz4y8A&#10;AAD//wMAUEsDBBQABgAIAAAAIQAM8FtWvwAAANsAAAAPAAAAZHJzL2Rvd25yZXYueG1sRE9NawIx&#10;EL0X/A9hBG81W9EiW6NUQbDHWvU8bqabsJvJkkTd/vtGELzN433OYtW7VlwpROtZwdu4AEFceW25&#10;VnD42b7OQcSErLH1TAr+KMJqOXhZYKn9jb/puk+1yCEcS1RgUupKKWNlyGEc+444c78+OEwZhlrq&#10;gLcc7lo5KYp36dBybjDY0cZQ1ewvTkEwad0cZmE9bTanr+3Z2vPRW6VGw/7zA0SiPj3FD/dO5/lT&#10;uP+SD5DLfwAAAP//AwBQSwECLQAUAAYACAAAACEA2+H2y+4AAACFAQAAEwAAAAAAAAAAAAAAAAAA&#10;AAAAW0NvbnRlbnRfVHlwZXNdLnhtbFBLAQItABQABgAIAAAAIQBa9CxbvwAAABUBAAALAAAAAAAA&#10;AAAAAAAAAB8BAABfcmVscy8ucmVsc1BLAQItABQABgAIAAAAIQAM8FtWvwAAANsAAAAPAAAAAAAA&#10;AAAAAAAAAAcCAABkcnMvZG93bnJldi54bWxQSwUGAAAAAAMAAwC3AAAA8wIAAAAA&#10;" path="m,l33,69r-9,l12,35,,xe" fillcolor="#44546a [3215]" strokecolor="#44546a [3215]" strokeweight="0">
+                          <v:path arrowok="t" o:connecttype="custom" o:connectlocs="0,0;52388,109538;38100,109538;19050,55563;0,0" o:connectangles="0,0,0,0,0"/>
+                        </v:shape>
+                        <v:shape id="Forme libre 15" o:spid="_x0000_s1037" style="position:absolute;left:3553;top:61533;width:238;height:1476;visibility:visible;mso-wrap-style:square;v-text-anchor:top" coordsize="15,93" o:gfxdata="UEsDBBQABgAIAAAAIQDb4fbL7gAAAIUBAAATAAAAW0NvbnRlbnRfVHlwZXNdLnhtbHyQz07DMAyH&#10;70i8Q+QralM4IITa7kDhCAiNB7ASt43WOlEcyvb2pNu4IODoPz9/n1xv9vOkForiPDdwXVagiI23&#10;jocG3rdPxR0oScgWJ8/UwIEENu3lRb09BBKV0ywNjCmFe63FjDSjlD4Q50nv44wpl3HQAc0OB9I3&#10;VXWrjedEnIq03oC27qjHjympx31un0wiTQLq4bS4shrAECZnMGVTvbD9QSnOhDInjzsyuiBXWQP0&#10;r4R18jfgnHvJr4nOknrFmJ5xzhraRtHWf3Kkpfz/yGo5S+H73hkquyhdjr3R8m2lj09svwAAAP//&#10;AwBQSwMEFAAGAAgAAAAhAFr0LFu/AAAAFQEAAAsAAABfcmVscy8ucmVsc2zPwWrDMAwG4Ptg72B0&#10;X5TuUMaI01uh19I+gLGVxCy2jGSy9e1nemrHjpL4P0nD4SetZiPRyNnCruvBUPYcYp4tXC/Htw8w&#10;Wl0ObuVMFm6kcBhfX4Yzra62kC6xqGlKVgtLreUTUf1CyWnHhXKbTCzJ1VbKjMX5LzcTvvf9HuXR&#10;gPHJNKdgQU5hB+ZyK23zHztFL6w81c5zQp6m6P9TMfB3PtPWFCczVQtB9N4U2rp2HOA44NMz4y8A&#10;AAD//wMAUEsDBBQABgAIAAAAIQAL7gdHwAAAANsAAAAPAAAAZHJzL2Rvd25yZXYueG1sRE/dasIw&#10;FL4f+A7hCN6MmU7YGF1TmYLWO7HuAQ7NsS1LTkqS1fr2Rhjs7nx8v6dYT9aIkXzoHSt4XWYgiBun&#10;e24VfJ93Lx8gQkTWaByTghsFWJezpwJz7a58orGOrUghHHJU0MU45FKGpiOLYekG4sRdnLcYE/St&#10;1B6vKdwaucqyd2mx59TQ4UDbjpqf+tcqMPWz258Hao/joXLmtqku5CulFvPp6xNEpCn+i//cB53m&#10;v8Hjl3SALO8AAAD//wMAUEsBAi0AFAAGAAgAAAAhANvh9svuAAAAhQEAABMAAAAAAAAAAAAAAAAA&#10;AAAAAFtDb250ZW50X1R5cGVzXS54bWxQSwECLQAUAAYACAAAACEAWvQsW78AAAAVAQAACwAAAAAA&#10;AAAAAAAAAAAfAQAAX3JlbHMvLnJlbHNQSwECLQAUAAYACAAAACEAC+4HR8AAAADbAAAADwAAAAAA&#10;AAAAAAAAAAAHAgAAZHJzL2Rvd25yZXYueG1sUEsFBgAAAAADAAMAtwAAAPQCAAAAAA==&#10;" path="m,l9,37r,3l15,93,5,49,,xe" fillcolor="#44546a [3215]" strokecolor="#44546a [3215]" strokeweight="0">
+                          <v:path arrowok="t" o:connecttype="custom" o:connectlocs="0,0;14288,58738;14288,63500;23813,147638;7938,77788;0,0" o:connectangles="0,0,0,0,0,0"/>
+                        </v:shape>
+                        <v:shape id="Forme libre 16" o:spid="_x0000_s1038" style="position:absolute;left:5633;top:56897;width:6255;height:12161;visibility:visible;mso-wrap-style:square;v-text-anchor:top" coordsize="394,766" o:gfxdata="UEsDBBQABgAIAAAAIQDb4fbL7gAAAIUBAAATAAAAW0NvbnRlbnRfVHlwZXNdLnhtbHyQz07DMAyH&#10;70i8Q+QralM4IITa7kDhCAiNB7ASt43WOlEcyvb2pNu4IODoPz9/n1xv9vOkForiPDdwXVagiI23&#10;jocG3rdPxR0oScgWJ8/UwIEENu3lRb09BBKV0ywNjCmFe63FjDSjlD4Q50nv44wpl3HQAc0OB9I3&#10;VXWrjedEnIq03oC27qjHjympx31un0wiTQLq4bS4shrAECZnMGVTvbD9QSnOhDInjzsyuiBXWQP0&#10;r4R18jfgnHvJr4nOknrFmJ5xzhraRtHWf3Kkpfz/yGo5S+H73hkquyhdjr3R8m2lj09svwAAAP//&#10;AwBQSwMEFAAGAAgAAAAhAFr0LFu/AAAAFQEAAAsAAABfcmVscy8ucmVsc2zPwWrDMAwG4Ptg72B0&#10;X5TuUMaI01uh19I+gLGVxCy2jGSy9e1nemrHjpL4P0nD4SetZiPRyNnCruvBUPYcYp4tXC/Htw8w&#10;Wl0ObuVMFm6kcBhfX4Yzra62kC6xqGlKVgtLreUTUf1CyWnHhXKbTCzJ1VbKjMX5LzcTvvf9HuXR&#10;gPHJNKdgQU5hB+ZyK23zHztFL6w81c5zQp6m6P9TMfB3PtPWFCczVQtB9N4U2rp2HOA44NMz4y8A&#10;AAD//wMAUEsDBBQABgAIAAAAIQApDX1XwAAAANsAAAAPAAAAZHJzL2Rvd25yZXYueG1sRE9NSwMx&#10;EL0L/ocwgjebreAia9NiWwRPilUQb8NmmqxuJiGJm+2/N4LgbR7vc1ab2Y1iopgGzwqWiwYEce/1&#10;wEbB2+vD1S2IlJE1jp5JwYkSbNbnZyvstC/8QtMhG1FDOHWowOYcOilTb8lhWvhAXLmjjw5zhdFI&#10;HbHUcDfK66ZppcOBa4PFQDtL/dfh2yl4b00JN8V+fIayPZnn/fEp2kmpy4v5/g5Epjn/i//cj7rO&#10;b+H3l3qAXP8AAAD//wMAUEsBAi0AFAAGAAgAAAAhANvh9svuAAAAhQEAABMAAAAAAAAAAAAAAAAA&#10;AAAAAFtDb250ZW50X1R5cGVzXS54bWxQSwECLQAUAAYACAAAACEAWvQsW78AAAAVAQAACwAAAAAA&#10;AAAAAAAAAAAfAQAAX3JlbHMvLnJlbHNQSwECLQAUAAYACAAAACEAKQ19V8AAAADbAAAADwAAAAAA&#10;AAAAAAAAAAAHAgAAZHJzL2Rvd25yZXYueG1sUEsFBgAAAAADAAMAtwAAAPQCAAAAAA==&#10;" path="m394,r,l356,38,319,77r-35,40l249,160r-42,58l168,276r-37,63l98,402,69,467,45,535,26,604,14,673,7,746,6,766,,749r1,-5l7,673,21,603,40,533,65,466,94,400r33,-64l164,275r40,-60l248,158r34,-42l318,76,354,37,394,xe" fillcolor="#44546a [3215]" strokecolor="#44546a [3215]" strokeweight="0">
+                          <v:path arrowok="t" o:connecttype="custom" o:connectlocs="625475,0;625475,0;565150,60325;506413,122238;450850,185738;395288,254000;328613,346075;266700,438150;207963,538163;155575,638175;109538,741363;71438,849313;41275,958850;22225,1068388;11113,1184275;9525,1216025;0,1189038;1588,1181100;11113,1068388;33338,957263;63500,846138;103188,739775;149225,635000;201613,533400;260350,436563;323850,341313;393700,250825;447675,184150;504825,120650;561975,58738;625475,0" o:connectangles="0,0,0,0,0,0,0,0,0,0,0,0,0,0,0,0,0,0,0,0,0,0,0,0,0,0,0,0,0,0,0"/>
+                        </v:shape>
+                        <v:shape id="Forme libre 17" o:spid="_x0000_s1039" style="position:absolute;left:5633;top:69153;width:571;height:3080;visibility:visible;mso-wrap-style:square;v-text-anchor:top" coordsize="36,194" o:gfxdata="UEsDBBQABgAIAAAAIQDb4fbL7gAAAIUBAAATAAAAW0NvbnRlbnRfVHlwZXNdLnhtbHyQz07DMAyH&#10;70i8Q+QralM4IITa7kDhCAiNB7ASt43WOlEcyvb2pNu4IODoPz9/n1xv9vOkForiPDdwXVagiI23&#10;jocG3rdPxR0oScgWJ8/UwIEENu3lRb09BBKV0ywNjCmFe63FjDSjlD4Q50nv44wpl3HQAc0OB9I3&#10;VXWrjedEnIq03oC27qjHjympx31un0wiTQLq4bS4shrAECZnMGVTvbD9QSnOhDInjzsyuiBXWQP0&#10;r4R18jfgnHvJr4nOknrFmJ5xzhraRtHWf3Kkpfz/yGo5S+H73hkquyhdjr3R8m2lj09svwAAAP//&#10;AwBQSwMEFAAGAAgAAAAhAFr0LFu/AAAAFQEAAAsAAABfcmVscy8ucmVsc2zPwWrDMAwG4Ptg72B0&#10;X5TuUMaI01uh19I+gLGVxCy2jGSy9e1nemrHjpL4P0nD4SetZiPRyNnCruvBUPYcYp4tXC/Htw8w&#10;Wl0ObuVMFm6kcBhfX4Yzra62kC6xqGlKVgtLreUTUf1CyWnHhXKbTCzJ1VbKjMX5LzcTvvf9HuXR&#10;gPHJNKdgQU5hB+ZyK23zHztFL6w81c5zQp6m6P9TMfB3PtPWFCczVQtB9N4U2rp2HOA44NMz4y8A&#10;AAD//wMAUEsDBBQABgAIAAAAIQAVx4+0xQAAANsAAAAPAAAAZHJzL2Rvd25yZXYueG1sRE9La8JA&#10;EL4X/A/LCF6KbppDK9FVpEUtLYX4QPA2ZsckNDsbsqsm/fXdQsHbfHzPmc5bU4krNa60rOBpFIEg&#10;zqwuOVew3y2HYxDOI2usLJOCjhzMZ72HKSba3nhD163PRQhhl6CCwvs6kdJlBRl0I1sTB+5sG4M+&#10;wCaXusFbCDeVjKPoWRosOTQUWNNrQdn39mIUfH34Iz+m6Sn+Wa/eVt0h/ky7WKlBv11MQHhq/V38&#10;737XYf4L/P0SDpCzXwAAAP//AwBQSwECLQAUAAYACAAAACEA2+H2y+4AAACFAQAAEwAAAAAAAAAA&#10;AAAAAAAAAAAAW0NvbnRlbnRfVHlwZXNdLnhtbFBLAQItABQABgAIAAAAIQBa9CxbvwAAABUBAAAL&#10;AAAAAAAAAAAAAAAAAB8BAABfcmVscy8ucmVsc1BLAQItABQABgAIAAAAIQAVx4+0xQAAANsAAAAP&#10;AAAAAAAAAAAAAAAAAAcCAABkcnMvZG93bnJldi54bWxQSwUGAAAAAAMAAwC3AAAA+QIAAAAA&#10;" path="m,l6,16r1,3l11,80r9,52l33,185r3,9l21,161,15,145,5,81,1,41,,xe" fillcolor="#44546a [3215]" strokecolor="#44546a [3215]" strokeweight="0">
+                          <v:path arrowok="t" o:connecttype="custom" o:connectlocs="0,0;9525,25400;11113,30163;17463,127000;31750,209550;52388,293688;57150,307975;33338,255588;23813,230188;7938,128588;1588,65088;0,0" o:connectangles="0,0,0,0,0,0,0,0,0,0,0,0"/>
+                        </v:shape>
+                        <v:shape id="Forme libre 18" o:spid="_x0000_s1040" style="position:absolute;left:6077;top:72296;width:493;height:1032;visibility:visible;mso-wrap-style:square;v-text-anchor:top" coordsize="31,65" o:gfxdata="UEsDBBQABgAIAAAAIQDb4fbL7gAAAIUBAAATAAAAW0NvbnRlbnRfVHlwZXNdLnhtbHyQz07DMAyH&#10;70i8Q+QralM4IITa7kDhCAiNB7ASt43WOlEcyvb2pNu4IODoPz9/n1xv9vOkForiPDdwXVagiI23&#10;jocG3rdPxR0oScgWJ8/UwIEENu3lRb09BBKV0ywNjCmFe63FjDSjlD4Q50nv44wpl3HQAc0OB9I3&#10;VXWrjedEnIq03oC27qjHjympx31un0wiTQLq4bS4shrAECZnMGVTvbD9QSnOhDInjzsyuiBXWQP0&#10;r4R18jfgnHvJr4nOknrFmJ5xzhraRtHWf3Kkpfz/yGo5S+H73hkquyhdjr3R8m2lj09svwAAAP//&#10;AwBQSwMEFAAGAAgAAAAhAFr0LFu/AAAAFQEAAAsAAABfcmVscy8ucmVsc2zPwWrDMAwG4Ptg72B0&#10;X5TuUMaI01uh19I+gLGVxCy2jGSy9e1nemrHjpL4P0nD4SetZiPRyNnCruvBUPYcYp4tXC/Htw8w&#10;Wl0ObuVMFm6kcBhfX4Yzra62kC6xqGlKVgtLreUTUf1CyWnHhXKbTCzJ1VbKjMX5LzcTvvf9HuXR&#10;gPHJNKdgQU5hB+ZyK23zHztFL6w81c5zQp6m6P9TMfB3PtPWFCczVQtB9N4U2rp2HOA44NMz4y8A&#10;AAD//wMAUEsDBBQABgAIAAAAIQAJx8eZxQAAANsAAAAPAAAAZHJzL2Rvd25yZXYueG1sRI9Bb8Iw&#10;DIXvk/YfIk/abaRD04QKAcGksXGaKBzKzWpMU9E4pcmg+/fzAYmbrff83ufZYvCtulAfm8AGXkcZ&#10;KOIq2IZrA/vd58sEVEzIFtvAZOCPIizmjw8zzG248pYuRaqVhHDM0YBLqcu1jpUjj3EUOmLRjqH3&#10;mGTta217vEq4b/U4y961x4alwWFHH46qU/HrDZyX6439OrwdforJtly5c7keb0pjnp+G5RRUoiHd&#10;zbfrbyv4Aiu/yAB6/g8AAP//AwBQSwECLQAUAAYACAAAACEA2+H2y+4AAACFAQAAEwAAAAAAAAAA&#10;AAAAAAAAAAAAW0NvbnRlbnRfVHlwZXNdLnhtbFBLAQItABQABgAIAAAAIQBa9CxbvwAAABUBAAAL&#10;AAAAAAAAAAAAAAAAAB8BAABfcmVscy8ucmVsc1BLAQItABQABgAIAAAAIQAJx8eZxQAAANsAAAAP&#10;AAAAAAAAAAAAAAAAAAcCAABkcnMvZG93bnJldi54bWxQSwUGAAAAAAMAAwC3AAAA+QIAAAAA&#10;" path="m,l31,65r-8,l,xe" fillcolor="#44546a [3215]" strokecolor="#44546a [3215]" strokeweight="0">
+                          <v:path arrowok="t" o:connecttype="custom" o:connectlocs="0,0;49213,103188;36513,103188;0,0" o:connectangles="0,0,0,0"/>
+                        </v:shape>
+                        <v:shape id="Forme libre 19" o:spid="_x0000_s1041" style="position:absolute;left:5633;top:68788;width:111;height:666;visibility:visible;mso-wrap-style:square;v-text-anchor:top" coordsize="7,42" o:gfxdata="UEsDBBQABgAIAAAAIQDb4fbL7gAAAIUBAAATAAAAW0NvbnRlbnRfVHlwZXNdLnhtbHyQz07DMAyH&#10;70i8Q+QralM4IITa7kDhCAiNB7ASt43WOlEcyvb2pNu4IODoPz9/n1xv9vOkForiPDdwXVagiI23&#10;jocG3rdPxR0oScgWJ8/UwIEENu3lRb09BBKV0ywNjCmFe63FjDSjlD4Q50nv44wpl3HQAc0OB9I3&#10;VXWrjedEnIq03oC27qjHjympx31un0wiTQLq4bS4shrAECZnMGVTvbD9QSnOhDInjzsyuiBXWQP0&#10;r4R18jfgnHvJr4nOknrFmJ5xzhraRtHWf3Kkpfz/yGo5S+H73hkquyhdjr3R8m2lj09svwAAAP//&#10;AwBQSwMEFAAGAAgAAAAhAFr0LFu/AAAAFQEAAAsAAABfcmVscy8ucmVsc2zPwWrDMAwG4Ptg72B0&#10;X5TuUMaI01uh19I+gLGVxCy2jGSy9e1nemrHjpL4P0nD4SetZiPRyNnCruvBUPYcYp4tXC/Htw8w&#10;Wl0ObuVMFm6kcBhfX4Yzra62kC6xqGlKVgtLreUTUf1CyWnHhXKbTCzJ1VbKjMX5LzcTvvf9HuXR&#10;gPHJNKdgQU5hB+ZyK23zHztFL6w81c5zQp6m6P9TMfB3PtPWFCczVQtB9N4U2rp2HOA44NMz4y8A&#10;AAD//wMAUEsDBBQABgAIAAAAIQCzYW7TwwAAANsAAAAPAAAAZHJzL2Rvd25yZXYueG1sRE9Na8JA&#10;EL0L/Q/LFLzVTT1oE11DUxA8FTS24G3Ijkk0O5vurpr213cLBW/zeJ+zzAfTiSs531pW8DxJQBBX&#10;VrdcK9iX66cXED4ga+wsk4Jv8pCvHkZLzLS98Zauu1CLGMI+QwVNCH0mpa8aMugntieO3NE6gyFC&#10;V0vt8BbDTSenSTKTBluODQ329NZQdd5djILT5ocP7/Ni/dWn3Bb1qfz4dKVS48fhdQEi0BDu4n/3&#10;Rsf5Kfz9Eg+Qq18AAAD//wMAUEsBAi0AFAAGAAgAAAAhANvh9svuAAAAhQEAABMAAAAAAAAAAAAA&#10;AAAAAAAAAFtDb250ZW50X1R5cGVzXS54bWxQSwECLQAUAAYACAAAACEAWvQsW78AAAAVAQAACwAA&#10;AAAAAAAAAAAAAAAfAQAAX3JlbHMvLnJlbHNQSwECLQAUAAYACAAAACEAs2Fu08MAAADbAAAADwAA&#10;AAAAAAAAAAAAAAAHAgAAZHJzL2Rvd25yZXYueG1sUEsFBgAAAAADAAMAtwAAAPcCAAAAAA==&#10;" path="m,l6,17,7,42,6,39,,23,,xe" fillcolor="#44546a [3215]" strokecolor="#44546a [3215]" strokeweight="0">
+                          <v:path arrowok="t" o:connecttype="custom" o:connectlocs="0,0;9525,26988;11113,66675;9525,61913;0,36513;0,0" o:connectangles="0,0,0,0,0,0"/>
+                        </v:shape>
+                        <v:shape id="Forme libre 20" o:spid="_x0000_s1042" style="position:absolute;left:5871;top:71455;width:714;height:1873;visibility:visible;mso-wrap-style:square;v-text-anchor:top" coordsize="45,118" o:gfxdata="UEsDBBQABgAIAAAAIQDb4fbL7gAAAIUBAAATAAAAW0NvbnRlbnRfVHlwZXNdLnhtbHyQz07DMAyH&#10;70i8Q+QralM4IITa7kDhCAiNB7ASt43WOlEcyvb2pNu4IODoPz9/n1xv9vOkForiPDdwXVagiI23&#10;jocG3rdPxR0oScgWJ8/UwIEENu3lRb09BBKV0ywNjCmFe63FjDSjlD4Q50nv44wpl3HQAc0OB9I3&#10;VXWrjedEnIq03oC27qjHjympx31un0wiTQLq4bS4shrAECZnMGVTvbD9QSnOhDInjzsyuiBXWQP0&#10;r4R18jfgnHvJr4nOknrFmJ5xzhraRtHWf3Kkpfz/yGo5S+H73hkquyhdjr3R8m2lj09svwAAAP//&#10;AwBQSwMEFAAGAAgAAAAhAFr0LFu/AAAAFQEAAAsAAABfcmVscy8ucmVsc2zPwWrDMAwG4Ptg72B0&#10;X5TuUMaI01uh19I+gLGVxCy2jGSy9e1nemrHjpL4P0nD4SetZiPRyNnCruvBUPYcYp4tXC/Htw8w&#10;Wl0ObuVMFm6kcBhfX4Yzra62kC6xqGlKVgtLreUTUf1CyWnHhXKbTCzJ1VbKjMX5LzcTvvf9HuXR&#10;gPHJNKdgQU5hB+ZyK23zHztFL6w81c5zQp6m6P9TMfB3PtPWFCczVQtB9N4U2rp2HOA44NMz4y8A&#10;AAD//wMAUEsDBBQABgAIAAAAIQBSPk4FwAAAANsAAAAPAAAAZHJzL2Rvd25yZXYueG1sRE9Ni8Iw&#10;EL0L/ocwgjdN7UGWahQVRBGEXXcv3oZmbKvNpCbRVn/95rCwx8f7ni87U4snOV9ZVjAZJyCIc6sr&#10;LhT8fG9HHyB8QNZYWyYFL/KwXPR7c8y0bfmLnqdQiBjCPkMFZQhNJqXPSzLox7YhjtzFOoMhQldI&#10;7bCN4aaWaZJMpcGKY0OJDW1Kym+nh1Fg2/yxduca76ur2b0vxzY9vD+VGg661QxEoC78i//ce60g&#10;jevjl/gD5OIXAAD//wMAUEsBAi0AFAAGAAgAAAAhANvh9svuAAAAhQEAABMAAAAAAAAAAAAAAAAA&#10;AAAAAFtDb250ZW50X1R5cGVzXS54bWxQSwECLQAUAAYACAAAACEAWvQsW78AAAAVAQAACwAAAAAA&#10;AAAAAAAAAAAfAQAAX3JlbHMvLnJlbHNQSwECLQAUAAYACAAAACEAUj5OBcAAAADbAAAADwAAAAAA&#10;AAAAAAAAAAAHAgAAZHJzL2Rvd25yZXYueG1sUEsFBgAAAAADAAMAtwAAAPQCAAAAAA==&#10;" path="m,l6,16,21,49,33,84r12,34l44,118,13,53,11,42,,xe" fillcolor="#44546a [3215]" strokecolor="#44546a [3215]" strokeweight="0">
+                          <v:path arrowok="t" o:connecttype="custom" o:connectlocs="0,0;9525,25400;33338,77788;52388,133350;71438,187325;69850,187325;20638,84138;17463,66675;0,0" o:connectangles="0,0,0,0,0,0,0,0,0"/>
+                        </v:shape>
+                      </v:group>
+                      <v:group id="Groupe 21" o:spid="_x0000_s1043" style="position:absolute;left:806;top:48269;width:13063;height:25059" coordorigin="806,46499" coordsize="8747,16779" o:gfxdata="UEsDBBQABgAIAAAAIQDb4fbL7gAAAIUBAAATAAAAW0NvbnRlbnRfVHlwZXNdLnhtbHyQz07DMAyH&#10;70i8Q+QralM4IITa7kDhCAiNB7ASt43WOlEcyvb2pNu4IODoPz9/n1xv9vOkForiPDdwXVagiI23&#10;jocG3rdPxR0oScgWJ8/UwIEENu3lRb09BBKV0ywNjCmFe63FjDSjlD4Q50nv44wpl3HQAc0OB9I3&#10;VXWrjedEnIq03oC27qjHjympx31un0wiTQLq4bS4shrAECZnMGVTvbD9QSnOhDInjzsyuiBXWQP0&#10;r4R18jfgnHvJr4nOknrFmJ5xzhraRtHWf3Kkpfz/yGo5S+H73hkquyhdjr3R8m2lj09svwAAAP//&#10;AwBQSwMEFAAGAAgAAAAhAFr0LFu/AAAAFQEAAAsAAABfcmVscy8ucmVsc2zPwWrDMAwG4Ptg72B0&#10;X5TuUMaI01uh19I+gLGVxCy2jGSy9e1nemrHjpL4P0nD4SetZiPRyNnCruvBUPYcYp4tXC/Htw8w&#10;Wl0ObuVMFm6kcBhfX4Yzra62kC6xqGlKVgtLreUTUf1CyWnHhXKbTCzJ1VbKjMX5LzcTvvf9HuXR&#10;gPHJNKdgQU5hB+ZyK23zHztFL6w81c5zQp6m6P9TMfB3PtPWFCczVQtB9N4U2rp2HOA44NMz4y8A&#10;AAD//wMAUEsDBBQABgAIAAAAIQBMHa08wwAAANsAAAAPAAAAZHJzL2Rvd25yZXYueG1sRI9Bi8Iw&#10;FITvC/6H8ARva1rFZalGEVHxIMLqgnh7NM+22LyUJrb13xtB8DjMzDfMbNGZUjRUu8KygngYgSBO&#10;rS44U/B/2nz/gnAeWWNpmRQ8yMFi3vuaYaJty3/UHH0mAoRdggpy76tESpfmZNANbUUcvKutDfog&#10;60zqGtsAN6UcRdGPNFhwWMixolVO6e14Nwq2LbbLcbxu9rfr6nE5TQ7nfUxKDfrdcgrCU+c/4Xd7&#10;pxWMYnh9CT9Azp8AAAD//wMAUEsBAi0AFAAGAAgAAAAhANvh9svuAAAAhQEAABMAAAAAAAAAAAAA&#10;AAAAAAAAAFtDb250ZW50X1R5cGVzXS54bWxQSwECLQAUAAYACAAAACEAWvQsW78AAAAVAQAACwAA&#10;AAAAAAAAAAAAAAAfAQAAX3JlbHMvLnJlbHNQSwECLQAUAAYACAAAACEATB2tPMMAAADbAAAADwAA&#10;AAAAAAAAAAAAAAAHAgAAZHJzL2Rvd25yZXYueG1sUEsFBgAAAAADAAMAtwAAAPcCAAAAAA==&#10;">
+                        <o:lock v:ext="edit" aspectratio="t"/>
+                        <v:shape id="Forme libre 22" o:spid="_x0000_s1044" style="position:absolute;left:1187;top:51897;width:1984;height:7143;visibility:visible;mso-wrap-style:square;v-text-anchor:top" coordsize="125,450" o:gfxdata="UEsDBBQABgAIAAAAIQDb4fbL7gAAAIUBAAATAAAAW0NvbnRlbnRfVHlwZXNdLnhtbHyQz07DMAyH&#10;70i8Q+QralM4IITa7kDhCAiNB7ASt43WOlEcyvb2pNu4IODoPz9/n1xv9vOkForiPDdwXVagiI23&#10;jocG3rdPxR0oScgWJ8/UwIEENu3lRb09BBKV0ywNjCmFe63FjDSjlD4Q50nv44wpl3HQAc0OB9I3&#10;VXWrjedEnIq03oC27qjHjympx31un0wiTQLq4bS4shrAECZnMGVTvbD9QSnOhDInjzsyuiBXWQP0&#10;r4R18jfgnHvJr4nOknrFmJ5xzhraRtHWf3Kkpfz/yGo5S+H73hkquyhdjr3R8m2lj09svwAAAP//&#10;AwBQSwMEFAAGAAgAAAAhAFr0LFu/AAAAFQEAAAsAAABfcmVscy8ucmVsc2zPwWrDMAwG4Ptg72B0&#10;X5TuUMaI01uh19I+gLGVxCy2jGSy9e1nemrHjpL4P0nD4SetZiPRyNnCruvBUPYcYp4tXC/Htw8w&#10;Wl0ObuVMFm6kcBhfX4Yzra62kC6xqGlKVgtLreUTUf1CyWnHhXKbTCzJ1VbKjMX5LzcTvvf9HuXR&#10;gPHJNKdgQU5hB+ZyK23zHztFL6w81c5zQp6m6P9TMfB3PtPWFCczVQtB9N4U2rp2HOA44NMz4y8A&#10;AAD//wMAUEsDBBQABgAIAAAAIQAL9l9lxgAAANsAAAAPAAAAZHJzL2Rvd25yZXYueG1sRI9Pa8JA&#10;FMTvBb/D8oTe6sYcSkldRQpqD1XrP/D4yD6T1OzbNLvRbT+9KxR6HGbmN8xoEkwtLtS6yrKC4SAB&#10;QZxbXXGhYL+bPb2AcB5ZY22ZFPyQg8m49zDCTNsrb+iy9YWIEHYZKii9bzIpXV6SQTewDXH0TrY1&#10;6KNsC6lbvEa4qWWaJM/SYMVxocSG3krKz9vOKFgtf4/rxWc3+/oI5rs7rMJ8uQ5KPfbD9BWEp+D/&#10;w3/td60gTeH+Jf4AOb4BAAD//wMAUEsBAi0AFAAGAAgAAAAhANvh9svuAAAAhQEAABMAAAAAAAAA&#10;AAAAAAAAAAAAAFtDb250ZW50X1R5cGVzXS54bWxQSwECLQAUAAYACAAAACEAWvQsW78AAAAVAQAA&#10;CwAAAAAAAAAAAAAAAAAfAQAAX3JlbHMvLnJlbHNQSwECLQAUAAYACAAAACEAC/ZfZcYAAADbAAAA&#10;DwAAAAAAAAAAAAAAAAAHAgAAZHJzL2Rvd25yZXYueG1sUEsFBgAAAAADAAMAtwAAAPoCAAAAAA==&#10;" path="m,l41,155,86,309r39,116l125,450,79,311,41,183,7,54,,xe" fillcolor="#44546a [3215]" strokecolor="#44546a [3215]" strokeweight="0">
+                          <v:fill opacity="13107f"/>
+                          <v:stroke opacity="13107f"/>
+                          <v:path arrowok="t" o:connecttype="custom" o:connectlocs="0,0;65088,246063;136525,490538;198438,674688;198438,714375;125413,493713;65088,290513;11113,85725;0,0" o:connectangles="0,0,0,0,0,0,0,0,0"/>
+                        </v:shape>
+                        <v:shape id="Forme libre 23" o:spid="_x0000_s1045" style="position:absolute;left:3282;top:58913;width:1874;height:4366;visibility:visible;mso-wrap-style:square;v-text-anchor:top" coordsize="118,275" o:gfxdata="UEsDBBQABgAIAAAAIQDb4fbL7gAAAIUBAAATAAAAW0NvbnRlbnRfVHlwZXNdLnhtbHyQz07DMAyH&#10;70i8Q+QralM4IITa7kDhCAiNB7ASt43WOlEcyvb2pNu4IODoPz9/n1xv9vOkForiPDdwXVagiI23&#10;jocG3rdPxR0oScgWJ8/UwIEENu3lRb09BBKV0ywNjCmFe63FjDSjlD4Q50nv44wpl3HQAc0OB9I3&#10;VXWrjedEnIq03oC27qjHjympx31un0wiTQLq4bS4shrAECZnMGVTvbD9QSnOhDInjzsyuiBXWQP0&#10;r4R18jfgnHvJr4nOknrFmJ5xzhraRtHWf3Kkpfz/yGo5S+H73hkquyhdjr3R8m2lj09svwAAAP//&#10;AwBQSwMEFAAGAAgAAAAhAFr0LFu/AAAAFQEAAAsAAABfcmVscy8ucmVsc2zPwWrDMAwG4Ptg72B0&#10;X5TuUMaI01uh19I+gLGVxCy2jGSy9e1nemrHjpL4P0nD4SetZiPRyNnCruvBUPYcYp4tXC/Htw8w&#10;Wl0ObuVMFm6kcBhfX4Yzra62kC6xqGlKVgtLreUTUf1CyWnHhXKbTCzJ1VbKjMX5LzcTvvf9HuXR&#10;gPHJNKdgQU5hB+ZyK23zHztFL6w81c5zQp6m6P9TMfB3PtPWFCczVQtB9N4U2rp2HOA44NMz4y8A&#10;AAD//wMAUEsDBBQABgAIAAAAIQBCpoQDwwAAANsAAAAPAAAAZHJzL2Rvd25yZXYueG1sRI/disIw&#10;FITvF3yHcARvljWtoki3UcRd0SvF6gMcmtMfbE5KE7W+vREW9nKYmW+YdNWbRtypc7VlBfE4AkGc&#10;W11zqeBy3n4tQDiPrLGxTAqe5GC1HHykmGj74BPdM1+KAGGXoILK+zaR0uUVGXRj2xIHr7CdQR9k&#10;V0rd4SPATSMnUTSXBmsOCxW2tKkov2Y3oyA78K39nfHl+HP87M1uHptiEys1GvbrbxCeev8f/mvv&#10;tYLJFN5fwg+QyxcAAAD//wMAUEsBAi0AFAAGAAgAAAAhANvh9svuAAAAhQEAABMAAAAAAAAAAAAA&#10;AAAAAAAAAFtDb250ZW50X1R5cGVzXS54bWxQSwECLQAUAAYACAAAACEAWvQsW78AAAAVAQAACwAA&#10;AAAAAAAAAAAAAAAfAQAAX3JlbHMvLnJlbHNQSwECLQAUAAYACAAAACEAQqaEA8MAAADbAAAADwAA&#10;AAAAAAAAAAAAAAAHAgAAZHJzL2Rvd25yZXYueG1sUEsFBgAAAAADAAMAtwAAAPcCAAAAAA==&#10;" path="m,l8,20,37,96r32,74l118,275r-9,l61,174,30,100,,26,,xe" fillcolor="#44546a [3215]" strokecolor="#44546a [3215]" strokeweight="0">
+                          <v:fill opacity="13107f"/>
+                          <v:stroke opacity="13107f"/>
+                          <v:path arrowok="t" o:connecttype="custom" o:connectlocs="0,0;12700,31750;58738,152400;109538,269875;187325,436563;173038,436563;96838,276225;47625,158750;0,41275;0,0" o:connectangles="0,0,0,0,0,0,0,0,0,0"/>
+                        </v:shape>
+                        <v:shape id="Forme libre 24" o:spid="_x0000_s1046" style="position:absolute;left:806;top:50103;width:317;height:1921;visibility:visible;mso-wrap-style:square;v-text-anchor:top" coordsize="20,121" o:gfxdata="UEsDBBQABgAIAAAAIQDb4fbL7gAAAIUBAAATAAAAW0NvbnRlbnRfVHlwZXNdLnhtbHyQz07DMAyH&#10;70i8Q+QralM4IITa7kDhCAiNB7ASt43WOlEcyvb2pNu4IODoPz9/n1xv9vOkForiPDdwXVagiI23&#10;jocG3rdPxR0oScgWJ8/UwIEENu3lRb09BBKV0ywNjCmFe63FjDSjlD4Q50nv44wpl3HQAc0OB9I3&#10;VXWrjedEnIq03oC27qjHjympx31un0wiTQLq4bS4shrAECZnMGVTvbD9QSnOhDInjzsyuiBXWQP0&#10;r4R18jfgnHvJr4nOknrFmJ5xzhraRtHWf3Kkpfz/yGo5S+H73hkquyhdjr3R8m2lj09svwAAAP//&#10;AwBQSwMEFAAGAAgAAAAhAFr0LFu/AAAAFQEAAAsAAABfcmVscy8ucmVsc2zPwWrDMAwG4Ptg72B0&#10;X5TuUMaI01uh19I+gLGVxCy2jGSy9e1nemrHjpL4P0nD4SetZiPRyNnCruvBUPYcYp4tXC/Htw8w&#10;Wl0ObuVMFm6kcBhfX4Yzra62kC6xqGlKVgtLreUTUf1CyWnHhXKbTCzJ1VbKjMX5LzcTvvf9HuXR&#10;gPHJNKdgQU5hB+ZyK23zHztFL6w81c5zQp6m6P9TMfB3PtPWFCczVQtB9N4U2rp2HOA44NMz4y8A&#10;AAD//wMAUEsDBBQABgAIAAAAIQBUwf5hxQAAANsAAAAPAAAAZHJzL2Rvd25yZXYueG1sRI/NawIx&#10;FMTvQv+H8Aq9abYqIlujiGDtaakfhx5fN28/cPMSNtHd+tc3guBxmJnfMItVbxpxpdbXlhW8jxIQ&#10;xLnVNZcKTsftcA7CB2SNjWVS8EceVsuXwQJTbTve0/UQShEh7FNUUIXgUil9XpFBP7KOOHqFbQ2G&#10;KNtS6ha7CDeNHCfJTBqsOS5U6GhTUX4+XIyC4vP7bHY/xW3+e+l2k3WWuYnLlHp77dcfIAL14Rl+&#10;tL+0gvEU7l/iD5DLfwAAAP//AwBQSwECLQAUAAYACAAAACEA2+H2y+4AAACFAQAAEwAAAAAAAAAA&#10;AAAAAAAAAAAAW0NvbnRlbnRfVHlwZXNdLnhtbFBLAQItABQABgAIAAAAIQBa9CxbvwAAABUBAAAL&#10;AAAAAAAAAAAAAAAAAB8BAABfcmVscy8ucmVsc1BLAQItABQABgAIAAAAIQBUwf5hxQAAANsAAAAP&#10;AAAAAAAAAAAAAAAAAAcCAABkcnMvZG93bnJldi54bWxQSwUGAAAAAAMAAwC3AAAA+QIAAAAA&#10;" path="m,l16,72r4,49l18,112,,31,,xe" fillcolor="#44546a [3215]" strokecolor="#44546a [3215]" strokeweight="0">
+                          <v:fill opacity="13107f"/>
+                          <v:stroke opacity="13107f"/>
+                          <v:path arrowok="t" o:connecttype="custom" o:connectlocs="0,0;25400,114300;31750,192088;28575,177800;0,49213;0,0" o:connectangles="0,0,0,0,0,0"/>
+                        </v:shape>
+                        <v:shape id="Forme libre 25" o:spid="_x0000_s1047" style="position:absolute;left:1123;top:52024;width:2509;height:10207;visibility:visible;mso-wrap-style:square;v-text-anchor:top" coordsize="158,643" o:gfxdata="UEsDBBQABgAIAAAAIQDb4fbL7gAAAIUBAAATAAAAW0NvbnRlbnRfVHlwZXNdLnhtbHyQz07DMAyH&#10;70i8Q+QralM4IITa7kDhCAiNB7ASt43WOlEcyvb2pNu4IODoPz9/n1xv9vOkForiPDdwXVagiI23&#10;jocG3rdPxR0oScgWJ8/UwIEENu3lRb09BBKV0ywNjCmFe63FjDSjlD4Q50nv44wpl3HQAc0OB9I3&#10;VXWrjedEnIq03oC27qjHjympx31un0wiTQLq4bS4shrAECZnMGVTvbD9QSnOhDInjzsyuiBXWQP0&#10;r4R18jfgnHvJr4nOknrFmJ5xzhraRtHWf3Kkpfz/yGo5S+H73hkquyhdjr3R8m2lj09svwAAAP//&#10;AwBQSwMEFAAGAAgAAAAhAFr0LFu/AAAAFQEAAAsAAABfcmVscy8ucmVsc2zPwWrDMAwG4Ptg72B0&#10;X5TuUMaI01uh19I+gLGVxCy2jGSy9e1nemrHjpL4P0nD4SetZiPRyNnCruvBUPYcYp4tXC/Htw8w&#10;Wl0ObuVMFm6kcBhfX4Yzra62kC6xqGlKVgtLreUTUf1CyWnHhXKbTCzJ1VbKjMX5LzcTvvf9HuXR&#10;gPHJNKdgQU5hB+ZyK23zHztFL6w81c5zQp6m6P9TMfB3PtPWFCczVQtB9N4U2rp2HOA44NMz4y8A&#10;AAD//wMAUEsDBBQABgAIAAAAIQBo/QgtwgAAANsAAAAPAAAAZHJzL2Rvd25yZXYueG1sRI9PawIx&#10;FMTvhX6H8ITeauJS/7A1SilYiuDBVe+PzetmcfOybFJ3/fZGEDwOM/MbZrkeXCMu1IXas4bJWIEg&#10;Lr2pudJwPGzeFyBCRDbYeCYNVwqwXr2+LDE3vuc9XYpYiQThkKMGG2ObSxlKSw7D2LfEyfvzncOY&#10;ZFdJ02Gf4K6RmVIz6bDmtGCxpW9L5bn4dxp4mwXLfVBmtlt8XOc/JzXZnLR+Gw1fnyAiDfEZfrR/&#10;jYZsCvcv6QfI1Q0AAP//AwBQSwECLQAUAAYACAAAACEA2+H2y+4AAACFAQAAEwAAAAAAAAAAAAAA&#10;AAAAAAAAW0NvbnRlbnRfVHlwZXNdLnhtbFBLAQItABQABgAIAAAAIQBa9CxbvwAAABUBAAALAAAA&#10;AAAAAAAAAAAAAB8BAABfcmVscy8ucmVsc1BLAQItABQABgAIAAAAIQBo/QgtwgAAANsAAAAPAAAA&#10;AAAAAAAAAAAAAAcCAABkcnMvZG93bnJldi54bWxQSwUGAAAAAAMAAwC3AAAA9gIAAAAA&#10;" path="m,l11,46r11,83l36,211r19,90l76,389r27,87l123,533r21,55l155,632r3,11l142,608,118,544,95,478,69,391,47,302,29,212,13,107,,xe" fillcolor="#44546a [3215]" strokecolor="#44546a [3215]" strokeweight="0">
+                          <v:fill opacity="13107f"/>
+                          <v:stroke opacity="13107f"/>
+                          <v:path arrowok="t" o:connecttype="custom" o:connectlocs="0,0;17463,73025;34925,204788;57150,334963;87313,477838;120650,617538;163513,755650;195263,846138;228600,933450;246063,1003300;250825,1020763;225425,965200;187325,863600;150813,758825;109538,620713;74613,479425;46038,336550;20638,169863;0,0" o:connectangles="0,0,0,0,0,0,0,0,0,0,0,0,0,0,0,0,0,0,0"/>
+                        </v:shape>
+                        <v:shape id="Forme libre 26" o:spid="_x0000_s1048" style="position:absolute;left:3759;top:62152;width:524;height:1127;visibility:visible;mso-wrap-style:square;v-text-anchor:top" coordsize="33,71" o:gfxdata="UEsDBBQABgAIAAAAIQDb4fbL7gAAAIUBAAATAAAAW0NvbnRlbnRfVHlwZXNdLnhtbHyQz07DMAyH&#10;70i8Q+QralM4IITa7kDhCAiNB7ASt43WOlEcyvb2pNu4IODoPz9/n1xv9vOkForiPDdwXVagiI23&#10;jocG3rdPxR0oScgWJ8/UwIEENu3lRb09BBKV0ywNjCmFe63FjDSjlD4Q50nv44wpl3HQAc0OB9I3&#10;VXWrjedEnIq03oC27qjHjympx31un0wiTQLq4bS4shrAECZnMGVTvbD9QSnOhDInjzsyuiBXWQP0&#10;r4R18jfgnHvJr4nOknrFmJ5xzhraRtHWf3Kkpfz/yGo5S+H73hkquyhdjr3R8m2lj09svwAAAP//&#10;AwBQSwMEFAAGAAgAAAAhAFr0LFu/AAAAFQEAAAsAAABfcmVscy8ucmVsc2zPwWrDMAwG4Ptg72B0&#10;X5TuUMaI01uh19I+gLGVxCy2jGSy9e1nemrHjpL4P0nD4SetZiPRyNnCruvBUPYcYp4tXC/Htw8w&#10;Wl0ObuVMFm6kcBhfX4Yzra62kC6xqGlKVgtLreUTUf1CyWnHhXKbTCzJ1VbKjMX5LzcTvvf9HuXR&#10;gPHJNKdgQU5hB+ZyK23zHztFL6w81c5zQp6m6P9TMfB3PtPWFCczVQtB9N4U2rp2HOA44NMz4y8A&#10;AAD//wMAUEsDBBQABgAIAAAAIQAunKfzxQAAANsAAAAPAAAAZHJzL2Rvd25yZXYueG1sRI9Ba4NA&#10;FITvhf6H5RV6q2s8BLFuQpJSCL00TSrE28N9UYn7Vtxt1H+fLRR6HGbmGyZfT6YTNxpca1nBIopB&#10;EFdWt1wr+D69v6QgnEfW2FkmBTM5WK8eH3LMtB35i25HX4sAYZehgsb7PpPSVQ0ZdJHtiYN3sYNB&#10;H+RQSz3gGOCmk0kcL6XBlsNCgz3tGqquxx+joD9s38Zd6T7aIkknPxf7z7I+K/X8NG1eQXia/H/4&#10;r73XCpIl/H4JP0Cu7gAAAP//AwBQSwECLQAUAAYACAAAACEA2+H2y+4AAACFAQAAEwAAAAAAAAAA&#10;AAAAAAAAAAAAW0NvbnRlbnRfVHlwZXNdLnhtbFBLAQItABQABgAIAAAAIQBa9CxbvwAAABUBAAAL&#10;AAAAAAAAAAAAAAAAAB8BAABfcmVscy8ucmVsc1BLAQItABQABgAIAAAAIQAunKfzxQAAANsAAAAP&#10;AAAAAAAAAAAAAAAAAAcCAABkcnMvZG93bnJldi54bWxQSwUGAAAAAAMAAwC3AAAA+QIAAAAA&#10;" path="m,l33,71r-9,l11,36,,xe" fillcolor="#44546a [3215]" strokecolor="#44546a [3215]" strokeweight="0">
+                          <v:fill opacity="13107f"/>
+                          <v:stroke opacity="13107f"/>
+                          <v:path arrowok="t" o:connecttype="custom" o:connectlocs="0,0;52388,112713;38100,112713;17463,57150;0,0" o:connectangles="0,0,0,0,0"/>
+                        </v:shape>
+                        <v:shape id="Forme libre 27" o:spid="_x0000_s1049" style="position:absolute;left:1060;top:51246;width:238;height:1508;visibility:visible;mso-wrap-style:square;v-text-anchor:top" coordsize="15,95" o:gfxdata="UEsDBBQABgAIAAAAIQDb4fbL7gAAAIUBAAATAAAAW0NvbnRlbnRfVHlwZXNdLnhtbHyQz07DMAyH&#10;70i8Q+QralM4IITa7kDhCAiNB7ASt43WOlEcyvb2pNu4IODoPz9/n1xv9vOkForiPDdwXVagiI23&#10;jocG3rdPxR0oScgWJ8/UwIEENu3lRb09BBKV0ywNjCmFe63FjDSjlD4Q50nv44wpl3HQAc0OB9I3&#10;VXWrjedEnIq03oC27qjHjympx31un0wiTQLq4bS4shrAECZnMGVTvbD9QSnOhDInjzsyuiBXWQP0&#10;r4R18jfgnHvJr4nOknrFmJ5xzhraRtHWf3Kkpfz/yGo5S+H73hkquyhdjr3R8m2lj09svwAAAP//&#10;AwBQSwMEFAAGAAgAAAAhAFr0LFu/AAAAFQEAAAsAAABfcmVscy8ucmVsc2zPwWrDMAwG4Ptg72B0&#10;X5TuUMaI01uh19I+gLGVxCy2jGSy9e1nemrHjpL4P0nD4SetZiPRyNnCruvBUPYcYp4tXC/Htw8w&#10;Wl0ObuVMFm6kcBhfX4Yzra62kC6xqGlKVgtLreUTUf1CyWnHhXKbTCzJ1VbKjMX5LzcTvvf9HuXR&#10;gPHJNKdgQU5hB+ZyK23zHztFL6w81c5zQp6m6P9TMfB3PtPWFCczVQtB9N4U2rp2HOA44NMz4y8A&#10;AAD//wMAUEsDBBQABgAIAAAAIQAL9ofowwAAANsAAAAPAAAAZHJzL2Rvd25yZXYueG1sRI9Pi8Iw&#10;FMTvwn6H8Ba82dQKKtUosiAseBD/we7t2TzbYvNSkqjdb78RBI/DzPyGmS8704g7OV9bVjBMUhDE&#10;hdU1lwqOh/VgCsIHZI2NZVLwRx6Wi4/eHHNtH7yj+z6UIkLY56igCqHNpfRFRQZ9Ylvi6F2sMxii&#10;dKXUDh8RbhqZpelYGqw5LlTY0ldFxXV/MwpOm61rdfa7Po9Hq8OPtBtNu7NS/c9uNQMRqAvv8Kv9&#10;rRVkE3h+iT9ALv4BAAD//wMAUEsBAi0AFAAGAAgAAAAhANvh9svuAAAAhQEAABMAAAAAAAAAAAAA&#10;AAAAAAAAAFtDb250ZW50X1R5cGVzXS54bWxQSwECLQAUAAYACAAAACEAWvQsW78AAAAVAQAACwAA&#10;AAAAAAAAAAAAAAAfAQAAX3JlbHMvLnJlbHNQSwECLQAUAAYACAAAACEAC/aH6MMAAADbAAAADwAA&#10;AAAAAAAAAAAAAAAHAgAAZHJzL2Rvd25yZXYueG1sUEsFBgAAAAADAAMAtwAAAPcCAAAAAA==&#10;" path="m,l8,37r,4l15,95,4,49,,xe" fillcolor="#44546a [3215]" strokecolor="#44546a [3215]" strokeweight="0">
+                          <v:fill opacity="13107f"/>
+                          <v:stroke opacity="13107f"/>
+                          <v:path arrowok="t" o:connecttype="custom" o:connectlocs="0,0;12700,58738;12700,65088;23813,150813;6350,77788;0,0" o:connectangles="0,0,0,0,0,0"/>
+                        </v:shape>
+                        <v:shape id="Forme libre 28" o:spid="_x0000_s1050" style="position:absolute;left:3171;top:46499;width:6382;height:12414;visibility:visible;mso-wrap-style:square;v-text-anchor:top" coordsize="402,782" o:gfxdata="UEsDBBQABgAIAAAAIQDb4fbL7gAAAIUBAAATAAAAW0NvbnRlbnRfVHlwZXNdLnhtbHyQz07DMAyH&#10;70i8Q+QralM4IITa7kDhCAiNB7ASt43WOlEcyvb2pNu4IODoPz9/n1xv9vOkForiPDdwXVagiI23&#10;jocG3rdPxR0oScgWJ8/UwIEENu3lRb09BBKV0ywNjCmFe63FjDSjlD4Q50nv44wpl3HQAc0OB9I3&#10;VXWrjedEnIq03oC27qjHjympx31un0wiTQLq4bS4shrAECZnMGVTvbD9QSnOhDInjzsyuiBXWQP0&#10;r4R18jfgnHvJr4nOknrFmJ5xzhraRtHWf3Kkpfz/yGo5S+H73hkquyhdjr3R8m2lj09svwAAAP//&#10;AwBQSwMEFAAGAAgAAAAhAFr0LFu/AAAAFQEAAAsAAABfcmVscy8ucmVsc2zPwWrDMAwG4Ptg72B0&#10;X5TuUMaI01uh19I+gLGVxCy2jGSy9e1nemrHjpL4P0nD4SetZiPRyNnCruvBUPYcYp4tXC/Htw8w&#10;Wl0ObuVMFm6kcBhfX4Yzra62kC6xqGlKVgtLreUTUf1CyWnHhXKbTCzJ1VbKjMX5LzcTvvf9HuXR&#10;gPHJNKdgQU5hB+ZyK23zHztFL6w81c5zQp6m6P9TMfB3PtPWFCczVQtB9N4U2rp2HOA44NMz4y8A&#10;AAD//wMAUEsDBBQABgAIAAAAIQAA4KP6wQAAANsAAAAPAAAAZHJzL2Rvd25yZXYueG1sRE/LisIw&#10;FN0L8w/hDszOphYRqUYZnAfDCILVjbtLc23qNDelidrx681CcHk47/myt424UOdrxwpGSQqCuHS6&#10;5krBfvc1nILwAVlj45gU/JOH5eJlMMdcuytv6VKESsQQ9jkqMCG0uZS+NGTRJ64ljtzRdRZDhF0l&#10;dYfXGG4bmaXpRFqsOTYYbGllqPwrzlbBePV7vn1uMv1RjFmfvtdmtDkYpd5e+/cZiEB9eIof7h+t&#10;IItj45f4A+TiDgAA//8DAFBLAQItABQABgAIAAAAIQDb4fbL7gAAAIUBAAATAAAAAAAAAAAAAAAA&#10;AAAAAABbQ29udGVudF9UeXBlc10ueG1sUEsBAi0AFAAGAAgAAAAhAFr0LFu/AAAAFQEAAAsAAAAA&#10;AAAAAAAAAAAAHwEAAF9yZWxzLy5yZWxzUEsBAi0AFAAGAAgAAAAhAADgo/rBAAAA2wAAAA8AAAAA&#10;AAAAAAAAAAAABwIAAGRycy9kb3ducmV2LnhtbFBLBQYAAAAAAwADALcAAAD1AgAAAAA=&#10;" path="m402,r,1l363,39,325,79r-35,42l255,164r-44,58l171,284r-38,62l100,411,71,478,45,546,27,617,13,689,7,761r,21l,765r1,-4l7,688,21,616,40,545,66,475,95,409r35,-66l167,281r42,-61l253,163r34,-43l324,78,362,38,402,xe" fillcolor="#44546a [3215]" strokecolor="#44546a [3215]" strokeweight="0">
+                          <v:fill opacity="13107f"/>
+                          <v:stroke opacity="13107f"/>
+                          <v:path arrowok="t" o:connecttype="custom" o:connectlocs="638175,0;638175,1588;576263,61913;515938,125413;460375,192088;404813,260350;334963,352425;271463,450850;211138,549275;158750,652463;112713,758825;71438,866775;42863,979488;20638,1093788;11113,1208088;11113,1241425;0,1214438;1588,1208088;11113,1092200;33338,977900;63500,865188;104775,754063;150813,649288;206375,544513;265113,446088;331788,349250;401638,258763;455613,190500;514350,123825;574675,60325;638175,0" o:connectangles="0,0,0,0,0,0,0,0,0,0,0,0,0,0,0,0,0,0,0,0,0,0,0,0,0,0,0,0,0,0,0"/>
+                        </v:shape>
+                        <v:shape id="Forme libre 29" o:spid="_x0000_s1051" style="position:absolute;left:3171;top:59040;width:588;height:3112;visibility:visible;mso-wrap-style:square;v-text-anchor:top" coordsize="37,196" o:gfxdata="UEsDBBQABgAIAAAAIQDb4fbL7gAAAIUBAAATAAAAW0NvbnRlbnRfVHlwZXNdLnhtbHyQz07DMAyH&#10;70i8Q+QralM4IITa7kDhCAiNB7ASt43WOlEcyvb2pNu4IODoPz9/n1xv9vOkForiPDdwXVagiI23&#10;jocG3rdPxR0oScgWJ8/UwIEENu3lRb09BBKV0ywNjCmFe63FjDSjlD4Q50nv44wpl3HQAc0OB9I3&#10;VXWrjedEnIq03oC27qjHjympx31un0wiTQLq4bS4shrAECZnMGVTvbD9QSnOhDInjzsyuiBXWQP0&#10;r4R18jfgnHvJr4nOknrFmJ5xzhraRtHWf3Kkpfz/yGo5S+H73hkquyhdjr3R8m2lj09svwAAAP//&#10;AwBQSwMEFAAGAAgAAAAhAFr0LFu/AAAAFQEAAAsAAABfcmVscy8ucmVsc2zPwWrDMAwG4Ptg72B0&#10;X5TuUMaI01uh19I+gLGVxCy2jGSy9e1nemrHjpL4P0nD4SetZiPRyNnCruvBUPYcYp4tXC/Htw8w&#10;Wl0ObuVMFm6kcBhfX4Yzra62kC6xqGlKVgtLreUTUf1CyWnHhXKbTCzJ1VbKjMX5LzcTvvf9HuXR&#10;gPHJNKdgQU5hB+ZyK23zHztFL6w81c5zQp6m6P9TMfB3PtPWFCczVQtB9N4U2rp2HOA44NMz4y8A&#10;AAD//wMAUEsDBBQABgAIAAAAIQBJbzXsxAAAANsAAAAPAAAAZHJzL2Rvd25yZXYueG1sRI/NbsIw&#10;EITvlfoO1iJxAwdEIUkxCEErcemBhAfYxtskarxOY+enb19XqtTjaHa+2dkfJ9OIgTpXW1awWkYg&#10;iAuray4V3PPXRQzCeWSNjWVS8E0OjofHhz2m2o58oyHzpQgQdikqqLxvUyldUZFBt7QtcfA+bGfQ&#10;B9mVUnc4Brhp5DqKttJgzaGhwpbOFRWfWW/CG/ji482u/KLT8HTp8/fk+lYnSs1n0+kZhKfJ/x//&#10;pa9awTqB3y0BAPLwAwAA//8DAFBLAQItABQABgAIAAAAIQDb4fbL7gAAAIUBAAATAAAAAAAAAAAA&#10;AAAAAAAAAABbQ29udGVudF9UeXBlc10ueG1sUEsBAi0AFAAGAAgAAAAhAFr0LFu/AAAAFQEAAAsA&#10;AAAAAAAAAAAAAAAAHwEAAF9yZWxzLy5yZWxzUEsBAi0AFAAGAAgAAAAhAElvNezEAAAA2wAAAA8A&#10;AAAAAAAAAAAAAAAABwIAAGRycy9kb3ducmV2LnhtbFBLBQYAAAAAAwADALcAAAD4AgAAAAA=&#10;" path="m,l6,15r1,3l12,80r9,54l33,188r4,8l22,162,15,146,5,81,1,40,,xe" fillcolor="#44546a [3215]" strokecolor="#44546a [3215]" strokeweight="0">
+                          <v:fill opacity="13107f"/>
+                          <v:stroke opacity="13107f"/>
+                          <v:path arrowok="t" o:connecttype="custom" o:connectlocs="0,0;9525,23813;11113,28575;19050,127000;33338,212725;52388,298450;58738,311150;34925,257175;23813,231775;7938,128588;1588,63500;0,0" o:connectangles="0,0,0,0,0,0,0,0,0,0,0,0"/>
+                        </v:shape>
+                        <v:shape id="Forme libre 30" o:spid="_x0000_s1052" style="position:absolute;left:3632;top:62231;width:492;height:1048;visibility:visible;mso-wrap-style:square;v-text-anchor:top" coordsize="31,66" o:gfxdata="UEsDBBQABgAIAAAAIQDb4fbL7gAAAIUBAAATAAAAW0NvbnRlbnRfVHlwZXNdLnhtbHyQz07DMAyH&#10;70i8Q+QralM4IITa7kDhCAiNB7ASt43WOlEcyvb2pNu4IODoPz9/n1xv9vOkForiPDdwXVagiI23&#10;jocG3rdPxR0oScgWJ8/UwIEENu3lRb09BBKV0ywNjCmFe63FjDSjlD4Q50nv44wpl3HQAc0OB9I3&#10;VXWrjedEnIq03oC27qjHjympx31un0wiTQLq4bS4shrAECZnMGVTvbD9QSnOhDInjzsyuiBXWQP0&#10;r4R18jfgnHvJr4nOknrFmJ5xzhraRtHWf3Kkpfz/yGo5S+H73hkquyhdjr3R8m2lj09svwAAAP//&#10;AwBQSwMEFAAGAAgAAAAhAFr0LFu/AAAAFQEAAAsAAABfcmVscy8ucmVsc2zPwWrDMAwG4Ptg72B0&#10;X5TuUMaI01uh19I+gLGVxCy2jGSy9e1nemrHjpL4P0nD4SetZiPRyNnCruvBUPYcYp4tXC/Htw8w&#10;Wl0ObuVMFm6kcBhfX4Yzra62kC6xqGlKVgtLreUTUf1CyWnHhXKbTCzJ1VbKjMX5LzcTvvf9HuXR&#10;gPHJNKdgQU5hB+ZyK23zHztFL6w81c5zQp6m6P9TMfB3PtPWFCczVQtB9N4U2rp2HOA44NMz4y8A&#10;AAD//wMAUEsDBBQABgAIAAAAIQCrcihMwgAAANsAAAAPAAAAZHJzL2Rvd25yZXYueG1sRE/Pa8Iw&#10;FL4L/g/hCbuMmW4DddUoQxzbRUQNY94eybMtNi+libX775fDwOPH93ux6l0tOmpD5VnB8zgDQWy8&#10;rbhQoI8fTzMQISJbrD2Tgl8KsFoOBwvMrb/xnrpDLEQK4ZCjgjLGJpcymJIchrFviBN39q3DmGBb&#10;SNviLYW7Wr5k2UQ6rDg1lNjQuiRzOVydAvrp3ra7U2WmrDdaf9NVf5pHpR5G/fscRKQ+3sX/7i+r&#10;4DWtT1/SD5DLPwAAAP//AwBQSwECLQAUAAYACAAAACEA2+H2y+4AAACFAQAAEwAAAAAAAAAAAAAA&#10;AAAAAAAAW0NvbnRlbnRfVHlwZXNdLnhtbFBLAQItABQABgAIAAAAIQBa9CxbvwAAABUBAAALAAAA&#10;AAAAAAAAAAAAAB8BAABfcmVscy8ucmVsc1BLAQItABQABgAIAAAAIQCrcihMwgAAANsAAAAPAAAA&#10;AAAAAAAAAAAAAAcCAABkcnMvZG93bnJldi54bWxQSwUGAAAAAAMAAwC3AAAA9gIAAAAA&#10;" path="m,l31,66r-7,l,xe" fillcolor="#44546a [3215]" strokecolor="#44546a [3215]" strokeweight="0">
+                          <v:fill opacity="13107f"/>
+                          <v:stroke opacity="13107f"/>
+                          <v:path arrowok="t" o:connecttype="custom" o:connectlocs="0,0;49213,104775;38100,104775;0,0" o:connectangles="0,0,0,0"/>
+                        </v:shape>
+                        <v:shape id="Forme libre 31" o:spid="_x0000_s1053" style="position:absolute;left:3171;top:58644;width:111;height:682;visibility:visible;mso-wrap-style:square;v-text-anchor:top" coordsize="7,43" o:gfxdata="UEsDBBQABgAIAAAAIQDb4fbL7gAAAIUBAAATAAAAW0NvbnRlbnRfVHlwZXNdLnhtbHyQz07DMAyH&#10;70i8Q+QralM4IITa7kDhCAiNB7ASt43WOlEcyvb2pNu4IODoPz9/n1xv9vOkForiPDdwXVagiI23&#10;jocG3rdPxR0oScgWJ8/UwIEENu3lRb09BBKV0ywNjCmFe63FjDSjlD4Q50nv44wpl3HQAc0OB9I3&#10;VXWrjedEnIq03oC27qjHjympx31un0wiTQLq4bS4shrAECZnMGVTvbD9QSnOhDInjzsyuiBXWQP0&#10;r4R18jfgnHvJr4nOknrFmJ5xzhraRtHWf3Kkpfz/yGo5S+H73hkquyhdjr3R8m2lj09svwAAAP//&#10;AwBQSwMEFAAGAAgAAAAhAFr0LFu/AAAAFQEAAAsAAABfcmVscy8ucmVsc2zPwWrDMAwG4Ptg72B0&#10;X5TuUMaI01uh19I+gLGVxCy2jGSy9e1nemrHjpL4P0nD4SetZiPRyNnCruvBUPYcYp4tXC/Htw8w&#10;Wl0ObuVMFm6kcBhfX4Yzra62kC6xqGlKVgtLreUTUf1CyWnHhXKbTCzJ1VbKjMX5LzcTvvf9HuXR&#10;gPHJNKdgQU5hB+ZyK23zHztFL6w81c5zQp6m6P9TMfB3PtPWFCczVQtB9N4U2rp2HOA44NMz4y8A&#10;AAD//wMAUEsDBBQABgAIAAAAIQBJuFFPwwAAANsAAAAPAAAAZHJzL2Rvd25yZXYueG1sRI9Ba8JA&#10;FITvBf/D8gRvdWMLpUQ3ImLBS6G1Ch4fu89sYvZtyK5J7K/vFgo9DjPzDbNaj64RPXWh8qxgMc9A&#10;EGtvKi4VHL/eHl9BhIhssPFMCu4UYF1MHlaYGz/wJ/WHWIoE4ZCjAhtjm0sZtCWHYe5b4uRdfOcw&#10;JtmV0nQ4JLhr5FOWvUiHFacFiy1tLenr4eYUVLbG99O3DniSu6PX9cdZUqnUbDpuliAijfE//Nfe&#10;GwXPC/j9kn6ALH4AAAD//wMAUEsBAi0AFAAGAAgAAAAhANvh9svuAAAAhQEAABMAAAAAAAAAAAAA&#10;AAAAAAAAAFtDb250ZW50X1R5cGVzXS54bWxQSwECLQAUAAYACAAAACEAWvQsW78AAAAVAQAACwAA&#10;AAAAAAAAAAAAAAAfAQAAX3JlbHMvLnJlbHNQSwECLQAUAAYACAAAACEASbhRT8MAAADbAAAADwAA&#10;AAAAAAAAAAAAAAAHAgAAZHJzL2Rvd25yZXYueG1sUEsFBgAAAAADAAMAtwAAAPcCAAAAAA==&#10;" path="m,l7,17r,26l6,40,,25,,xe" fillcolor="#44546a [3215]" strokecolor="#44546a [3215]" strokeweight="0">
+                          <v:fill opacity="13107f"/>
+                          <v:stroke opacity="13107f"/>
+                          <v:path arrowok="t" o:connecttype="custom" o:connectlocs="0,0;11113,26988;11113,68263;9525,63500;0,39688;0,0" o:connectangles="0,0,0,0,0,0"/>
+                        </v:shape>
+                        <v:shape id="Forme libre 32" o:spid="_x0000_s1054" style="position:absolute;left:3409;top:61358;width:731;height:1921;visibility:visible;mso-wrap-style:square;v-text-anchor:top" coordsize="46,121" o:gfxdata="UEsDBBQABgAIAAAAIQDb4fbL7gAAAIUBAAATAAAAW0NvbnRlbnRfVHlwZXNdLnhtbHyQz07DMAyH&#10;70i8Q+QralM4IITa7kDhCAiNB7ASt43WOlEcyvb2pNu4IODoPz9/n1xv9vOkForiPDdwXVagiI23&#10;jocG3rdPxR0oScgWJ8/UwIEENu3lRb09BBKV0ywNjCmFe63FjDSjlD4Q50nv44wpl3HQAc0OB9I3&#10;VXWrjedEnIq03oC27qjHjympx31un0wiTQLq4bS4shrAECZnMGVTvbD9QSnOhDInjzsyuiBXWQP0&#10;r4R18jfgnHvJr4nOknrFmJ5xzhraRtHWf3Kkpfz/yGo5S+H73hkquyhdjr3R8m2lj09svwAAAP//&#10;AwBQSwMEFAAGAAgAAAAhAFr0LFu/AAAAFQEAAAsAAABfcmVscy8ucmVsc2zPwWrDMAwG4Ptg72B0&#10;X5TuUMaI01uh19I+gLGVxCy2jGSy9e1nemrHjpL4P0nD4SetZiPRyNnCruvBUPYcYp4tXC/Htw8w&#10;Wl0ObuVMFm6kcBhfX4Yzra62kC6xqGlKVgtLreUTUf1CyWnHhXKbTCzJ1VbKjMX5LzcTvvf9HuXR&#10;gPHJNKdgQU5hB+ZyK23zHztFL6w81c5zQp6m6P9TMfB3PtPWFCczVQtB9N4U2rp2HOA44NMz4y8A&#10;AAD//wMAUEsDBBQABgAIAAAAIQD7nMcQwgAAANsAAAAPAAAAZHJzL2Rvd25yZXYueG1sRI9Bi8Iw&#10;FITvC/6H8ARva6qC7FajqCCIPekKXp/Nsyk2L6GJWv+9WVjY4zAz3zDzZWcb8aA21I4VjIYZCOLS&#10;6ZorBaef7ecXiBCRNTaOScGLAiwXvY855to9+UCPY6xEgnDIUYGJ0edShtKQxTB0njh5V9dajEm2&#10;ldQtPhPcNnKcZVNpsea0YNDTxlB5O96tgmJtvuvqsB8Vazn1F1+cd6vTWalBv1vNQETq4n/4r73T&#10;CiZj+P2SfoBcvAEAAP//AwBQSwECLQAUAAYACAAAACEA2+H2y+4AAACFAQAAEwAAAAAAAAAAAAAA&#10;AAAAAAAAW0NvbnRlbnRfVHlwZXNdLnhtbFBLAQItABQABgAIAAAAIQBa9CxbvwAAABUBAAALAAAA&#10;AAAAAAAAAAAAAB8BAABfcmVscy8ucmVsc1BLAQItABQABgAIAAAAIQD7nMcQwgAAANsAAAAPAAAA&#10;AAAAAAAAAAAAAAcCAABkcnMvZG93bnJldi54bWxQSwUGAAAAAAMAAwC3AAAA9gIAAAAA&#10;" path="m,l7,16,22,50,33,86r13,35l45,121,14,55,11,44,,xe" fillcolor="#44546a [3215]" strokecolor="#44546a [3215]" strokeweight="0">
+                          <v:fill opacity="13107f"/>
+                          <v:stroke opacity="13107f"/>
+                          <v:path arrowok="t" o:connecttype="custom" o:connectlocs="0,0;11113,25400;34925,79375;52388,136525;73025,192088;71438,192088;22225,87313;17463,69850;0,0" o:connectangles="0,0,0,0,0,0,0,0,0"/>
+                        </v:shape>
+                      </v:group>
+                    </v:group>
+                    <w10:wrap anchorx="page" anchory="page"/>
+                  </v:group>
+                </w:pict>
+              </mc:Fallback>
+            </mc:AlternateContent>
+          </w:r>
+          <w:r>
+            <w:rPr>
+              <w:noProof/>
+            </w:rPr>
+            <mc:AlternateContent>
+              <mc:Choice Requires="wps">
+                <w:drawing>
+                  <wp:anchor distT="0" distB="0" distL="114300" distR="114300" simplePos="0" relativeHeight="251661312" behindDoc="0" locked="0" layoutInCell="1" allowOverlap="1">
+                    <wp:simplePos x="0" y="0"/>
+                    <mc:AlternateContent>
+                      <mc:Choice Requires="wp14">
+                        <wp:positionH relativeFrom="page">
+                          <wp14:pctPosHOffset>42000</wp14:pctPosHOffset>
+                        </wp:positionH>
+                      </mc:Choice>
+                      <mc:Fallback>
+                        <wp:positionH relativeFrom="page">
+                          <wp:posOffset>3175000</wp:posOffset>
+                        </wp:positionH>
+                      </mc:Fallback>
+                    </mc:AlternateContent>
+                    <mc:AlternateContent>
+                      <mc:Choice Requires="wp14">
+                        <wp:positionV relativeFrom="page">
+                          <wp14:pctPosVOffset>88000</wp14:pctPosVOffset>
+                        </wp:positionV>
+                      </mc:Choice>
+                      <mc:Fallback>
+                        <wp:positionV relativeFrom="page">
+                          <wp:posOffset>9408795</wp:posOffset>
+                        </wp:positionV>
+                      </mc:Fallback>
+                    </mc:AlternateContent>
+                    <wp:extent cx="3657600" cy="365760"/>
+                    <wp:effectExtent l="0" t="0" r="0" b="0"/>
+                    <wp:wrapNone/>
+                    <wp:docPr id="33" name="Zone de texte 33"/>
+                    <wp:cNvGraphicFramePr/>
+                    <a:graphic xmlns:a="http://schemas.openxmlformats.org/drawingml/2006/main">
+                      <a:graphicData uri="http://schemas.microsoft.com/office/word/2010/wordprocessingShape">
+                        <wps:wsp>
+                          <wps:cNvSpPr txBox="1"/>
+                          <wps:spPr>
+                            <a:xfrm>
+                              <a:off x="0" y="0"/>
+                              <a:ext cx="3657600" cy="365760"/>
+                            </a:xfrm>
+                            <a:prstGeom prst="rect">
+                              <a:avLst/>
+                            </a:prstGeom>
+                            <a:noFill/>
+                            <a:ln w="6350">
+                              <a:noFill/>
+                            </a:ln>
+                            <a:effectLst/>
+                          </wps:spPr>
+                          <wps:style>
+                            <a:lnRef idx="0">
+                              <a:schemeClr val="accent1"/>
+                            </a:lnRef>
+                            <a:fillRef idx="0">
+                              <a:schemeClr val="accent1"/>
+                            </a:fillRef>
+                            <a:effectRef idx="0">
+                              <a:schemeClr val="accent1"/>
+                            </a:effectRef>
+                            <a:fontRef idx="minor">
+                              <a:schemeClr val="dk1"/>
+                            </a:fontRef>
+                          </wps:style>
+                          <wps:txbx>
+                            <w:txbxContent>
+                              <w:p>
+                                <w:pPr>
+                                  <w:pStyle w:val="Sansinterligne"/>
+                                  <w:rPr>
+                                    <w:color w:val="5B9BD5" w:themeColor="accent1"/>
+                                    <w:sz w:val="26"/>
+                                    <w:szCs w:val="26"/>
+                                  </w:rPr>
+                                </w:pPr>
+                                <w:sdt>
+                                  <w:sdtPr>
+                                    <w:rPr>
+                                      <w:color w:val="5B9BD5" w:themeColor="accent1"/>
+                                      <w:sz w:val="26"/>
+                                      <w:szCs w:val="26"/>
+                                    </w:rPr>
+                                    <w:alias w:val="Auteur"/>
+                                    <w:tag w:val=""/>
+                                    <w:id w:val="-2041584766"/>
+                                    <w:dataBinding w:prefixMappings="xmlns:ns0='http://purl.org/dc/elements/1.1/' xmlns:ns1='http://schemas.openxmlformats.org/package/2006/metadata/core-properties' " w:xpath="/ns1:coreProperties[1]/ns0:creator[1]" w:storeItemID="{6C3C8BC8-F283-45AE-878A-BAB7291924A1}"/>
+                                    <w:text/>
+                                  </w:sdtPr>
+                                  <w:sdtContent>
+                                    <w:r>
+                                      <w:rPr>
+                                        <w:color w:val="5B9BD5" w:themeColor="accent1"/>
+                                        <w:sz w:val="26"/>
+                                        <w:szCs w:val="26"/>
+                                      </w:rPr>
+                                      <w:t>Olivier Véhier</w:t>
+                                    </w:r>
+                                  </w:sdtContent>
+                                </w:sdt>
+                              </w:p>
+                              <w:p>
+                                <w:pPr>
+                                  <w:pStyle w:val="Sansinterligne"/>
+                                  <w:rPr>
+                                    <w:color w:val="595959" w:themeColor="text1" w:themeTint="A6"/>
+                                    <w:sz w:val="20"/>
+                                    <w:szCs w:val="20"/>
+                                  </w:rPr>
+                                </w:pPr>
+                              </w:p>
+                            </w:txbxContent>
+                          </wps:txbx>
+                          <wps:bodyPr rot="0" spcFirstLastPara="0" vertOverflow="overflow" horzOverflow="overflow" vert="horz" wrap="square" lIns="0" tIns="0" rIns="0" bIns="0" numCol="1" spcCol="0" rtlCol="0" fromWordArt="0" anchor="b" anchorCtr="0" forceAA="0" compatLnSpc="1">
+                            <a:prstTxWarp prst="textNoShape">
+                              <a:avLst/>
+                            </a:prstTxWarp>
+                            <a:spAutoFit/>
+                          </wps:bodyPr>
+                        </wps:wsp>
+                      </a:graphicData>
+                    </a:graphic>
+                    <wp14:sizeRelH relativeFrom="page">
+                      <wp14:pctWidth>45000</wp14:pctWidth>
+                    </wp14:sizeRelH>
+                    <wp14:sizeRelV relativeFrom="margin">
+                      <wp14:pctHeight>0</wp14:pctHeight>
+                    </wp14:sizeRelV>
+                  </wp:anchor>
+                </w:drawing>
+              </mc:Choice>
+              <mc:Fallback>
+                <w:pict>
+                  <v:shapetype id="_x0000_t202" coordsize="21600,21600" o:spt="202" path="m,l,21600r21600,l21600,xe">
+                    <v:stroke joinstyle="miter"/>
+                    <v:path gradientshapeok="t" o:connecttype="rect"/>
+                  </v:shapetype>
+                  <v:shape id="Zone de texte 33" o:spid="_x0000_s1055" type="#_x0000_t202" style="position:absolute;margin-left:0;margin-top:0;width:4in;height:28.8pt;z-index:251661312;visibility:visible;mso-wrap-style:square;mso-width-percent:450;mso-height-percent:0;mso-left-percent:420;mso-top-percent:880;mso-wrap-distance-left:9pt;mso-wrap-distance-top:0;mso-wrap-distance-right:9pt;mso-wrap-distance-bottom:0;mso-position-horizontal-relative:page;mso-position-vertical-relative:page;mso-width-percent:450;mso-height-percent:0;mso-left-percent:420;mso-top-percent:880;mso-width-relative:page;mso-height-relative:margin;v-text-anchor:bottom" o:gfxdata="UEsDBBQABgAIAAAAIQC2gziS/gAAAOEBAAATAAAAW0NvbnRlbnRfVHlwZXNdLnhtbJSRQU7DMBBF&#10;90jcwfIWJU67QAgl6YK0S0CoHGBkTxKLZGx5TGhvj5O2G0SRWNoz/78nu9wcxkFMGNg6quQqL6RA&#10;0s5Y6ir5vt9lD1JwBDIwOMJKHpHlpr69KfdHjyxSmriSfYz+USnWPY7AufNIadK6MEJMx9ApD/oD&#10;OlTrorhX2lFEilmcO2RdNtjC5xDF9pCuTyYBB5bi6bQ4syoJ3g9WQ0ymaiLzg5KdCXlKLjvcW893&#10;SUOqXwnz5DrgnHtJTxOsQfEKIT7DmDSUCaxw7Rqn8787ZsmRM9e2VmPeBN4uqYvTtW7jvijg9N/y&#10;JsXecLq0q+WD6m8AAAD//wMAUEsDBBQABgAIAAAAIQA4/SH/1gAAAJQBAAALAAAAX3JlbHMvLnJl&#10;bHOkkMFqwzAMhu+DvYPRfXGawxijTi+j0GvpHsDYimMaW0Yy2fr2M4PBMnrbUb/Q94l/f/hMi1qR&#10;JVI2sOt6UJgd+ZiDgffL8ekFlFSbvV0oo4EbChzGx4f9GRdb25HMsYhqlCwG5lrLq9biZkxWOiqY&#10;22YiTra2kYMu1l1tQD30/bPm3wwYN0x18gb45AdQl1tp5j/sFB2T0FQ7R0nTNEV3j6o9feQzro1i&#10;OWA14Fm+Q8a1a8+Bvu/d/dMb2JY5uiPbhG/ktn4cqGU/er3pcvwCAAD//wMAUEsDBBQABgAIAAAA&#10;IQCoA2TXeAIAAGAFAAAOAAAAZHJzL2Uyb0RvYy54bWysVN9P2zAQfp+0/8Hy+0ihopsqUtSBmCYh&#10;QJQJaW+uY9Nojs+z3SbdX7/PTlIQ2wvTXpzL3Xfn+/Gdz867xrCd8qEmW/LjowlnykqqavtU8m8P&#10;Vx8+cRaisJUwZFXJ9yrw88X7d2etm6sT2pCplGcIYsO8dSXfxOjmRRHkRjUiHJFTFkZNvhERv/6p&#10;qLxoEb0xxclkMita8pXzJFUI0F72Rr7I8bVWMt5qHVRkpuTILebT53OdzmJxJuZPXrhNLYc0xD9k&#10;0Yja4tJDqEsRBdv6+o9QTS09BdLxSFJTkNa1VLkGVHM8eVXNaiOcyrWgOcEd2hT+X1h5s7vzrK5K&#10;Pp1yZkWDGX3HpFilWFRdVAx6NKl1YQ7sygEdu8/UYdijPkCZau+0b9IXVTHY0e79ocUIxSSU09np&#10;x9kEJglb/5PCFM/ezof4RVHDklByjxHmzorddYg9dISkyyxd1cbkMRrL2pLPpqeT7HCwILixCasy&#10;IYYwqaI+8yzFvVEJY+y90mhILiApMhXVhfFsJ0AiIaWyMdee4wKdUBpJvMVxwD9n9Rbnvo7xZrLx&#10;4NzUlnyu/lXa1Y8xZd3j0fMXdScxdusuM+Ew2DVVe8zbU782wcmrGkO5FiHeCY89wRyx+/EWhzaE&#10;5tMgcbYh/+tv+oQHfWHlrMXelTz83AqvODNfLYidlnQU/CisR8FumwvCFI7xqjiZRTj4aEZRe2oe&#10;8SQs0y0wCStxV8nXo3gR++3HkyLVcplBWEUn4rVdOZlCp6Ekij10j8K7gYdpGW5o3Egxf0XHHpv5&#10;4pbbCFJmrqa+9l0c+o01zmwfnpz0Trz8z6jnh3HxGwAA//8DAFBLAwQUAAYACAAAACEA0UvQbtkA&#10;AAAEAQAADwAAAGRycy9kb3ducmV2LnhtbEyPQUvDQBCF74L/YRnBm90o2JY0m6KiF1FsahF6m2bH&#10;JLg7G7LbNv57x170MszjDW++VyxH79SBhtgFNnA9yUAR18F23BjYvD9dzUHFhGzRBSYD3xRhWZ6f&#10;FZjbcOSKDuvUKAnhmKOBNqU+1zrWLXmMk9ATi/cZBo9J5NBoO+BRwr3TN1k21R47lg8t9vTQUv21&#10;3nsD98/d6+ytQ1fNVy9uWzUb/qgejbm8GO8WoBKN6e8YfvEFHUph2oU926icASmSTlO829lU5O60&#10;gC4L/R++/AEAAP//AwBQSwECLQAUAAYACAAAACEAtoM4kv4AAADhAQAAEwAAAAAAAAAAAAAAAAAA&#10;AAAAW0NvbnRlbnRfVHlwZXNdLnhtbFBLAQItABQABgAIAAAAIQA4/SH/1gAAAJQBAAALAAAAAAAA&#10;AAAAAAAAAC8BAABfcmVscy8ucmVsc1BLAQItABQABgAIAAAAIQCoA2TXeAIAAGAFAAAOAAAAAAAA&#10;AAAAAAAAAC4CAABkcnMvZTJvRG9jLnhtbFBLAQItABQABgAIAAAAIQDRS9Bu2QAAAAQBAAAPAAAA&#10;AAAAAAAAAAAAANIEAABkcnMvZG93bnJldi54bWxQSwUGAAAAAAQABADzAAAA2AUAAAAA&#10;" filled="f" stroked="f" strokeweight=".5pt">
+                    <v:textbox style="mso-fit-shape-to-text:t" inset="0,0,0,0">
+                      <w:txbxContent>
+                        <w:p>
+                          <w:pPr>
+                            <w:pStyle w:val="Sansinterligne"/>
+                            <w:rPr>
+                              <w:color w:val="5B9BD5" w:themeColor="accent1"/>
+                              <w:sz w:val="26"/>
+                              <w:szCs w:val="26"/>
+                            </w:rPr>
+                          </w:pPr>
+                          <w:sdt>
+                            <w:sdtPr>
+                              <w:rPr>
+                                <w:color w:val="5B9BD5" w:themeColor="accent1"/>
+                                <w:sz w:val="26"/>
+                                <w:szCs w:val="26"/>
+                              </w:rPr>
+                              <w:alias w:val="Auteur"/>
+                              <w:tag w:val=""/>
+                              <w:id w:val="-2041584766"/>
+                              <w:dataBinding w:prefixMappings="xmlns:ns0='http://purl.org/dc/elements/1.1/' xmlns:ns1='http://schemas.openxmlformats.org/package/2006/metadata/core-properties' " w:xpath="/ns1:coreProperties[1]/ns0:creator[1]" w:storeItemID="{6C3C8BC8-F283-45AE-878A-BAB7291924A1}"/>
+                              <w:text/>
+                            </w:sdtPr>
+                            <w:sdtContent>
+                              <w:r>
+                                <w:rPr>
+                                  <w:color w:val="5B9BD5" w:themeColor="accent1"/>
+                                  <w:sz w:val="26"/>
+                                  <w:szCs w:val="26"/>
+                                </w:rPr>
+                                <w:t>Olivier Véhier</w:t>
+                              </w:r>
+                            </w:sdtContent>
+                          </w:sdt>
+                        </w:p>
+                        <w:p>
+                          <w:pPr>
+                            <w:pStyle w:val="Sansinterligne"/>
+                            <w:rPr>
+                              <w:color w:val="595959" w:themeColor="text1" w:themeTint="A6"/>
+                              <w:sz w:val="20"/>
+                              <w:szCs w:val="20"/>
+                            </w:rPr>
+                          </w:pPr>
+                        </w:p>
+                      </w:txbxContent>
+                    </v:textbox>
+                    <w10:wrap anchorx="page" anchory="page"/>
+                  </v:shape>
+                </w:pict>
+              </mc:Fallback>
+            </mc:AlternateContent>
+          </w:r>
+          <w:r>
+            <w:rPr>
+              <w:noProof/>
+            </w:rPr>
+            <mc:AlternateContent>
+              <mc:Choice Requires="wps">
+                <w:drawing>
+                  <wp:anchor distT="0" distB="0" distL="114300" distR="114300" simplePos="0" relativeHeight="251660288" behindDoc="0" locked="0" layoutInCell="1" allowOverlap="1">
+                    <wp:simplePos x="0" y="0"/>
+                    <mc:AlternateContent>
+                      <mc:Choice Requires="wp14">
+                        <wp:positionH relativeFrom="page">
+                          <wp14:pctPosHOffset>42000</wp14:pctPosHOffset>
+                        </wp:positionH>
+                      </mc:Choice>
+                      <mc:Fallback>
+                        <wp:positionH relativeFrom="page">
+                          <wp:posOffset>3175000</wp:posOffset>
+                        </wp:positionH>
+                      </mc:Fallback>
+                    </mc:AlternateContent>
+                    <mc:AlternateContent>
+                      <mc:Choice Requires="wp14">
+                        <wp:positionV relativeFrom="page">
+                          <wp14:pctPosVOffset>17500</wp14:pctPosVOffset>
+                        </wp:positionV>
+                      </mc:Choice>
+                      <mc:Fallback>
+                        <wp:positionV relativeFrom="page">
+                          <wp:posOffset>1870710</wp:posOffset>
+                        </wp:positionV>
+                      </mc:Fallback>
+                    </mc:AlternateContent>
+                    <wp:extent cx="3657600" cy="1069848"/>
+                    <wp:effectExtent l="0" t="0" r="7620" b="635"/>
+                    <wp:wrapNone/>
+                    <wp:docPr id="34" name="Zone de texte 34"/>
+                    <wp:cNvGraphicFramePr/>
+                    <a:graphic xmlns:a="http://schemas.openxmlformats.org/drawingml/2006/main">
+                      <a:graphicData uri="http://schemas.microsoft.com/office/word/2010/wordprocessingShape">
+                        <wps:wsp>
+                          <wps:cNvSpPr txBox="1"/>
+                          <wps:spPr>
+                            <a:xfrm>
+                              <a:off x="0" y="0"/>
+                              <a:ext cx="3657600" cy="1069848"/>
+                            </a:xfrm>
+                            <a:prstGeom prst="rect">
+                              <a:avLst/>
+                            </a:prstGeom>
+                            <a:noFill/>
+                            <a:ln w="6350">
+                              <a:noFill/>
+                            </a:ln>
+                            <a:effectLst/>
+                          </wps:spPr>
+                          <wps:style>
+                            <a:lnRef idx="0">
+                              <a:schemeClr val="accent1"/>
+                            </a:lnRef>
+                            <a:fillRef idx="0">
+                              <a:schemeClr val="accent1"/>
+                            </a:fillRef>
+                            <a:effectRef idx="0">
+                              <a:schemeClr val="accent1"/>
+                            </a:effectRef>
+                            <a:fontRef idx="minor">
+                              <a:schemeClr val="dk1"/>
+                            </a:fontRef>
+                          </wps:style>
+                          <wps:txbx>
+                            <w:txbxContent>
+                              <w:p>
+                                <w:pPr>
+                                  <w:pStyle w:val="Sansinterligne"/>
+                                  <w:rPr>
+                                    <w:rFonts w:asciiTheme="majorHAnsi" w:eastAsiaTheme="majorEastAsia" w:hAnsiTheme="majorHAnsi" w:cstheme="majorBidi"/>
+                                    <w:color w:val="262626" w:themeColor="text1" w:themeTint="D9"/>
+                                    <w:sz w:val="72"/>
+                                  </w:rPr>
+                                </w:pPr>
+                                <w:sdt>
+                                  <w:sdtPr>
+                                    <w:rPr>
+                                      <w:rFonts w:asciiTheme="majorHAnsi" w:eastAsiaTheme="majorEastAsia" w:hAnsiTheme="majorHAnsi" w:cstheme="majorBidi"/>
+                                      <w:color w:val="262626" w:themeColor="text1" w:themeTint="D9"/>
+                                      <w:sz w:val="72"/>
+                                      <w:szCs w:val="72"/>
+                                    </w:rPr>
+                                    <w:alias w:val="Titre"/>
+                                    <w:tag w:val=""/>
+                                    <w:id w:val="-705018352"/>
+                                    <w:dataBinding w:prefixMappings="xmlns:ns0='http://purl.org/dc/elements/1.1/' xmlns:ns1='http://schemas.openxmlformats.org/package/2006/metadata/core-properties' " w:xpath="/ns1:coreProperties[1]/ns0:title[1]" w:storeItemID="{6C3C8BC8-F283-45AE-878A-BAB7291924A1}"/>
+                                    <w:text/>
+                                  </w:sdtPr>
+                                  <w:sdtContent>
+                                    <w:r>
+                                      <w:rPr>
+                                        <w:rFonts w:asciiTheme="majorHAnsi" w:eastAsiaTheme="majorEastAsia" w:hAnsiTheme="majorHAnsi" w:cstheme="majorBidi"/>
+                                        <w:color w:val="262626" w:themeColor="text1" w:themeTint="D9"/>
+                                        <w:sz w:val="72"/>
+                                        <w:szCs w:val="72"/>
+                                      </w:rPr>
+                                      <w:t>Installation</w:t>
+                                    </w:r>
+                                  </w:sdtContent>
+                                </w:sdt>
+                              </w:p>
+                              <w:p>
+                                <w:pPr>
+                                  <w:spacing w:before="120"/>
+                                  <w:rPr>
+                                    <w:color w:val="404040" w:themeColor="text1" w:themeTint="BF"/>
+                                    <w:sz w:val="36"/>
+                                    <w:szCs w:val="36"/>
+                                  </w:rPr>
+                                </w:pPr>
+                                <w:sdt>
+                                  <w:sdtPr>
+                                    <w:rPr>
+                                      <w:color w:val="404040" w:themeColor="text1" w:themeTint="BF"/>
+                                      <w:sz w:val="36"/>
+                                      <w:szCs w:val="36"/>
+                                    </w:rPr>
+                                    <w:alias w:val="Sous-titre"/>
+                                    <w:tag w:val=""/>
+                                    <w:id w:val="-1148361611"/>
+                                    <w:dataBinding w:prefixMappings="xmlns:ns0='http://purl.org/dc/elements/1.1/' xmlns:ns1='http://schemas.openxmlformats.org/package/2006/metadata/core-properties' " w:xpath="/ns1:coreProperties[1]/ns0:subject[1]" w:storeItemID="{6C3C8BC8-F283-45AE-878A-BAB7291924A1}"/>
+                                    <w:text/>
+                                  </w:sdtPr>
+                                  <w:sdtContent>
+                                    <w:r>
+                                      <w:rPr>
+                                        <w:color w:val="404040" w:themeColor="text1" w:themeTint="BF"/>
+                                        <w:sz w:val="36"/>
+                                        <w:szCs w:val="36"/>
+                                      </w:rPr>
+                                      <w:t>Document d’installation</w:t>
+                                    </w:r>
+                                  </w:sdtContent>
+                                </w:sdt>
+                              </w:p>
+                            </w:txbxContent>
+                          </wps:txbx>
+                          <wps:bodyPr rot="0" spcFirstLastPara="0" vertOverflow="overflow" horzOverflow="overflow" vert="horz" wrap="square" lIns="0" tIns="0" rIns="0" bIns="0" numCol="1" spcCol="0" rtlCol="0" fromWordArt="0" anchor="t" anchorCtr="0" forceAA="0" compatLnSpc="1">
+                            <a:prstTxWarp prst="textNoShape">
+                              <a:avLst/>
+                            </a:prstTxWarp>
+                            <a:spAutoFit/>
+                          </wps:bodyPr>
+                        </wps:wsp>
+                      </a:graphicData>
+                    </a:graphic>
+                    <wp14:sizeRelH relativeFrom="page">
+                      <wp14:pctWidth>45000</wp14:pctWidth>
+                    </wp14:sizeRelH>
+                    <wp14:sizeRelV relativeFrom="margin">
+                      <wp14:pctHeight>0</wp14:pctHeight>
+                    </wp14:sizeRelV>
+                  </wp:anchor>
+                </w:drawing>
+              </mc:Choice>
+              <mc:Fallback>
+                <w:pict>
+                  <v:shape id="Zone de texte 34" o:spid="_x0000_s1056" type="#_x0000_t202" style="position:absolute;margin-left:0;margin-top:0;width:4in;height:84.25pt;z-index:251660288;visibility:visible;mso-wrap-style:square;mso-width-percent:450;mso-height-percent:0;mso-left-percent:420;mso-top-percent:175;mso-wrap-distance-left:9pt;mso-wrap-distance-top:0;mso-wrap-distance-right:9pt;mso-wrap-distance-bottom:0;mso-position-horizontal-relative:page;mso-position-vertical-relative:page;mso-width-percent:450;mso-height-percent:0;mso-left-percent:420;mso-top-percent:175;mso-width-relative:page;mso-height-relative:margin;v-text-anchor:top" o:gfxdata="UEsDBBQABgAIAAAAIQC2gziS/gAAAOEBAAATAAAAW0NvbnRlbnRfVHlwZXNdLnhtbJSRQU7DMBBF&#10;90jcwfIWJU67QAgl6YK0S0CoHGBkTxKLZGx5TGhvj5O2G0SRWNoz/78nu9wcxkFMGNg6quQqL6RA&#10;0s5Y6ir5vt9lD1JwBDIwOMJKHpHlpr69KfdHjyxSmriSfYz+USnWPY7AufNIadK6MEJMx9ApD/oD&#10;OlTrorhX2lFEilmcO2RdNtjC5xDF9pCuTyYBB5bi6bQ4syoJ3g9WQ0ymaiLzg5KdCXlKLjvcW893&#10;SUOqXwnz5DrgnHtJTxOsQfEKIT7DmDSUCaxw7Rqn8787ZsmRM9e2VmPeBN4uqYvTtW7jvijg9N/y&#10;JsXecLq0q+WD6m8AAAD//wMAUEsDBBQABgAIAAAAIQA4/SH/1gAAAJQBAAALAAAAX3JlbHMvLnJl&#10;bHOkkMFqwzAMhu+DvYPRfXGawxijTi+j0GvpHsDYimMaW0Yy2fr2M4PBMnrbUb/Q94l/f/hMi1qR&#10;JVI2sOt6UJgd+ZiDgffL8ekFlFSbvV0oo4EbChzGx4f9GRdb25HMsYhqlCwG5lrLq9biZkxWOiqY&#10;22YiTra2kYMu1l1tQD30/bPm3wwYN0x18gb45AdQl1tp5j/sFB2T0FQ7R0nTNEV3j6o9feQzro1i&#10;OWA14Fm+Q8a1a8+Bvu/d/dMb2JY5uiPbhG/ktn4cqGU/er3pcvwCAAD//wMAUEsDBBQABgAIAAAA&#10;IQBi9/zbfgIAAGEFAAAOAAAAZHJzL2Uyb0RvYy54bWysVMlu2zAQvRfoPxC8N5KzuK4ROXATpCgQ&#10;JEGTIkBvNEXGQrmVpC05X99HSnKCtJcUvVCjmTfDWd7w9KzTimyFD401FZ0clJQIw23dmMeKfr+/&#10;/DCjJERmaqasERXdiUDPFu/fnbZuLg7t2qpaeIIgJsxbV9F1jG5eFIGvhWbhwDphYJTWaxbx6x+L&#10;2rMW0bUqDstyWrTW185bLkKA9qI30kWOL6Xg8UbKICJRFUVuMZ8+n6t0FotTNn/0zK0bPqTB/iEL&#10;zRqDS/ehLlhkZOObP0LphnsbrIwH3OrCStlwkWtANZPyVTV3a+ZErgXNCW7fpvD/wvLr7a0nTV3R&#10;o2NKDNOY0Q9MitSCRNFFQaBHk1oX5sDeOaBj99l2GPaoD1Cm2jvpdfqiKgI72r3btxihCIfyaHry&#10;cVrCxGGblNNPs+NZilM8uzsf4hdhNUlCRT1mmFvLtlch9tARkm4z9rJRKs9RGdJWdHp0UmaHvQXB&#10;lUlYkRkxhEkl9alnKe6USBhlvgmJjuQKkiJzUZwrT7YMLGKcCxNz8Tku0AklkcRbHAf8c1Zvce7r&#10;GG+2Ju6ddWOsz9W/Srv+OaYsezx6/qLuJMZu1WUqHI6TXdl6h4F72+9NcPyywVCuWIi3zGNRMEgs&#10;f7zBIZVF8+0gUbK2/ulv+oQHf2GlpMXiVTT82jAvKFFfDZidtnQU/CisRsFs9LnFFCZ4VhzPIhx8&#10;VKMovdUPeBOW6RaYmOG4q6JxFM9jv/54U7hYLjMIu+hYvDJ3jqfQaSiJYvfdA/Nu4GHahms7riSb&#10;v6Jjj818cctNBCkzV1Nf+y4O/cYeZ7YPb056KF7+Z9Tzy7j4DQAA//8DAFBLAwQUAAYACAAAACEA&#10;yM+oFdgAAAAFAQAADwAAAGRycy9kb3ducmV2LnhtbEyPwU7DMBBE70j9B2srcaNOKQlRiFNBpR45&#10;UPgAO17iiHgdYrcJf8/CBS4rjWY0+6beL34QF5xiH0jBdpOBQGqD7alT8PZ6vClBxKTJ6iEQKvjC&#10;CPtmdVXryoaZXvBySp3gEoqVVuBSGispY+vQ67gJIxJ772HyOrGcOmknPXO5H+RtlhXS6574g9Mj&#10;Hhy2H6ezV/Bs7uyu/DTb7jg/WWtS6XLfKnW9Xh4fQCRc0l8YfvAZHRpmMuFMNopBAQ9Jv5e9/L5g&#10;aThUlDnIppb/6ZtvAAAA//8DAFBLAQItABQABgAIAAAAIQC2gziS/gAAAOEBAAATAAAAAAAAAAAA&#10;AAAAAAAAAABbQ29udGVudF9UeXBlc10ueG1sUEsBAi0AFAAGAAgAAAAhADj9If/WAAAAlAEAAAsA&#10;AAAAAAAAAAAAAAAALwEAAF9yZWxzLy5yZWxzUEsBAi0AFAAGAAgAAAAhAGL3/Nt+AgAAYQUAAA4A&#10;AAAAAAAAAAAAAAAALgIAAGRycy9lMm9Eb2MueG1sUEsBAi0AFAAGAAgAAAAhAMjPqBXYAAAABQEA&#10;AA8AAAAAAAAAAAAAAAAA2AQAAGRycy9kb3ducmV2LnhtbFBLBQYAAAAABAAEAPMAAADdBQAAAAA=&#10;" filled="f" stroked="f" strokeweight=".5pt">
+                    <v:textbox style="mso-fit-shape-to-text:t" inset="0,0,0,0">
+                      <w:txbxContent>
+                        <w:p>
+                          <w:pPr>
+                            <w:pStyle w:val="Sansinterligne"/>
+                            <w:rPr>
+                              <w:rFonts w:asciiTheme="majorHAnsi" w:eastAsiaTheme="majorEastAsia" w:hAnsiTheme="majorHAnsi" w:cstheme="majorBidi"/>
+                              <w:color w:val="262626" w:themeColor="text1" w:themeTint="D9"/>
+                              <w:sz w:val="72"/>
+                            </w:rPr>
+                          </w:pPr>
+                          <w:sdt>
+                            <w:sdtPr>
+                              <w:rPr>
+                                <w:rFonts w:asciiTheme="majorHAnsi" w:eastAsiaTheme="majorEastAsia" w:hAnsiTheme="majorHAnsi" w:cstheme="majorBidi"/>
+                                <w:color w:val="262626" w:themeColor="text1" w:themeTint="D9"/>
+                                <w:sz w:val="72"/>
+                                <w:szCs w:val="72"/>
+                              </w:rPr>
+                              <w:alias w:val="Titre"/>
+                              <w:tag w:val=""/>
+                              <w:id w:val="-705018352"/>
+                              <w:dataBinding w:prefixMappings="xmlns:ns0='http://purl.org/dc/elements/1.1/' xmlns:ns1='http://schemas.openxmlformats.org/package/2006/metadata/core-properties' " w:xpath="/ns1:coreProperties[1]/ns0:title[1]" w:storeItemID="{6C3C8BC8-F283-45AE-878A-BAB7291924A1}"/>
+                              <w:text/>
+                            </w:sdtPr>
+                            <w:sdtContent>
+                              <w:r>
+                                <w:rPr>
+                                  <w:rFonts w:asciiTheme="majorHAnsi" w:eastAsiaTheme="majorEastAsia" w:hAnsiTheme="majorHAnsi" w:cstheme="majorBidi"/>
+                                  <w:color w:val="262626" w:themeColor="text1" w:themeTint="D9"/>
+                                  <w:sz w:val="72"/>
+                                  <w:szCs w:val="72"/>
+                                </w:rPr>
+                                <w:t>Installation</w:t>
+                              </w:r>
+                            </w:sdtContent>
+                          </w:sdt>
+                        </w:p>
+                        <w:p>
+                          <w:pPr>
+                            <w:spacing w:before="120"/>
+                            <w:rPr>
+                              <w:color w:val="404040" w:themeColor="text1" w:themeTint="BF"/>
+                              <w:sz w:val="36"/>
+                              <w:szCs w:val="36"/>
+                            </w:rPr>
+                          </w:pPr>
+                          <w:sdt>
+                            <w:sdtPr>
+                              <w:rPr>
+                                <w:color w:val="404040" w:themeColor="text1" w:themeTint="BF"/>
+                                <w:sz w:val="36"/>
+                                <w:szCs w:val="36"/>
+                              </w:rPr>
+                              <w:alias w:val="Sous-titre"/>
+                              <w:tag w:val=""/>
+                              <w:id w:val="-1148361611"/>
+                              <w:dataBinding w:prefixMappings="xmlns:ns0='http://purl.org/dc/elements/1.1/' xmlns:ns1='http://schemas.openxmlformats.org/package/2006/metadata/core-properties' " w:xpath="/ns1:coreProperties[1]/ns0:subject[1]" w:storeItemID="{6C3C8BC8-F283-45AE-878A-BAB7291924A1}"/>
+                              <w:text/>
+                            </w:sdtPr>
+                            <w:sdtContent>
+                              <w:r>
+                                <w:rPr>
+                                  <w:color w:val="404040" w:themeColor="text1" w:themeTint="BF"/>
+                                  <w:sz w:val="36"/>
+                                  <w:szCs w:val="36"/>
+                                </w:rPr>
+                                <w:t>Document d’installation</w:t>
+                              </w:r>
+                            </w:sdtContent>
+                          </w:sdt>
+                        </w:p>
+                      </w:txbxContent>
+                    </v:textbox>
+                    <w10:wrap anchorx="page" anchory="page"/>
+                  </v:shape>
+                </w:pict>
+              </mc:Fallback>
+            </mc:AlternateContent>
+          </w:r>
+        </w:p>
+        <w:p>
+          <w:pPr>
+            <w:rPr>
+              <w:rFonts w:asciiTheme="majorHAnsi" w:eastAsiaTheme="majorEastAsia" w:hAnsiTheme="majorHAnsi" w:cstheme="majorBidi"/>
+              <w:color w:val="2E74B5" w:themeColor="accent1" w:themeShade="BF"/>
+              <w:sz w:val="26"/>
+              <w:szCs w:val="26"/>
+            </w:rPr>
+          </w:pPr>
+          <w:r>
+            <w:br w:type="page"/>
+          </w:r>
+        </w:p>
+      </w:sdtContent>
+    </w:sdt>
+    <w:sdt>
+      <w:sdtPr>
+        <w:id w:val="362794672"/>
+        <w:docPartObj>
+          <w:docPartGallery w:val="Table of Contents"/>
+          <w:docPartUnique/>
+        </w:docPartObj>
+      </w:sdtPr>
+      <w:sdtEndPr>
+        <w:rPr>
+          <w:rFonts w:asciiTheme="minorHAnsi" w:eastAsiaTheme="minorHAnsi" w:hAnsiTheme="minorHAnsi" w:cstheme="minorBidi"/>
+          <w:b/>
+          <w:bCs/>
+          <w:color w:val="auto"/>
+          <w:sz w:val="22"/>
+          <w:szCs w:val="22"/>
+          <w:lang w:eastAsia="en-US"/>
+        </w:rPr>
+      </w:sdtEndPr>
+      <w:sdtContent>
+        <w:p>
+          <w:pPr>
+            <w:pStyle w:val="En-ttedetabledesmatires"/>
+          </w:pPr>
+          <w:r>
+            <w:t>Table des matières</w:t>
+          </w:r>
+        </w:p>
+        <w:bookmarkStart w:id="0" w:name="_GoBack"/>
+        <w:bookmarkEnd w:id="0"/>
+        <w:p>
+          <w:pPr>
+            <w:pStyle w:val="TM2"/>
+            <w:tabs>
+              <w:tab w:val="right" w:leader="dot" w:pos="10763"/>
+            </w:tabs>
+            <w:rPr>
+              <w:rFonts w:eastAsiaTheme="minorEastAsia"/>
+              <w:noProof/>
+              <w:lang w:eastAsia="ja-JP"/>
+            </w:rPr>
+          </w:pPr>
+          <w:r>
+            <w:fldChar w:fldCharType="begin"/>
+          </w:r>
+          <w:r>
+            <w:instrText xml:space="preserve"> TOC \o "1-3" \h \z \u </w:instrText>
+          </w:r>
+          <w:r>
+            <w:fldChar w:fldCharType="separate"/>
+          </w:r>
+          <w:hyperlink w:anchor="_Toc456171266" w:history="1">
+            <w:r>
+              <w:rPr>
+                <w:rStyle w:val="Lienhypertexte"/>
+                <w:noProof/>
+              </w:rPr>
+              <w:t>Étape 0 – Prérequis :</w:t>
+            </w:r>
+            <w:r>
+              <w:rPr>
+                <w:noProof/>
+                <w:webHidden/>
+              </w:rPr>
+              <w:tab/>
+            </w:r>
+            <w:r>
+              <w:rPr>
+                <w:noProof/>
+                <w:webHidden/>
+              </w:rPr>
+              <w:fldChar w:fldCharType="begin"/>
+            </w:r>
+            <w:r>
+              <w:rPr>
+                <w:noProof/>
+                <w:webHidden/>
+              </w:rPr>
+              <w:instrText xml:space="preserve"> PAGEREF _Toc456171266 \h </w:instrText>
+            </w:r>
+            <w:r>
+              <w:rPr>
+                <w:noProof/>
+                <w:webHidden/>
+              </w:rPr>
+            </w:r>
+            <w:r>
+              <w:rPr>
+                <w:noProof/>
+                <w:webHidden/>
+              </w:rPr>
+              <w:fldChar w:fldCharType="separate"/>
+            </w:r>
+            <w:r>
+              <w:rPr>
+                <w:noProof/>
+                <w:webHidden/>
+              </w:rPr>
+              <w:t>2</w:t>
+            </w:r>
+            <w:r>
+              <w:rPr>
+                <w:noProof/>
+                <w:webHidden/>
+              </w:rPr>
+              <w:fldChar w:fldCharType="end"/>
+            </w:r>
+          </w:hyperlink>
+        </w:p>
+        <w:p>
+          <w:pPr>
+            <w:pStyle w:val="TM2"/>
+            <w:tabs>
+              <w:tab w:val="right" w:leader="dot" w:pos="10763"/>
+            </w:tabs>
+            <w:rPr>
+              <w:rFonts w:eastAsiaTheme="minorEastAsia"/>
+              <w:noProof/>
+              <w:lang w:eastAsia="ja-JP"/>
+            </w:rPr>
+          </w:pPr>
+          <w:hyperlink w:anchor="_Toc456171267" w:history="1">
+            <w:r>
+              <w:rPr>
+                <w:rStyle w:val="Lienhypertexte"/>
+                <w:noProof/>
+              </w:rPr>
+              <w:t>Étape 1 – Intégration Nugget :</w:t>
+            </w:r>
+            <w:r>
+              <w:rPr>
+                <w:noProof/>
+                <w:webHidden/>
+              </w:rPr>
+              <w:tab/>
+            </w:r>
+            <w:r>
+              <w:rPr>
+                <w:noProof/>
+                <w:webHidden/>
+              </w:rPr>
+              <w:fldChar w:fldCharType="begin"/>
+            </w:r>
+            <w:r>
+              <w:rPr>
+                <w:noProof/>
+                <w:webHidden/>
+              </w:rPr>
+              <w:instrText xml:space="preserve"> PAGEREF _Toc456171267 \h </w:instrText>
+            </w:r>
+            <w:r>
+              <w:rPr>
+                <w:noProof/>
+                <w:webHidden/>
+              </w:rPr>
+            </w:r>
+            <w:r>
+              <w:rPr>
+                <w:noProof/>
+                <w:webHidden/>
+              </w:rPr>
+              <w:fldChar w:fldCharType="separate"/>
+            </w:r>
+            <w:r>
+              <w:rPr>
+                <w:noProof/>
+                <w:webHidden/>
+              </w:rPr>
+              <w:t>2</w:t>
+            </w:r>
+            <w:r>
+              <w:rPr>
+                <w:noProof/>
+                <w:webHidden/>
+              </w:rPr>
+              <w:fldChar w:fldCharType="end"/>
+            </w:r>
+          </w:hyperlink>
+        </w:p>
+        <w:p>
+          <w:pPr>
+            <w:pStyle w:val="TM2"/>
+            <w:tabs>
+              <w:tab w:val="right" w:leader="dot" w:pos="10763"/>
+            </w:tabs>
+            <w:rPr>
+              <w:rFonts w:eastAsiaTheme="minorEastAsia"/>
+              <w:noProof/>
+              <w:lang w:eastAsia="ja-JP"/>
+            </w:rPr>
+          </w:pPr>
+          <w:hyperlink w:anchor="_Toc456171268" w:history="1">
+            <w:r>
+              <w:rPr>
+                <w:rStyle w:val="Lienhypertexte"/>
+                <w:noProof/>
+              </w:rPr>
+              <w:t>Étape 2 – Création SHM - Définition de Type :</w:t>
+            </w:r>
+            <w:r>
+              <w:rPr>
+                <w:noProof/>
+                <w:webHidden/>
+              </w:rPr>
+              <w:tab/>
+            </w:r>
+            <w:r>
+              <w:rPr>
+                <w:noProof/>
+                <w:webHidden/>
+              </w:rPr>
+              <w:fldChar w:fldCharType="begin"/>
+            </w:r>
+            <w:r>
+              <w:rPr>
+                <w:noProof/>
+                <w:webHidden/>
+              </w:rPr>
+              <w:instrText xml:space="preserve"> PAGEREF _Toc456171268 \h </w:instrText>
+            </w:r>
+            <w:r>
+              <w:rPr>
+                <w:noProof/>
+                <w:webHidden/>
+              </w:rPr>
+            </w:r>
+            <w:r>
+              <w:rPr>
+                <w:noProof/>
+                <w:webHidden/>
+              </w:rPr>
+              <w:fldChar w:fldCharType="separate"/>
+            </w:r>
+            <w:r>
+              <w:rPr>
+                <w:noProof/>
+                <w:webHidden/>
+              </w:rPr>
+              <w:t>3</w:t>
+            </w:r>
+            <w:r>
+              <w:rPr>
+                <w:noProof/>
+                <w:webHidden/>
+              </w:rPr>
+              <w:fldChar w:fldCharType="end"/>
+            </w:r>
+          </w:hyperlink>
+        </w:p>
+        <w:p>
+          <w:pPr>
+            <w:pStyle w:val="TM2"/>
+            <w:tabs>
+              <w:tab w:val="right" w:leader="dot" w:pos="10763"/>
+            </w:tabs>
+            <w:rPr>
+              <w:rFonts w:eastAsiaTheme="minorEastAsia"/>
+              <w:noProof/>
+              <w:lang w:eastAsia="ja-JP"/>
+            </w:rPr>
+          </w:pPr>
+          <w:hyperlink w:anchor="_Toc456171269" w:history="1">
+            <w:r>
+              <w:rPr>
+                <w:rStyle w:val="Lienhypertexte"/>
+                <w:noProof/>
+              </w:rPr>
+              <w:t>Étape 3 – Création SHM - Gestion SHM Définition de Type utilisée par les Tâches :</w:t>
+            </w:r>
+            <w:r>
+              <w:rPr>
+                <w:noProof/>
+                <w:webHidden/>
+              </w:rPr>
+              <w:tab/>
+            </w:r>
+            <w:r>
+              <w:rPr>
+                <w:noProof/>
+                <w:webHidden/>
+              </w:rPr>
+              <w:fldChar w:fldCharType="begin"/>
+            </w:r>
+            <w:r>
+              <w:rPr>
+                <w:noProof/>
+                <w:webHidden/>
+              </w:rPr>
+              <w:instrText xml:space="preserve"> PAGEREF _Toc456171269 \h </w:instrText>
+            </w:r>
+            <w:r>
+              <w:rPr>
+                <w:noProof/>
+                <w:webHidden/>
+              </w:rPr>
+            </w:r>
+            <w:r>
+              <w:rPr>
+                <w:noProof/>
+                <w:webHidden/>
+              </w:rPr>
+              <w:fldChar w:fldCharType="separate"/>
+            </w:r>
+            <w:r>
+              <w:rPr>
+                <w:noProof/>
+                <w:webHidden/>
+              </w:rPr>
+              <w:t>4</w:t>
+            </w:r>
+            <w:r>
+              <w:rPr>
+                <w:noProof/>
+                <w:webHidden/>
+              </w:rPr>
+              <w:fldChar w:fldCharType="end"/>
+            </w:r>
+          </w:hyperlink>
+        </w:p>
+        <w:p>
+          <w:pPr>
+            <w:pStyle w:val="TM2"/>
+            <w:tabs>
+              <w:tab w:val="right" w:leader="dot" w:pos="10763"/>
+            </w:tabs>
+            <w:rPr>
+              <w:rFonts w:eastAsiaTheme="minorEastAsia"/>
+              <w:noProof/>
+              <w:lang w:eastAsia="ja-JP"/>
+            </w:rPr>
+          </w:pPr>
+          <w:hyperlink w:anchor="_Toc456171270" w:history="1">
+            <w:r>
+              <w:rPr>
+                <w:rStyle w:val="Lienhypertexte"/>
+                <w:noProof/>
+              </w:rPr>
+              <w:t>Étape 4 – Finalisation :</w:t>
+            </w:r>
+            <w:r>
+              <w:rPr>
+                <w:noProof/>
+                <w:webHidden/>
+              </w:rPr>
+              <w:tab/>
+            </w:r>
+            <w:r>
+              <w:rPr>
+                <w:noProof/>
+                <w:webHidden/>
+              </w:rPr>
+              <w:fldChar w:fldCharType="begin"/>
+            </w:r>
+            <w:r>
+              <w:rPr>
+                <w:noProof/>
+                <w:webHidden/>
+              </w:rPr>
+              <w:instrText xml:space="preserve"> PAGEREF _Toc456171270 \h </w:instrText>
+            </w:r>
+            <w:r>
+              <w:rPr>
+                <w:noProof/>
+                <w:webHidden/>
+              </w:rPr>
+            </w:r>
+            <w:r>
+              <w:rPr>
+                <w:noProof/>
+                <w:webHidden/>
+              </w:rPr>
+              <w:fldChar w:fldCharType="separate"/>
+            </w:r>
+            <w:r>
+              <w:rPr>
+                <w:noProof/>
+                <w:webHidden/>
+              </w:rPr>
+              <w:t>5</w:t>
+            </w:r>
+            <w:r>
+              <w:rPr>
+                <w:noProof/>
+                <w:webHidden/>
+              </w:rPr>
+              <w:fldChar w:fldCharType="end"/>
+            </w:r>
+          </w:hyperlink>
+        </w:p>
+        <w:p>
+          <w:pPr>
+            <w:pStyle w:val="TM2"/>
+            <w:tabs>
+              <w:tab w:val="right" w:leader="dot" w:pos="10763"/>
+            </w:tabs>
+            <w:rPr>
+              <w:rFonts w:eastAsiaTheme="minorEastAsia"/>
+              <w:noProof/>
+              <w:lang w:eastAsia="ja-JP"/>
+            </w:rPr>
+          </w:pPr>
+          <w:hyperlink w:anchor="_Toc456171271" w:history="1">
+            <w:r>
+              <w:rPr>
+                <w:rStyle w:val="Lienhypertexte"/>
+                <w:noProof/>
+              </w:rPr>
+              <w:t>Annexe :</w:t>
+            </w:r>
+            <w:r>
+              <w:rPr>
+                <w:noProof/>
+                <w:webHidden/>
+              </w:rPr>
+              <w:tab/>
+            </w:r>
+            <w:r>
+              <w:rPr>
+                <w:noProof/>
+                <w:webHidden/>
+              </w:rPr>
+              <w:fldChar w:fldCharType="begin"/>
+            </w:r>
+            <w:r>
+              <w:rPr>
+                <w:noProof/>
+                <w:webHidden/>
+              </w:rPr>
+              <w:instrText xml:space="preserve"> PAGEREF _Toc456171271 \h </w:instrText>
+            </w:r>
+            <w:r>
+              <w:rPr>
+                <w:noProof/>
+                <w:webHidden/>
+              </w:rPr>
+            </w:r>
+            <w:r>
+              <w:rPr>
+                <w:noProof/>
+                <w:webHidden/>
+              </w:rPr>
+              <w:fldChar w:fldCharType="separate"/>
+            </w:r>
+            <w:r>
+              <w:rPr>
+                <w:noProof/>
+                <w:webHidden/>
+              </w:rPr>
+              <w:t>6</w:t>
+            </w:r>
+            <w:r>
+              <w:rPr>
+                <w:noProof/>
+                <w:webHidden/>
+              </w:rPr>
+              <w:fldChar w:fldCharType="end"/>
+            </w:r>
+          </w:hyperlink>
+        </w:p>
+        <w:p>
+          <w:r>
+            <w:rPr>
+              <w:b/>
+              <w:bCs/>
+            </w:rPr>
+            <w:fldChar w:fldCharType="end"/>
+          </w:r>
+        </w:p>
+      </w:sdtContent>
+    </w:sdt>
+    <w:p>
+      <w:pPr>
+        <w:rPr>
+          <w:rFonts w:asciiTheme="majorHAnsi" w:eastAsiaTheme="majorEastAsia" w:hAnsiTheme="majorHAnsi" w:cstheme="majorBidi"/>
+          <w:color w:val="2E74B5" w:themeColor="accent1" w:themeShade="BF"/>
+          <w:sz w:val="26"/>
+          <w:szCs w:val="26"/>
+        </w:rPr>
+      </w:pPr>
+      <w:r>
+        <w:br w:type="page"/>
+      </w:r>
+    </w:p>
+    <w:p>
+      <w:pPr>
+        <w:pStyle w:val="Titre2"/>
+      </w:pPr>
+    </w:p>
+    <w:p>
+      <w:pPr>
+        <w:pStyle w:val="Titre2"/>
+      </w:pPr>
+      <w:bookmarkStart w:id="1" w:name="_Toc456171266"/>
+      <w:r>
+        <w:t>Étape 0 </w:t>
+      </w:r>
+      <w:r>
+        <w:t>– Prérequis :</w:t>
+      </w:r>
+      <w:bookmarkEnd w:id="1"/>
+    </w:p>
     <w:p>
       <w:pPr>
         <w:pStyle w:val="Paragraphedeliste"/>
@@ -11,9 +4584,9 @@
         </w:numPr>
       </w:pPr>
       <w:r>
-        <w:t>Étape 0 : Installer la dernière version de « </w:t>
+        <w:t>Installer la dernière version de « </w:t>
       </w:r>
-      <w:hyperlink r:id="rId5" w:history="1">
+      <w:hyperlink r:id="rId7" w:history="1">
         <w:r>
           <w:rPr>
             <w:rStyle w:val="Lienhypertexte"/>
@@ -24,7 +4597,7 @@
       <w:r>
         <w:t xml:space="preserve">» ainsi que l’ensemble des </w:t>
       </w:r>
-      <w:hyperlink r:id="rId6" w:history="1">
+      <w:hyperlink r:id="rId8" w:history="1">
         <w:r>
           <w:rPr>
             <w:rStyle w:val="Lienhypertexte"/>
@@ -38,6 +4611,22 @@
     </w:p>
     <w:p>
       <w:pPr>
+        <w:pStyle w:val="Titre2"/>
+      </w:pPr>
+      <w:bookmarkStart w:id="2" w:name="_Toc456171267"/>
+      <w:r>
+        <w:t>Étape 1</w:t>
+      </w:r>
+      <w:r>
+        <w:t xml:space="preserve"> – Intégration Nugget</w:t>
+      </w:r>
+      <w:r>
+        <w:t xml:space="preserve"> :</w:t>
+      </w:r>
+      <w:bookmarkEnd w:id="2"/>
+    </w:p>
+    <w:p>
+      <w:pPr>
         <w:pStyle w:val="Paragraphedeliste"/>
         <w:numPr>
           <w:ilvl w:val="0"/>
@@ -45,7 +4634,7 @@
         </w:numPr>
       </w:pPr>
       <w:r>
-        <w:t>Étape 1 : Intégrer le fichier "</w:t>
+        <w:t xml:space="preserve"> Intégrer le fichier "</w:t>
       </w:r>
       <w:proofErr w:type="spellStart"/>
       <w:r>
@@ -61,6 +4650,52 @@
     </w:p>
     <w:p>
       <w:pPr>
+        <w:rPr>
+          <w:rFonts w:asciiTheme="majorHAnsi" w:eastAsiaTheme="majorEastAsia" w:hAnsiTheme="majorHAnsi" w:cstheme="majorBidi"/>
+          <w:color w:val="2E74B5" w:themeColor="accent1" w:themeShade="BF"/>
+          <w:sz w:val="26"/>
+          <w:szCs w:val="26"/>
+        </w:rPr>
+      </w:pPr>
+      <w:r>
+        <w:br w:type="page"/>
+      </w:r>
+    </w:p>
+    <w:p>
+      <w:pPr>
+        <w:pStyle w:val="Titre2"/>
+      </w:pPr>
+    </w:p>
+    <w:p>
+      <w:pPr>
+        <w:pStyle w:val="Titre2"/>
+      </w:pPr>
+      <w:bookmarkStart w:id="3" w:name="_Toc456171268"/>
+      <w:r>
+        <w:t xml:space="preserve">Étape 2 </w:t>
+      </w:r>
+      <w:r>
+        <w:t xml:space="preserve">– Création SHM </w:t>
+      </w:r>
+      <w:r>
+        <w:t xml:space="preserve">- </w:t>
+      </w:r>
+      <w:r>
+        <w:t>Définition de Type</w:t>
+      </w:r>
+      <w:r>
+        <w:t xml:space="preserve"> </w:t>
+      </w:r>
+      <w:r>
+        <w:t>:</w:t>
+      </w:r>
+      <w:bookmarkEnd w:id="3"/>
+      <w:r>
+        <w:t xml:space="preserve"> </w:t>
+      </w:r>
+    </w:p>
+    <w:p>
+      <w:pPr>
         <w:pStyle w:val="Paragraphedeliste"/>
         <w:numPr>
           <w:ilvl w:val="0"/>
@@ -68,7 +4703,7 @@
         </w:numPr>
       </w:pPr>
       <w:r>
-        <w:t>Étape 2 : Création de la classe de gestion SHM pour les définitions de types</w:t>
+        <w:t>Création de la classe de gestion SHM pour les définitions de types</w:t>
       </w:r>
     </w:p>
     <w:p>
@@ -79,9 +4714,6 @@
           <w:numId w:val="1"/>
         </w:numPr>
       </w:pPr>
-      <w:r>
-        <w:t>2.1 :</w:t>
-      </w:r>
       <w:r>
         <w:t xml:space="preserve"> Activer la classe « ZCL_TYPE_DEF_AREAHANDLE_ROOT »</w:t>
       </w:r>
@@ -95,7 +4727,7 @@
         </w:numPr>
       </w:pPr>
       <w:r>
-        <w:t>2.2 :  Lancer la transaction SHMA</w:t>
+        <w:t>Lancer la transaction SHMA</w:t>
       </w:r>
     </w:p>
     <w:p>
@@ -107,7 +4739,7 @@
         </w:numPr>
       </w:pPr>
       <w:r>
-        <w:t xml:space="preserve">2.3 : Mettre "ZCL_TYPE_DEF_AREAHANDLE_AREA" dans "Nom du domaine" </w:t>
+        <w:t xml:space="preserve">Mettre "ZCL_TYPE_DEF_AREAHANDLE_AREA" dans "Nom du domaine" </w:t>
       </w:r>
     </w:p>
     <w:p>
@@ -119,7 +4751,7 @@
         </w:numPr>
       </w:pPr>
       <w:r>
-        <w:t>2.4 : Cliquer sur Créer</w:t>
+        <w:t>Cliquer sur Créer</w:t>
       </w:r>
     </w:p>
     <w:p>
@@ -133,9 +4765,9 @@
           <w:lang w:eastAsia="ja-JP"/>
         </w:rPr>
         <w:drawing>
-          <wp:inline distT="0" distB="0" distL="0" distR="0" wp14:anchorId="668DD867" wp14:editId="75502D76">
-            <wp:extent cx="3686175" cy="1828800"/>
-            <wp:effectExtent l="0" t="0" r="9525" b="0"/>
+          <wp:inline distT="0" distB="0" distL="0" distR="0" wp14:anchorId="5FF680FF" wp14:editId="0EBF96D9">
+            <wp:extent cx="3124863" cy="1550320"/>
+            <wp:effectExtent l="0" t="0" r="0" b="0"/>
             <wp:docPr id="1" name="Image 1"/>
             <wp:cNvGraphicFramePr>
               <a:graphicFrameLocks xmlns:a="http://schemas.openxmlformats.org/drawingml/2006/main" noChangeAspect="1"/>
@@ -148,7 +4780,7 @@
                     <pic:cNvPicPr/>
                   </pic:nvPicPr>
                   <pic:blipFill>
-                    <a:blip r:embed="rId7"/>
+                    <a:blip r:embed="rId9"/>
                     <a:stretch>
                       <a:fillRect/>
                     </a:stretch>
@@ -156,7 +4788,7 @@
                   <pic:spPr>
                     <a:xfrm>
                       <a:off x="0" y="0"/>
-                      <a:ext cx="3686175" cy="1828800"/>
+                      <a:ext cx="3137380" cy="1556530"/>
                     </a:xfrm>
                     <a:prstGeom prst="rect">
                       <a:avLst/>
@@ -184,19 +4816,13 @@
         </w:numPr>
       </w:pPr>
       <w:r>
-        <w:t xml:space="preserve">2.5 : Renseigner les zones tel que : (Vous pouvez changer la description …) </w:t>
+        <w:t xml:space="preserve">Renseigner les zones tel que : (Vous pouvez changer la description …) </w:t>
       </w:r>
     </w:p>
     <w:p>
       <w:pPr>
         <w:pStyle w:val="Paragraphedeliste"/>
-        <w:ind w:left="1440"/>
-      </w:pPr>
-    </w:p>
-    <w:p>
-      <w:pPr>
-        <w:pStyle w:val="Paragraphedeliste"/>
-        <w:ind w:left="2160"/>
+        <w:ind w:left="2124"/>
       </w:pPr>
       <w:r>
         <w:rPr>
@@ -204,8 +4830,8 @@
           <w:lang w:eastAsia="ja-JP"/>
         </w:rPr>
         <w:drawing>
-          <wp:inline distT="0" distB="0" distL="0" distR="0" wp14:anchorId="1BE4D44E" wp14:editId="16163AA8">
-            <wp:extent cx="5734050" cy="6172200"/>
+          <wp:inline distT="0" distB="0" distL="0" distR="0" wp14:anchorId="670ABEFF" wp14:editId="224E375F">
+            <wp:extent cx="5228050" cy="5627536"/>
             <wp:effectExtent l="0" t="0" r="0" b="0"/>
             <wp:docPr id="2" name="Image 2"/>
             <wp:cNvGraphicFramePr>
@@ -219,7 +4845,7 @@
                     <pic:cNvPicPr/>
                   </pic:nvPicPr>
                   <pic:blipFill>
-                    <a:blip r:embed="rId8"/>
+                    <a:blip r:embed="rId10"/>
                     <a:stretch>
                       <a:fillRect/>
                     </a:stretch>
@@ -227,7 +4853,7 @@
                   <pic:spPr>
                     <a:xfrm>
                       <a:off x="0" y="0"/>
-                      <a:ext cx="5734050" cy="6172200"/>
+                      <a:ext cx="5239486" cy="5639846"/>
                     </a:xfrm>
                     <a:prstGeom prst="rect">
                       <a:avLst/>
@@ -239,18 +4865,6 @@
           </wp:inline>
         </w:drawing>
       </w:r>
-    </w:p>
-    <w:p>
-      <w:pPr>
-        <w:pStyle w:val="Paragraphedeliste"/>
-        <w:ind w:left="2160"/>
-      </w:pPr>
-    </w:p>
-    <w:p>
-      <w:pPr>
-        <w:pStyle w:val="Paragraphedeliste"/>
-        <w:ind w:left="2160"/>
-      </w:pPr>
     </w:p>
     <w:p>
       <w:pPr>
@@ -290,7 +4904,7 @@
           <w:lang w:eastAsia="ja-JP"/>
         </w:rPr>
         <w:drawing>
-          <wp:inline distT="0" distB="0" distL="0" distR="0" wp14:anchorId="7F2A219C" wp14:editId="0D428640">
+          <wp:inline distT="0" distB="0" distL="0" distR="0" wp14:anchorId="2DAEFF38" wp14:editId="2D81DAAA">
             <wp:extent cx="2562225" cy="714375"/>
             <wp:effectExtent l="0" t="0" r="9525" b="9525"/>
             <wp:docPr id="3" name="Image 3"/>
@@ -305,7 +4919,7 @@
                     <pic:cNvPicPr/>
                   </pic:nvPicPr>
                   <pic:blipFill>
-                    <a:blip r:embed="rId9"/>
+                    <a:blip r:embed="rId11"/>
                     <a:stretch>
                       <a:fillRect/>
                     </a:stretch>
@@ -328,6 +4942,55 @@
       <w:r>
         <w:t> »</w:t>
       </w:r>
+      <w:r>
+        <w:t xml:space="preserve"> </w:t>
+      </w:r>
+      <w:r>
+        <w:br w:type="page"/>
+      </w:r>
+    </w:p>
+    <w:p>
+      <w:pPr>
+        <w:pStyle w:val="Paragraphedeliste"/>
+        <w:ind w:left="1440"/>
+      </w:pPr>
+    </w:p>
+    <w:p>
+      <w:pPr>
+        <w:pStyle w:val="Titre2"/>
+      </w:pPr>
+      <w:bookmarkStart w:id="4" w:name="_Toc456171269"/>
+      <w:r>
+        <w:t xml:space="preserve">Étape </w:t>
+      </w:r>
+      <w:r>
+        <w:t>3 </w:t>
+      </w:r>
+      <w:r>
+        <w:t>– Création SHM - Gestion SHM Définition de Type utilisée par les Tâches</w:t>
+      </w:r>
+      <w:r>
+        <w:t xml:space="preserve"> </w:t>
+      </w:r>
+      <w:r>
+        <w:t>:</w:t>
+      </w:r>
+      <w:bookmarkEnd w:id="4"/>
+      <w:r>
+        <w:t xml:space="preserve"> </w:t>
+      </w:r>
+    </w:p>
+    <w:p>
+      <w:pPr>
+        <w:pStyle w:val="Paragraphedeliste"/>
+        <w:numPr>
+          <w:ilvl w:val="0"/>
+          <w:numId w:val="1"/>
+        </w:numPr>
+      </w:pPr>
+      <w:r>
+        <w:t>Création de la classe de gestion SHM pour les définitions de types</w:t>
+      </w:r>
     </w:p>
     <w:p>
       <w:pPr>
@@ -338,7 +5001,120 @@
         </w:numPr>
       </w:pPr>
       <w:r>
-        <w:t>2.8 : Il y en a une ??</w:t>
+        <w:t xml:space="preserve"> Activer la classe « </w:t>
+      </w:r>
+      <w:r>
+        <w:t>ZCL_TASK_SHM_ROOT</w:t>
+      </w:r>
+      <w:r>
+        <w:t> »</w:t>
+      </w:r>
+    </w:p>
+    <w:p>
+      <w:pPr>
+        <w:pStyle w:val="Paragraphedeliste"/>
+        <w:numPr>
+          <w:ilvl w:val="1"/>
+          <w:numId w:val="1"/>
+        </w:numPr>
+      </w:pPr>
+      <w:r>
+        <w:t>Lancer la transaction SHMA</w:t>
+      </w:r>
+    </w:p>
+    <w:p>
+      <w:pPr>
+        <w:pStyle w:val="Paragraphedeliste"/>
+        <w:numPr>
+          <w:ilvl w:val="1"/>
+          <w:numId w:val="1"/>
+        </w:numPr>
+      </w:pPr>
+      <w:r>
+        <w:t>Mettre "ZCL_</w:t>
+      </w:r>
+      <w:r>
+        <w:t>TASK_SHM</w:t>
+      </w:r>
+      <w:r>
+        <w:t xml:space="preserve">_AREA" dans "Nom du domaine" </w:t>
+      </w:r>
+    </w:p>
+    <w:p>
+      <w:pPr>
+        <w:pStyle w:val="Paragraphedeliste"/>
+        <w:numPr>
+          <w:ilvl w:val="1"/>
+          <w:numId w:val="1"/>
+        </w:numPr>
+      </w:pPr>
+      <w:r>
+        <w:t>Cliquer sur Créer</w:t>
+      </w:r>
+    </w:p>
+    <w:p>
+      <w:pPr>
+        <w:pStyle w:val="Paragraphedeliste"/>
+        <w:ind w:left="2160"/>
+      </w:pPr>
+      <w:r>
+        <w:rPr>
+          <w:noProof/>
+          <w:lang w:eastAsia="ja-JP"/>
+        </w:rPr>
+        <w:drawing>
+          <wp:inline distT="0" distB="0" distL="0" distR="0" wp14:anchorId="69AE84FF" wp14:editId="67311149">
+            <wp:extent cx="3833841" cy="1490673"/>
+            <wp:effectExtent l="0" t="0" r="0" b="0"/>
+            <wp:docPr id="38" name="Image 38"/>
+            <wp:cNvGraphicFramePr>
+              <a:graphicFrameLocks xmlns:a="http://schemas.openxmlformats.org/drawingml/2006/main" noChangeAspect="1"/>
+            </wp:cNvGraphicFramePr>
+            <a:graphic xmlns:a="http://schemas.openxmlformats.org/drawingml/2006/main">
+              <a:graphicData uri="http://schemas.openxmlformats.org/drawingml/2006/picture">
+                <pic:pic xmlns:pic="http://schemas.openxmlformats.org/drawingml/2006/picture">
+                  <pic:nvPicPr>
+                    <pic:cNvPr id="1" name=""/>
+                    <pic:cNvPicPr/>
+                  </pic:nvPicPr>
+                  <pic:blipFill>
+                    <a:blip r:embed="rId12"/>
+                    <a:stretch>
+                      <a:fillRect/>
+                    </a:stretch>
+                  </pic:blipFill>
+                  <pic:spPr>
+                    <a:xfrm>
+                      <a:off x="0" y="0"/>
+                      <a:ext cx="3833841" cy="1490673"/>
+                    </a:xfrm>
+                    <a:prstGeom prst="rect">
+                      <a:avLst/>
+                    </a:prstGeom>
+                  </pic:spPr>
+                </pic:pic>
+              </a:graphicData>
+            </a:graphic>
+          </wp:inline>
+        </w:drawing>
+      </w:r>
+    </w:p>
+    <w:p>
+      <w:pPr>
+        <w:pStyle w:val="Paragraphedeliste"/>
+        <w:ind w:left="2160"/>
+      </w:pPr>
+    </w:p>
+    <w:p>
+      <w:pPr>
+        <w:pStyle w:val="Paragraphedeliste"/>
+        <w:numPr>
+          <w:ilvl w:val="1"/>
+          <w:numId w:val="1"/>
+        </w:numPr>
+      </w:pPr>
+      <w:r>
+        <w:t xml:space="preserve">Renseigner les zones tel que : (Vous pouvez changer la description …) </w:t>
       </w:r>
     </w:p>
     <w:p>
@@ -350,22 +5126,187 @@
     <w:p>
       <w:pPr>
         <w:pStyle w:val="Paragraphedeliste"/>
+        <w:ind w:left="1440"/>
+      </w:pPr>
+      <w:r>
+        <w:rPr>
+          <w:noProof/>
+          <w:lang w:eastAsia="ja-JP"/>
+        </w:rPr>
+        <w:drawing>
+          <wp:inline distT="0" distB="0" distL="0" distR="0" wp14:anchorId="607117E0" wp14:editId="6DADDDF7">
+            <wp:extent cx="6119857" cy="5253076"/>
+            <wp:effectExtent l="0" t="0" r="0" b="5080"/>
+            <wp:docPr id="39" name="Image 39"/>
+            <wp:cNvGraphicFramePr>
+              <a:graphicFrameLocks xmlns:a="http://schemas.openxmlformats.org/drawingml/2006/main" noChangeAspect="1"/>
+            </wp:cNvGraphicFramePr>
+            <a:graphic xmlns:a="http://schemas.openxmlformats.org/drawingml/2006/main">
+              <a:graphicData uri="http://schemas.openxmlformats.org/drawingml/2006/picture">
+                <pic:pic xmlns:pic="http://schemas.openxmlformats.org/drawingml/2006/picture">
+                  <pic:nvPicPr>
+                    <pic:cNvPr id="1" name=""/>
+                    <pic:cNvPicPr/>
+                  </pic:nvPicPr>
+                  <pic:blipFill>
+                    <a:blip r:embed="rId13"/>
+                    <a:stretch>
+                      <a:fillRect/>
+                    </a:stretch>
+                  </pic:blipFill>
+                  <pic:spPr>
+                    <a:xfrm>
+                      <a:off x="0" y="0"/>
+                      <a:ext cx="6119857" cy="5253076"/>
+                    </a:xfrm>
+                    <a:prstGeom prst="rect">
+                      <a:avLst/>
+                    </a:prstGeom>
+                  </pic:spPr>
+                </pic:pic>
+              </a:graphicData>
+            </a:graphic>
+          </wp:inline>
+        </w:drawing>
+      </w:r>
+    </w:p>
+    <w:p>
+      <w:pPr>
+        <w:pStyle w:val="Paragraphedeliste"/>
+        <w:ind w:left="2160"/>
+      </w:pPr>
+    </w:p>
+    <w:p>
+      <w:pPr>
+        <w:pStyle w:val="Paragraphedeliste"/>
+        <w:numPr>
+          <w:ilvl w:val="1"/>
+          <w:numId w:val="1"/>
+        </w:numPr>
+      </w:pPr>
+      <w:r>
+        <w:t xml:space="preserve">2.6 : Cliquer sur Sauvegarder et retourner sur l’écran précédent </w:t>
+      </w:r>
+    </w:p>
+    <w:p>
+      <w:pPr>
+        <w:pStyle w:val="Paragraphedeliste"/>
+        <w:numPr>
+          <w:ilvl w:val="1"/>
+          <w:numId w:val="1"/>
+        </w:numPr>
+      </w:pPr>
+      <w:r>
+        <w:t>2.7 : Lancer la génération via le bouton « </w:t>
+      </w:r>
+      <w:r>
+        <w:rPr>
+          <w:noProof/>
+          <w:lang w:eastAsia="ja-JP"/>
+        </w:rPr>
+        <w:drawing>
+          <wp:inline distT="0" distB="0" distL="0" distR="0" wp14:anchorId="422934A8" wp14:editId="41D5E879">
+            <wp:extent cx="2562225" cy="714375"/>
+            <wp:effectExtent l="0" t="0" r="9525" b="9525"/>
+            <wp:docPr id="37" name="Image 37"/>
+            <wp:cNvGraphicFramePr>
+              <a:graphicFrameLocks xmlns:a="http://schemas.openxmlformats.org/drawingml/2006/main" noChangeAspect="1"/>
+            </wp:cNvGraphicFramePr>
+            <a:graphic xmlns:a="http://schemas.openxmlformats.org/drawingml/2006/main">
+              <a:graphicData uri="http://schemas.openxmlformats.org/drawingml/2006/picture">
+                <pic:pic xmlns:pic="http://schemas.openxmlformats.org/drawingml/2006/picture">
+                  <pic:nvPicPr>
+                    <pic:cNvPr id="1" name=""/>
+                    <pic:cNvPicPr/>
+                  </pic:nvPicPr>
+                  <pic:blipFill>
+                    <a:blip r:embed="rId11"/>
+                    <a:stretch>
+                      <a:fillRect/>
+                    </a:stretch>
+                  </pic:blipFill>
+                  <pic:spPr>
+                    <a:xfrm>
+                      <a:off x="0" y="0"/>
+                      <a:ext cx="2562225" cy="714375"/>
+                    </a:xfrm>
+                    <a:prstGeom prst="rect">
+                      <a:avLst/>
+                    </a:prstGeom>
+                  </pic:spPr>
+                </pic:pic>
+              </a:graphicData>
+            </a:graphic>
+          </wp:inline>
+        </w:drawing>
+      </w:r>
+      <w:r>
+        <w:t> »</w:t>
+      </w:r>
+      <w:r>
+        <w:br w:type="page"/>
+      </w:r>
+    </w:p>
+    <w:p/>
+    <w:p>
+      <w:pPr>
+        <w:pStyle w:val="Paragraphedeliste"/>
+        <w:ind w:left="1440"/>
+      </w:pPr>
+    </w:p>
+    <w:p>
+      <w:pPr>
+        <w:pStyle w:val="Titre2"/>
+      </w:pPr>
+      <w:bookmarkStart w:id="5" w:name="_Toc456171270"/>
+      <w:r>
+        <w:t>Étape 4</w:t>
+      </w:r>
+      <w:r>
+        <w:t> </w:t>
+      </w:r>
+      <w:r>
+        <w:t xml:space="preserve">– Finalisation </w:t>
+      </w:r>
+      <w:r>
+        <w:t>:</w:t>
+      </w:r>
+      <w:bookmarkEnd w:id="5"/>
+      <w:r>
+        <w:t xml:space="preserve"> </w:t>
+      </w:r>
+    </w:p>
+    <w:p>
+      <w:pPr>
+        <w:pStyle w:val="Paragraphedeliste"/>
         <w:numPr>
           <w:ilvl w:val="0"/>
           <w:numId w:val="1"/>
         </w:numPr>
       </w:pPr>
       <w:r>
-        <w:t>Étape 3 :</w:t>
+        <w:t xml:space="preserve">Vous pouvez maintenant activer le reste du contenu du nugget. </w:t>
       </w:r>
+    </w:p>
+    <w:p>
       <w:r>
-        <w:t xml:space="preserve"> Vous pouvez maintenant activer le reste du contenu du nugget. </w:t>
+        <w:br w:type="page"/>
       </w:r>
     </w:p>
     <w:p>
       <w:pPr>
         <w:pStyle w:val="Paragraphedeliste"/>
       </w:pPr>
+    </w:p>
+    <w:p>
+      <w:pPr>
+        <w:pStyle w:val="Titre2"/>
+      </w:pPr>
+      <w:bookmarkStart w:id="6" w:name="_Toc456171271"/>
+      <w:r>
+        <w:t>Annexe :</w:t>
+      </w:r>
+      <w:bookmarkEnd w:id="6"/>
     </w:p>
     <w:p>
       <w:r>
@@ -565,8 +5506,6 @@
               </w:rPr>
               <w:t>ZCL_TASK_CONTAINER</w:t>
             </w:r>
-            <w:bookmarkStart w:id="0" w:name="_GoBack"/>
-            <w:bookmarkEnd w:id="0"/>
           </w:p>
         </w:tc>
       </w:tr>
@@ -1288,7 +6227,6 @@
             <w:shd w:val="clear" w:color="auto" w:fill="auto"/>
             <w:noWrap/>
             <w:vAlign w:val="bottom"/>
-            <w:hideMark/>
           </w:tcPr>
           <w:p>
             <w:pPr>
@@ -1305,7 +6243,7 @@
                 <w:color w:val="000000"/>
                 <w:lang w:eastAsia="fr-FR"/>
               </w:rPr>
-              <w:t>FUGR</w:t>
+              <w:t>CLAS</w:t>
             </w:r>
           </w:p>
         </w:tc>
@@ -1315,7 +6253,6 @@
             <w:shd w:val="clear" w:color="auto" w:fill="auto"/>
             <w:noWrap/>
             <w:vAlign w:val="bottom"/>
-            <w:hideMark/>
           </w:tcPr>
           <w:p>
             <w:pPr>
@@ -1332,7 +6269,121 @@
                 <w:color w:val="000000"/>
                 <w:lang w:eastAsia="fr-FR"/>
               </w:rPr>
-              <w:t>ZTEC_TASK_PARALLEL</w:t>
+              <w:t>ZCL_TASK_SHM</w:t>
+            </w:r>
+          </w:p>
+        </w:tc>
+      </w:tr>
+      <w:tr>
+        <w:trPr>
+          <w:trHeight w:val="300"/>
+        </w:trPr>
+        <w:tc>
+          <w:tcPr>
+            <w:tcW w:w="1200" w:type="dxa"/>
+            <w:shd w:val="clear" w:color="auto" w:fill="auto"/>
+            <w:noWrap/>
+            <w:vAlign w:val="bottom"/>
+          </w:tcPr>
+          <w:p>
+            <w:pPr>
+              <w:spacing w:after="0" w:line="240" w:lineRule="auto"/>
+              <w:rPr>
+                <w:rFonts w:ascii="Calibri" w:eastAsia="Times New Roman" w:hAnsi="Calibri" w:cs="Times New Roman"/>
+                <w:color w:val="000000"/>
+                <w:lang w:eastAsia="fr-FR"/>
+              </w:rPr>
+            </w:pPr>
+            <w:r>
+              <w:rPr>
+                <w:rFonts w:ascii="Calibri" w:eastAsia="Times New Roman" w:hAnsi="Calibri" w:cs="Times New Roman"/>
+                <w:color w:val="000000"/>
+                <w:lang w:eastAsia="fr-FR"/>
+              </w:rPr>
+              <w:t xml:space="preserve">CLAS </w:t>
+            </w:r>
+          </w:p>
+        </w:tc>
+        <w:tc>
+          <w:tcPr>
+            <w:tcW w:w="3560" w:type="dxa"/>
+            <w:shd w:val="clear" w:color="auto" w:fill="auto"/>
+            <w:noWrap/>
+            <w:vAlign w:val="bottom"/>
+          </w:tcPr>
+          <w:p>
+            <w:pPr>
+              <w:spacing w:after="0" w:line="240" w:lineRule="auto"/>
+              <w:rPr>
+                <w:rFonts w:ascii="Calibri" w:eastAsia="Times New Roman" w:hAnsi="Calibri" w:cs="Times New Roman"/>
+                <w:color w:val="000000"/>
+                <w:lang w:eastAsia="fr-FR"/>
+              </w:rPr>
+            </w:pPr>
+            <w:r>
+              <w:rPr>
+                <w:rFonts w:ascii="Calibri" w:eastAsia="Times New Roman" w:hAnsi="Calibri" w:cs="Times New Roman"/>
+                <w:color w:val="000000"/>
+                <w:lang w:eastAsia="fr-FR"/>
+              </w:rPr>
+              <w:t>ZCL_TASK_SHM_AREA</w:t>
+            </w:r>
+          </w:p>
+        </w:tc>
+      </w:tr>
+      <w:tr>
+        <w:trPr>
+          <w:trHeight w:val="300"/>
+        </w:trPr>
+        <w:tc>
+          <w:tcPr>
+            <w:tcW w:w="1200" w:type="dxa"/>
+            <w:shd w:val="clear" w:color="auto" w:fill="auto"/>
+            <w:noWrap/>
+            <w:vAlign w:val="bottom"/>
+          </w:tcPr>
+          <w:p>
+            <w:pPr>
+              <w:spacing w:after="0" w:line="240" w:lineRule="auto"/>
+              <w:rPr>
+                <w:rFonts w:ascii="Calibri" w:eastAsia="Times New Roman" w:hAnsi="Calibri" w:cs="Times New Roman"/>
+                <w:color w:val="000000"/>
+                <w:lang w:eastAsia="fr-FR"/>
+              </w:rPr>
+            </w:pPr>
+            <w:r>
+              <w:rPr>
+                <w:rFonts w:ascii="Calibri" w:eastAsia="Times New Roman" w:hAnsi="Calibri" w:cs="Times New Roman"/>
+                <w:color w:val="000000"/>
+                <w:lang w:eastAsia="fr-FR"/>
+              </w:rPr>
+              <w:t>CLAS</w:t>
+            </w:r>
+          </w:p>
+        </w:tc>
+        <w:tc>
+          <w:tcPr>
+            <w:tcW w:w="3560" w:type="dxa"/>
+            <w:shd w:val="clear" w:color="auto" w:fill="auto"/>
+            <w:noWrap/>
+            <w:vAlign w:val="bottom"/>
+          </w:tcPr>
+          <w:p>
+            <w:pPr>
+              <w:spacing w:after="0" w:line="240" w:lineRule="auto"/>
+              <w:rPr>
+                <w:rFonts w:ascii="Calibri" w:eastAsia="Times New Roman" w:hAnsi="Calibri" w:cs="Times New Roman"/>
+                <w:color w:val="000000"/>
+                <w:lang w:eastAsia="fr-FR"/>
+              </w:rPr>
+            </w:pPr>
+            <w:r>
+              <w:rPr>
+                <w:rFonts w:ascii="Calibri" w:eastAsia="Times New Roman" w:hAnsi="Calibri" w:cs="Times New Roman"/>
+                <w:color w:val="000000"/>
+                <w:lang w:eastAsia="fr-FR"/>
+              </w:rPr>
+              <w:t>ZCL_TASK_SHM_ROOT</w:t>
             </w:r>
           </w:p>
         </w:tc>
@@ -1406,6 +6457,65 @@
             <w:shd w:val="clear" w:color="auto" w:fill="auto"/>
             <w:noWrap/>
             <w:vAlign w:val="bottom"/>
+            <w:hideMark/>
+          </w:tcPr>
+          <w:p>
+            <w:pPr>
+              <w:spacing w:after="0" w:line="240" w:lineRule="auto"/>
+              <w:rPr>
+                <w:rFonts w:ascii="Calibri" w:eastAsia="Times New Roman" w:hAnsi="Calibri" w:cs="Times New Roman"/>
+                <w:color w:val="000000"/>
+                <w:lang w:eastAsia="fr-FR"/>
+              </w:rPr>
+            </w:pPr>
+            <w:r>
+              <w:rPr>
+                <w:rFonts w:ascii="Calibri" w:eastAsia="Times New Roman" w:hAnsi="Calibri" w:cs="Times New Roman"/>
+                <w:color w:val="000000"/>
+                <w:lang w:eastAsia="fr-FR"/>
+              </w:rPr>
+              <w:t>FUGR</w:t>
+            </w:r>
+          </w:p>
+        </w:tc>
+        <w:tc>
+          <w:tcPr>
+            <w:tcW w:w="3560" w:type="dxa"/>
+            <w:shd w:val="clear" w:color="auto" w:fill="auto"/>
+            <w:noWrap/>
+            <w:vAlign w:val="bottom"/>
+            <w:hideMark/>
+          </w:tcPr>
+          <w:p>
+            <w:pPr>
+              <w:spacing w:after="0" w:line="240" w:lineRule="auto"/>
+              <w:rPr>
+                <w:rFonts w:ascii="Calibri" w:eastAsia="Times New Roman" w:hAnsi="Calibri" w:cs="Times New Roman"/>
+                <w:color w:val="000000"/>
+                <w:lang w:eastAsia="fr-FR"/>
+              </w:rPr>
+            </w:pPr>
+            <w:r>
+              <w:rPr>
+                <w:rFonts w:ascii="Calibri" w:eastAsia="Times New Roman" w:hAnsi="Calibri" w:cs="Times New Roman"/>
+                <w:color w:val="000000"/>
+                <w:lang w:eastAsia="fr-FR"/>
+              </w:rPr>
+              <w:t>ZTEC_TASK_PARALLEL</w:t>
+            </w:r>
+          </w:p>
+        </w:tc>
+      </w:tr>
+      <w:tr>
+        <w:trPr>
+          <w:trHeight w:val="300"/>
+        </w:trPr>
+        <w:tc>
+          <w:tcPr>
+            <w:tcW w:w="1200" w:type="dxa"/>
+            <w:shd w:val="clear" w:color="auto" w:fill="auto"/>
+            <w:noWrap/>
+            <w:vAlign w:val="bottom"/>
           </w:tcPr>
           <w:p>
             <w:pPr>
@@ -2343,7 +7453,9 @@
     <w:sectPr>
       <w:pgSz w:w="11906" w:h="16838"/>
       <w:pgMar w:top="284" w:right="707" w:bottom="567" w:left="426" w:header="708" w:footer="708" w:gutter="0"/>
+      <w:pgNumType w:start="0"/>
       <w:cols w:space="708"/>
+      <w:titlePg/>
       <w:docGrid w:linePitch="360"/>
     </w:sectPr>
   </w:body>
@@ -2351,7 +7463,7 @@
 </file>
 
 <file path=word/numbering.xml><?xml version="1.0" encoding="utf-8"?>
-<w:numbering xmlns:wpc="http://schemas.microsoft.com/office/word/2010/wordprocessingCanvas" xmlns:cx="http://schemas.microsoft.com/office/drawing/2014/chartex" xmlns:cx1="http://schemas.microsoft.com/office/drawing/2015/9/8/chartex" xmlns:mc="http://schemas.openxmlformats.org/markup-compatibility/2006" xmlns:o="urn:schemas-microsoft-com:office:office" xmlns:r="http://schemas.openxmlformats.org/officeDocument/2006/relationships" xmlns:m="http://schemas.openxmlformats.org/officeDocument/2006/math" xmlns:v="urn:schemas-microsoft-com:vml" xmlns:wp14="http://schemas.microsoft.com/office/word/2010/wordprocessingDrawing" xmlns:wp="http://schemas.openxmlformats.org/drawingml/2006/wordprocessingDrawing" xmlns:w10="urn:schemas-microsoft-com:office:word" xmlns:w="http://schemas.openxmlformats.org/wordprocessingml/2006/main" xmlns:w14="http://schemas.microsoft.com/office/word/2010/wordml" xmlns:w15="http://schemas.microsoft.com/office/word/2012/wordml" xmlns:w16se="http://schemas.microsoft.com/office/word/2015/wordml/symex" xmlns:wpg="http://schemas.microsoft.com/office/word/2010/wordprocessingGroup" xmlns:wpi="http://schemas.microsoft.com/office/word/2010/wordprocessingInk" xmlns:wne="http://schemas.microsoft.com/office/word/2006/wordml" xmlns:wps="http://schemas.microsoft.com/office/word/2010/wordprocessingShape" mc:Ignorable="w14 w15 w16se wp14">
+<w:numbering xmlns:wpc="http://schemas.microsoft.com/office/word/2010/wordprocessingCanvas" xmlns:cx="http://schemas.microsoft.com/office/drawing/2014/chartex" xmlns:cx1="http://schemas.microsoft.com/office/drawing/2015/9/8/chartex" xmlns:cx2="http://schemas.microsoft.com/office/drawing/2015/10/21/chartex" xmlns:mc="http://schemas.openxmlformats.org/markup-compatibility/2006" xmlns:o="urn:schemas-microsoft-com:office:office" xmlns:r="http://schemas.openxmlformats.org/officeDocument/2006/relationships" xmlns:m="http://schemas.openxmlformats.org/officeDocument/2006/math" xmlns:v="urn:schemas-microsoft-com:vml" xmlns:wp14="http://schemas.microsoft.com/office/word/2010/wordprocessingDrawing" xmlns:wp="http://schemas.openxmlformats.org/drawingml/2006/wordprocessingDrawing" xmlns:w10="urn:schemas-microsoft-com:office:word" xmlns:w="http://schemas.openxmlformats.org/wordprocessingml/2006/main" xmlns:w14="http://schemas.microsoft.com/office/word/2010/wordml" xmlns:w15="http://schemas.microsoft.com/office/word/2012/wordml" xmlns:w16se="http://schemas.microsoft.com/office/word/2015/wordml/symex" xmlns:wpg="http://schemas.microsoft.com/office/word/2010/wordprocessingGroup" xmlns:wpi="http://schemas.microsoft.com/office/word/2010/wordprocessingInk" xmlns:wne="http://schemas.microsoft.com/office/word/2006/wordml" xmlns:wps="http://schemas.microsoft.com/office/word/2010/wordprocessingShape" mc:Ignorable="w14 w15 w16se wp14">
   <w:abstractNum w:abstractNumId="0" w15:restartNumberingAfterBreak="0">
     <w:nsid w:val="490C0BB0"/>
     <w:multiLevelType w:val="hybridMultilevel"/>
@@ -2488,7 +7600,7 @@
       </w:pPr>
     </w:pPrDefault>
   </w:docDefaults>
-  <w:latentStyles w:defLockedState="0" w:defUIPriority="99" w:defSemiHidden="0" w:defUnhideWhenUsed="0" w:defQFormat="0" w:count="371">
+  <w:latentStyles w:defLockedState="0" w:defUIPriority="99" w:defSemiHidden="0" w:defUnhideWhenUsed="0" w:defQFormat="0" w:count="372">
     <w:lsdException w:name="Normal" w:uiPriority="0" w:qFormat="1"/>
     <w:lsdException w:name="heading 1" w:uiPriority="9" w:qFormat="1"/>
     <w:lsdException w:name="heading 2" w:semiHidden="1" w:uiPriority="9" w:unhideWhenUsed="1" w:qFormat="1"/>
@@ -2594,7 +7706,6 @@
     <w:lsdException w:name="HTML Sample" w:semiHidden="1" w:unhideWhenUsed="1"/>
     <w:lsdException w:name="HTML Typewriter" w:semiHidden="1" w:unhideWhenUsed="1"/>
     <w:lsdException w:name="HTML Variable" w:semiHidden="1" w:unhideWhenUsed="1"/>
-    <w:lsdException w:name="Normal Table" w:semiHidden="1" w:unhideWhenUsed="1"/>
     <w:lsdException w:name="annotation subject" w:semiHidden="1" w:unhideWhenUsed="1"/>
     <w:lsdException w:name="No List" w:semiHidden="1" w:unhideWhenUsed="1"/>
     <w:lsdException w:name="Outline List 1" w:semiHidden="1" w:unhideWhenUsed="1"/>
@@ -2641,10 +7752,8 @@
     <w:lsdException w:name="Table Subtle 2" w:semiHidden="1" w:unhideWhenUsed="1"/>
     <w:lsdException w:name="Table Web 1" w:semiHidden="1" w:unhideWhenUsed="1"/>
     <w:lsdException w:name="Table Web 2" w:semiHidden="1" w:unhideWhenUsed="1"/>
-    <w:lsdException w:name="Table Web 3" w:semiHidden="1" w:unhideWhenUsed="1"/>
     <w:lsdException w:name="Balloon Text" w:semiHidden="1" w:unhideWhenUsed="1"/>
     <w:lsdException w:name="Table Grid" w:uiPriority="39"/>
-    <w:lsdException w:name="Table Theme" w:semiHidden="1" w:unhideWhenUsed="1"/>
     <w:lsdException w:name="Placeholder Text" w:semiHidden="1"/>
     <w:lsdException w:name="No Spacing" w:uiPriority="1" w:qFormat="1"/>
     <w:lsdException w:name="Light Shading" w:uiPriority="60"/>
@@ -2860,10 +7969,54 @@
     <w:lsdException w:name="List Table 5 Dark Accent 6" w:uiPriority="50"/>
     <w:lsdException w:name="List Table 6 Colorful Accent 6" w:uiPriority="51"/>
     <w:lsdException w:name="List Table 7 Colorful Accent 6" w:uiPriority="52"/>
+    <w:lsdException w:name="Mention" w:semiHidden="1" w:unhideWhenUsed="1"/>
   </w:latentStyles>
   <w:style w:type="paragraph" w:default="1" w:styleId="Normal">
     <w:name w:val="Normal"/>
     <w:qFormat/>
+  </w:style>
+  <w:style w:type="paragraph" w:styleId="Titre1">
+    <w:name w:val="heading 1"/>
+    <w:basedOn w:val="Normal"/>
+    <w:next w:val="Normal"/>
+    <w:link w:val="Titre1Car"/>
+    <w:uiPriority w:val="9"/>
+    <w:qFormat/>
+    <w:rsid w:val="007C37EF"/>
+    <w:pPr>
+      <w:keepNext/>
+      <w:keepLines/>
+      <w:spacing w:before="240" w:after="0"/>
+      <w:outlineLvl w:val="0"/>
+    </w:pPr>
+    <w:rPr>
+      <w:rFonts w:asciiTheme="majorHAnsi" w:eastAsiaTheme="majorEastAsia" w:hAnsiTheme="majorHAnsi" w:cstheme="majorBidi"/>
+      <w:color w:val="2E74B5" w:themeColor="accent1" w:themeShade="BF"/>
+      <w:sz w:val="32"/>
+      <w:szCs w:val="32"/>
+    </w:rPr>
+  </w:style>
+  <w:style w:type="paragraph" w:styleId="Titre2">
+    <w:name w:val="heading 2"/>
+    <w:basedOn w:val="Normal"/>
+    <w:next w:val="Normal"/>
+    <w:link w:val="Titre2Car"/>
+    <w:uiPriority w:val="9"/>
+    <w:unhideWhenUsed/>
+    <w:qFormat/>
+    <w:rsid w:val="00C1211C"/>
+    <w:pPr>
+      <w:keepNext/>
+      <w:keepLines/>
+      <w:spacing w:before="40" w:after="0"/>
+      <w:outlineLvl w:val="1"/>
+    </w:pPr>
+    <w:rPr>
+      <w:rFonts w:asciiTheme="majorHAnsi" w:eastAsiaTheme="majorEastAsia" w:hAnsiTheme="majorHAnsi" w:cstheme="majorBidi"/>
+      <w:color w:val="2E74B5" w:themeColor="accent1" w:themeShade="BF"/>
+      <w:sz w:val="26"/>
+      <w:szCs w:val="26"/>
+    </w:rPr>
   </w:style>
   <w:style w:type="character" w:default="1" w:styleId="Policepardfaut">
     <w:name w:val="Default Paragraph Font"/>
@@ -2913,6 +8066,85 @@
       <w:color w:val="0563C1" w:themeColor="hyperlink"/>
       <w:u w:val="single"/>
     </w:rPr>
+  </w:style>
+  <w:style w:type="character" w:customStyle="1" w:styleId="Titre2Car">
+    <w:name w:val="Titre 2 Car"/>
+    <w:basedOn w:val="Policepardfaut"/>
+    <w:link w:val="Titre2"/>
+    <w:uiPriority w:val="9"/>
+    <w:rsid w:val="00C1211C"/>
+    <w:rPr>
+      <w:rFonts w:asciiTheme="majorHAnsi" w:eastAsiaTheme="majorEastAsia" w:hAnsiTheme="majorHAnsi" w:cstheme="majorBidi"/>
+      <w:color w:val="2E74B5" w:themeColor="accent1" w:themeShade="BF"/>
+      <w:sz w:val="26"/>
+      <w:szCs w:val="26"/>
+    </w:rPr>
+  </w:style>
+  <w:style w:type="paragraph" w:styleId="Sansinterligne">
+    <w:name w:val="No Spacing"/>
+    <w:link w:val="SansinterligneCar"/>
+    <w:uiPriority w:val="1"/>
+    <w:qFormat/>
+    <w:rsid w:val="007C37EF"/>
+    <w:pPr>
+      <w:spacing w:after="0" w:line="240" w:lineRule="auto"/>
+    </w:pPr>
+    <w:rPr>
+      <w:rFonts w:eastAsiaTheme="minorEastAsia"/>
+      <w:lang w:eastAsia="ja-JP"/>
+    </w:rPr>
+  </w:style>
+  <w:style w:type="character" w:customStyle="1" w:styleId="SansinterligneCar">
+    <w:name w:val="Sans interligne Car"/>
+    <w:basedOn w:val="Policepardfaut"/>
+    <w:link w:val="Sansinterligne"/>
+    <w:uiPriority w:val="1"/>
+    <w:rsid w:val="007C37EF"/>
+    <w:rPr>
+      <w:rFonts w:eastAsiaTheme="minorEastAsia"/>
+      <w:lang w:eastAsia="ja-JP"/>
+    </w:rPr>
+  </w:style>
+  <w:style w:type="character" w:customStyle="1" w:styleId="Titre1Car">
+    <w:name w:val="Titre 1 Car"/>
+    <w:basedOn w:val="Policepardfaut"/>
+    <w:link w:val="Titre1"/>
+    <w:uiPriority w:val="9"/>
+    <w:rsid w:val="007C37EF"/>
+    <w:rPr>
+      <w:rFonts w:asciiTheme="majorHAnsi" w:eastAsiaTheme="majorEastAsia" w:hAnsiTheme="majorHAnsi" w:cstheme="majorBidi"/>
+      <w:color w:val="2E74B5" w:themeColor="accent1" w:themeShade="BF"/>
+      <w:sz w:val="32"/>
+      <w:szCs w:val="32"/>
+    </w:rPr>
+  </w:style>
+  <w:style w:type="paragraph" w:styleId="En-ttedetabledesmatires">
+    <w:name w:val="TOC Heading"/>
+    <w:basedOn w:val="Titre1"/>
+    <w:next w:val="Normal"/>
+    <w:uiPriority w:val="39"/>
+    <w:unhideWhenUsed/>
+    <w:qFormat/>
+    <w:rsid w:val="007C37EF"/>
+    <w:pPr>
+      <w:outlineLvl w:val="9"/>
+    </w:pPr>
+    <w:rPr>
+      <w:lang w:eastAsia="ja-JP"/>
+    </w:rPr>
+  </w:style>
+  <w:style w:type="paragraph" w:styleId="TM2">
+    <w:name w:val="toc 2"/>
+    <w:basedOn w:val="Normal"/>
+    <w:next w:val="Normal"/>
+    <w:autoRedefine/>
+    <w:uiPriority w:val="39"/>
+    <w:unhideWhenUsed/>
+    <w:rsid w:val="007C37EF"/>
+    <w:pPr>
+      <w:spacing w:after="100"/>
+      <w:ind w:left="220"/>
+    </w:pPr>
   </w:style>
 </w:styles>
 </file>
@@ -3176,4 +8408,35 @@
     </a:ext>
   </a:extLst>
 </a:theme>
+</file>
+
+<file path=customXml/item1.xml><?xml version="1.0" encoding="utf-8"?>
+<CoverPageProperties xmlns="http://schemas.microsoft.com/office/2006/coverPageProps">
+  <PublishDate>Cadriciel Tâche</PublishDate>
+  <Abstract/>
+  <CompanyAddress/>
+  <CompanyPhone/>
+  <CompanyFax/>
+  <CompanyEmail/>
+</CoverPageProperties>
+</file>
+
+<file path=customXml/item2.xml><?xml version="1.0" encoding="utf-8"?>
+<b:Sources xmlns:b="http://schemas.openxmlformats.org/officeDocument/2006/bibliography" xmlns="http://schemas.openxmlformats.org/officeDocument/2006/bibliography" SelectedStyle="\APASixthEditionOfficeOnline.xsl" StyleName="APA" Version="6"/>
+</file>
+
+<file path=customXml/itemProps1.xml><?xml version="1.0" encoding="utf-8"?>
+<ds:datastoreItem xmlns:ds="http://schemas.openxmlformats.org/officeDocument/2006/customXml" ds:itemID="{55AF091B-3C7A-41E3-B477-F2FDAA23CFDA}">
+  <ds:schemaRefs>
+    <ds:schemaRef ds:uri="http://schemas.microsoft.com/office/2006/coverPageProps"/>
+  </ds:schemaRefs>
+</ds:datastoreItem>
+</file>
+
+<file path=customXml/itemProps2.xml><?xml version="1.0" encoding="utf-8"?>
+<ds:datastoreItem xmlns:ds="http://schemas.openxmlformats.org/officeDocument/2006/customXml" ds:itemID="{4F9BC1D3-0BD9-49BA-8379-A2161C454C91}">
+  <ds:schemaRefs>
+    <ds:schemaRef ds:uri="http://schemas.openxmlformats.org/officeDocument/2006/bibliography"/>
+  </ds:schemaRefs>
+</ds:datastoreItem>
 </file>